--- a/5_Report/Project_Report_template.docx
+++ b/5_Report/Project_Report_template.docx
@@ -1308,17 +1308,7 @@
                                 <w:bCs/>
                                 <w:sz w:val="24"/>
                               </w:rPr>
-                              <w:t>Candidate ID</w:t>
-                            </w:r>
-                            <w:bookmarkStart w:id="0" w:name="_GoBack"/>
-                            <w:bookmarkEnd w:id="0"/>
-                            <w:r>
-                              <w:rPr>
-                                <w:rFonts w:ascii="Arial" w:hAnsi="Arial" w:cs="Arial"/>
-                                <w:bCs/>
-                                <w:sz w:val="24"/>
-                              </w:rPr>
-                              <w:t>: 105209</w:t>
+                              <w:t>Candidate ID: 105209</w:t>
                             </w:r>
                             <w:r>
                               <w:rPr>
@@ -1509,17 +1499,7 @@
                           <w:bCs/>
                           <w:sz w:val="24"/>
                         </w:rPr>
-                        <w:t>Candidate ID</w:t>
-                      </w:r>
-                      <w:bookmarkStart w:id="1" w:name="_GoBack"/>
-                      <w:bookmarkEnd w:id="1"/>
-                      <w:r>
-                        <w:rPr>
-                          <w:rFonts w:ascii="Arial" w:hAnsi="Arial" w:cs="Arial"/>
-                          <w:bCs/>
-                          <w:sz w:val="24"/>
-                        </w:rPr>
-                        <w:t>: 105209</w:t>
+                        <w:t>Candidate ID: 105209</w:t>
                       </w:r>
                       <w:r>
                         <w:rPr>
@@ -2480,37 +2460,8 @@
         </w:rPr>
         <w:t>Document History</w:t>
       </w:r>
-    </w:p>
-    <w:p>
-      <w:pPr>
-        <w:ind w:left="360"/>
-        <w:rPr>
-          <w:rStyle w:val="Strong"/>
-          <w:rFonts w:ascii="Arial" w:hAnsi="Arial" w:cs="Arial"/>
-          <w:sz w:val="24"/>
-          <w:szCs w:val="24"/>
-        </w:rPr>
-      </w:pPr>
-    </w:p>
-    <w:p>
-      <w:pPr>
-        <w:pStyle w:val="TOCHeading"/>
-        <w:jc w:val="center"/>
-        <w:rPr>
-          <w:rFonts w:ascii="Arial" w:hAnsi="Arial" w:cs="Arial"/>
-        </w:rPr>
-      </w:pPr>
-      <w:bookmarkStart w:id="2" w:name="_Toc229759047"/>
-      <w:bookmarkStart w:id="3" w:name="_Toc229764175"/>
-    </w:p>
-    <w:p>
-      <w:pPr>
-        <w:pStyle w:val="TOCHeading"/>
-        <w:jc w:val="center"/>
-        <w:rPr>
-          <w:rFonts w:ascii="Arial" w:hAnsi="Arial" w:cs="Arial"/>
-        </w:rPr>
-      </w:pPr>
+      <w:bookmarkStart w:id="0" w:name="_Toc229759047"/>
+      <w:bookmarkStart w:id="1" w:name="_Toc229764175"/>
     </w:p>
     <w:p>
       <w:pPr>
@@ -2523,8 +2474,8 @@
           <w:rFonts w:ascii="Arial" w:hAnsi="Arial" w:cs="Arial"/>
         </w:rPr>
       </w:pPr>
-      <w:bookmarkStart w:id="4" w:name="_Toc311197302"/>
-      <w:bookmarkStart w:id="5" w:name="_Toc513545819"/>
+      <w:bookmarkStart w:id="2" w:name="_Toc311197302"/>
+      <w:bookmarkStart w:id="3" w:name="_Toc513545819"/>
     </w:p>
     <w:p>
       <w:pPr>
@@ -2562,47 +2513,2588 @@
         <w:p>
           <w:pPr>
             <w:pStyle w:val="TOCHeading"/>
+            <w:tabs>
+              <w:tab w:val="left" w:pos="4065"/>
+            </w:tabs>
           </w:pPr>
+          <w:r>
+            <w:rPr>
+              <w:sz w:val="36"/>
+              <w:szCs w:val="36"/>
+            </w:rPr>
+            <w:t>Problem statement</w:t>
+          </w:r>
+          <w:r>
+            <w:rPr>
+              <w:sz w:val="36"/>
+              <w:szCs w:val="36"/>
+            </w:rPr>
+            <w:tab/>
+          </w:r>
         </w:p>
         <w:p/>
       </w:sdtContent>
     </w:sdt>
+    <w:bookmarkEnd w:id="3" w:displacedByCustomXml="prev"/>
+    <w:bookmarkEnd w:id="2" w:displacedByCustomXml="prev"/>
+    <w:bookmarkEnd w:id="1" w:displacedByCustomXml="prev"/>
+    <w:bookmarkEnd w:id="0" w:displacedByCustomXml="prev"/>
+    <w:tbl>
+      <w:tblPr>
+        <w:tblW w:w="9360" w:type="dxa"/>
+        <w:jc w:val="center"/>
+        <w:tblBorders>
+          <w:top w:val="single" w:sz="8" w:space="0" w:color="000000"/>
+          <w:left w:val="single" w:sz="8" w:space="0" w:color="000000"/>
+          <w:bottom w:val="single" w:sz="8" w:space="0" w:color="000000"/>
+          <w:right w:val="single" w:sz="8" w:space="0" w:color="000000"/>
+          <w:insideH w:val="single" w:sz="8" w:space="0" w:color="000000"/>
+          <w:insideV w:val="single" w:sz="8" w:space="0" w:color="000000"/>
+        </w:tblBorders>
+        <w:tblLayout w:type="fixed"/>
+        <w:tblLook w:val="0600" w:firstRow="0" w:lastRow="0" w:firstColumn="0" w:lastColumn="0" w:noHBand="1" w:noVBand="1"/>
+      </w:tblPr>
+      <w:tblGrid>
+        <w:gridCol w:w="1950"/>
+        <w:gridCol w:w="5130"/>
+        <w:gridCol w:w="2280"/>
+      </w:tblGrid>
+      <w:tr>
+        <w:trPr>
+          <w:trHeight w:val="560"/>
+          <w:jc w:val="center"/>
+        </w:trPr>
+        <w:tc>
+          <w:tcPr>
+            <w:tcW w:w="9360" w:type="dxa"/>
+            <w:gridSpan w:val="3"/>
+            <w:tcBorders>
+              <w:top w:val="single" w:sz="8" w:space="0" w:color="000000"/>
+              <w:left w:val="single" w:sz="8" w:space="0" w:color="000000"/>
+              <w:bottom w:val="single" w:sz="8" w:space="0" w:color="000000"/>
+              <w:right w:val="single" w:sz="8" w:space="0" w:color="000000"/>
+            </w:tcBorders>
+            <w:tcMar>
+              <w:top w:w="100" w:type="dxa"/>
+              <w:left w:w="100" w:type="dxa"/>
+              <w:bottom w:w="100" w:type="dxa"/>
+              <w:right w:w="100" w:type="dxa"/>
+            </w:tcMar>
+            <w:hideMark/>
+          </w:tcPr>
+          <w:p>
+            <w:pPr>
+              <w:widowControl w:val="0"/>
+              <w:jc w:val="center"/>
+              <w:rPr>
+                <w:sz w:val="36"/>
+                <w:szCs w:val="36"/>
+              </w:rPr>
+            </w:pPr>
+            <w:r>
+              <w:rPr>
+                <w:sz w:val="36"/>
+                <w:szCs w:val="36"/>
+              </w:rPr>
+              <w:t>Table of contents</w:t>
+            </w:r>
+          </w:p>
+        </w:tc>
+      </w:tr>
+      <w:tr>
+        <w:trPr>
+          <w:jc w:val="center"/>
+        </w:trPr>
+        <w:tc>
+          <w:tcPr>
+            <w:tcW w:w="1950" w:type="dxa"/>
+            <w:tcBorders>
+              <w:top w:val="single" w:sz="8" w:space="0" w:color="000000"/>
+              <w:left w:val="single" w:sz="8" w:space="0" w:color="000000"/>
+              <w:bottom w:val="single" w:sz="8" w:space="0" w:color="000000"/>
+              <w:right w:val="single" w:sz="8" w:space="0" w:color="000000"/>
+            </w:tcBorders>
+            <w:tcMar>
+              <w:top w:w="100" w:type="dxa"/>
+              <w:left w:w="100" w:type="dxa"/>
+              <w:bottom w:w="100" w:type="dxa"/>
+              <w:right w:w="100" w:type="dxa"/>
+            </w:tcMar>
+            <w:hideMark/>
+          </w:tcPr>
+          <w:p>
+            <w:pPr>
+              <w:widowControl w:val="0"/>
+              <w:rPr>
+                <w:sz w:val="36"/>
+                <w:szCs w:val="36"/>
+              </w:rPr>
+            </w:pPr>
+            <w:proofErr w:type="spellStart"/>
+            <w:r>
+              <w:rPr>
+                <w:sz w:val="36"/>
+                <w:szCs w:val="36"/>
+              </w:rPr>
+              <w:t>Sl</w:t>
+            </w:r>
+            <w:proofErr w:type="spellEnd"/>
+            <w:r>
+              <w:rPr>
+                <w:sz w:val="36"/>
+                <w:szCs w:val="36"/>
+              </w:rPr>
+              <w:t xml:space="preserve"> no</w:t>
+            </w:r>
+          </w:p>
+        </w:tc>
+        <w:tc>
+          <w:tcPr>
+            <w:tcW w:w="5130" w:type="dxa"/>
+            <w:tcBorders>
+              <w:top w:val="single" w:sz="8" w:space="0" w:color="000000"/>
+              <w:left w:val="single" w:sz="8" w:space="0" w:color="000000"/>
+              <w:bottom w:val="single" w:sz="8" w:space="0" w:color="000000"/>
+              <w:right w:val="single" w:sz="8" w:space="0" w:color="000000"/>
+            </w:tcBorders>
+            <w:tcMar>
+              <w:top w:w="100" w:type="dxa"/>
+              <w:left w:w="100" w:type="dxa"/>
+              <w:bottom w:w="100" w:type="dxa"/>
+              <w:right w:w="100" w:type="dxa"/>
+            </w:tcMar>
+            <w:hideMark/>
+          </w:tcPr>
+          <w:p>
+            <w:pPr>
+              <w:widowControl w:val="0"/>
+              <w:rPr>
+                <w:sz w:val="36"/>
+                <w:szCs w:val="36"/>
+              </w:rPr>
+            </w:pPr>
+            <w:r>
+              <w:rPr>
+                <w:sz w:val="36"/>
+                <w:szCs w:val="36"/>
+              </w:rPr>
+              <w:t>Name</w:t>
+            </w:r>
+          </w:p>
+        </w:tc>
+        <w:tc>
+          <w:tcPr>
+            <w:tcW w:w="2280" w:type="dxa"/>
+            <w:tcBorders>
+              <w:top w:val="single" w:sz="8" w:space="0" w:color="000000"/>
+              <w:left w:val="single" w:sz="8" w:space="0" w:color="000000"/>
+              <w:bottom w:val="single" w:sz="8" w:space="0" w:color="000000"/>
+              <w:right w:val="single" w:sz="8" w:space="0" w:color="000000"/>
+            </w:tcBorders>
+            <w:tcMar>
+              <w:top w:w="100" w:type="dxa"/>
+              <w:left w:w="100" w:type="dxa"/>
+              <w:bottom w:w="100" w:type="dxa"/>
+              <w:right w:w="100" w:type="dxa"/>
+            </w:tcMar>
+            <w:hideMark/>
+          </w:tcPr>
+          <w:p>
+            <w:pPr>
+              <w:widowControl w:val="0"/>
+              <w:rPr>
+                <w:sz w:val="36"/>
+                <w:szCs w:val="36"/>
+              </w:rPr>
+            </w:pPr>
+            <w:r>
+              <w:rPr>
+                <w:sz w:val="36"/>
+                <w:szCs w:val="36"/>
+              </w:rPr>
+              <w:t xml:space="preserve">Page No </w:t>
+            </w:r>
+          </w:p>
+        </w:tc>
+      </w:tr>
+      <w:tr>
+        <w:trPr>
+          <w:jc w:val="center"/>
+        </w:trPr>
+        <w:tc>
+          <w:tcPr>
+            <w:tcW w:w="1950" w:type="dxa"/>
+            <w:tcBorders>
+              <w:top w:val="single" w:sz="8" w:space="0" w:color="000000"/>
+              <w:left w:val="single" w:sz="8" w:space="0" w:color="000000"/>
+              <w:bottom w:val="single" w:sz="8" w:space="0" w:color="000000"/>
+              <w:right w:val="single" w:sz="8" w:space="0" w:color="000000"/>
+            </w:tcBorders>
+            <w:tcMar>
+              <w:top w:w="100" w:type="dxa"/>
+              <w:left w:w="100" w:type="dxa"/>
+              <w:bottom w:w="100" w:type="dxa"/>
+              <w:right w:w="100" w:type="dxa"/>
+            </w:tcMar>
+            <w:hideMark/>
+          </w:tcPr>
+          <w:p>
+            <w:pPr>
+              <w:widowControl w:val="0"/>
+              <w:rPr>
+                <w:sz w:val="36"/>
+                <w:szCs w:val="36"/>
+              </w:rPr>
+            </w:pPr>
+            <w:r>
+              <w:rPr>
+                <w:sz w:val="36"/>
+                <w:szCs w:val="36"/>
+              </w:rPr>
+              <w:t>1</w:t>
+            </w:r>
+          </w:p>
+        </w:tc>
+        <w:tc>
+          <w:tcPr>
+            <w:tcW w:w="5130" w:type="dxa"/>
+            <w:tcBorders>
+              <w:top w:val="single" w:sz="8" w:space="0" w:color="000000"/>
+              <w:left w:val="single" w:sz="8" w:space="0" w:color="000000"/>
+              <w:bottom w:val="single" w:sz="8" w:space="0" w:color="000000"/>
+              <w:right w:val="single" w:sz="8" w:space="0" w:color="000000"/>
+            </w:tcBorders>
+            <w:tcMar>
+              <w:top w:w="100" w:type="dxa"/>
+              <w:left w:w="100" w:type="dxa"/>
+              <w:bottom w:w="100" w:type="dxa"/>
+              <w:right w:w="100" w:type="dxa"/>
+            </w:tcMar>
+            <w:hideMark/>
+          </w:tcPr>
+          <w:p>
+            <w:pPr>
+              <w:widowControl w:val="0"/>
+              <w:rPr>
+                <w:sz w:val="36"/>
+                <w:szCs w:val="36"/>
+              </w:rPr>
+            </w:pPr>
+            <w:r>
+              <w:rPr>
+                <w:sz w:val="36"/>
+                <w:szCs w:val="36"/>
+              </w:rPr>
+              <w:t>Problem statement</w:t>
+            </w:r>
+          </w:p>
+        </w:tc>
+        <w:tc>
+          <w:tcPr>
+            <w:tcW w:w="2280" w:type="dxa"/>
+            <w:tcBorders>
+              <w:top w:val="single" w:sz="8" w:space="0" w:color="000000"/>
+              <w:left w:val="single" w:sz="8" w:space="0" w:color="000000"/>
+              <w:bottom w:val="single" w:sz="8" w:space="0" w:color="000000"/>
+              <w:right w:val="single" w:sz="8" w:space="0" w:color="000000"/>
+            </w:tcBorders>
+            <w:tcMar>
+              <w:top w:w="100" w:type="dxa"/>
+              <w:left w:w="100" w:type="dxa"/>
+              <w:bottom w:w="100" w:type="dxa"/>
+              <w:right w:w="100" w:type="dxa"/>
+            </w:tcMar>
+            <w:hideMark/>
+          </w:tcPr>
+          <w:p>
+            <w:pPr>
+              <w:widowControl w:val="0"/>
+              <w:rPr>
+                <w:sz w:val="36"/>
+                <w:szCs w:val="36"/>
+              </w:rPr>
+            </w:pPr>
+            <w:r>
+              <w:rPr>
+                <w:sz w:val="36"/>
+                <w:szCs w:val="36"/>
+              </w:rPr>
+              <w:t>2</w:t>
+            </w:r>
+          </w:p>
+        </w:tc>
+      </w:tr>
+      <w:tr>
+        <w:trPr>
+          <w:jc w:val="center"/>
+        </w:trPr>
+        <w:tc>
+          <w:tcPr>
+            <w:tcW w:w="1950" w:type="dxa"/>
+            <w:tcBorders>
+              <w:top w:val="single" w:sz="8" w:space="0" w:color="000000"/>
+              <w:left w:val="single" w:sz="8" w:space="0" w:color="000000"/>
+              <w:bottom w:val="single" w:sz="8" w:space="0" w:color="000000"/>
+              <w:right w:val="single" w:sz="8" w:space="0" w:color="000000"/>
+            </w:tcBorders>
+            <w:tcMar>
+              <w:top w:w="100" w:type="dxa"/>
+              <w:left w:w="100" w:type="dxa"/>
+              <w:bottom w:w="100" w:type="dxa"/>
+              <w:right w:w="100" w:type="dxa"/>
+            </w:tcMar>
+            <w:hideMark/>
+          </w:tcPr>
+          <w:p>
+            <w:pPr>
+              <w:widowControl w:val="0"/>
+              <w:rPr>
+                <w:sz w:val="36"/>
+                <w:szCs w:val="36"/>
+              </w:rPr>
+            </w:pPr>
+            <w:r>
+              <w:rPr>
+                <w:sz w:val="36"/>
+                <w:szCs w:val="36"/>
+              </w:rPr>
+              <w:t>2</w:t>
+            </w:r>
+          </w:p>
+        </w:tc>
+        <w:tc>
+          <w:tcPr>
+            <w:tcW w:w="5130" w:type="dxa"/>
+            <w:tcBorders>
+              <w:top w:val="single" w:sz="8" w:space="0" w:color="000000"/>
+              <w:left w:val="single" w:sz="8" w:space="0" w:color="000000"/>
+              <w:bottom w:val="single" w:sz="8" w:space="0" w:color="000000"/>
+              <w:right w:val="single" w:sz="8" w:space="0" w:color="000000"/>
+            </w:tcBorders>
+            <w:tcMar>
+              <w:top w:w="100" w:type="dxa"/>
+              <w:left w:w="100" w:type="dxa"/>
+              <w:bottom w:w="100" w:type="dxa"/>
+              <w:right w:w="100" w:type="dxa"/>
+            </w:tcMar>
+            <w:hideMark/>
+          </w:tcPr>
+          <w:p>
+            <w:pPr>
+              <w:widowControl w:val="0"/>
+              <w:rPr>
+                <w:sz w:val="36"/>
+                <w:szCs w:val="36"/>
+              </w:rPr>
+            </w:pPr>
+            <w:r>
+              <w:rPr>
+                <w:sz w:val="36"/>
+                <w:szCs w:val="36"/>
+              </w:rPr>
+              <w:t>Description</w:t>
+            </w:r>
+          </w:p>
+        </w:tc>
+        <w:tc>
+          <w:tcPr>
+            <w:tcW w:w="2280" w:type="dxa"/>
+            <w:tcBorders>
+              <w:top w:val="single" w:sz="8" w:space="0" w:color="000000"/>
+              <w:left w:val="single" w:sz="8" w:space="0" w:color="000000"/>
+              <w:bottom w:val="single" w:sz="8" w:space="0" w:color="000000"/>
+              <w:right w:val="single" w:sz="8" w:space="0" w:color="000000"/>
+            </w:tcBorders>
+            <w:tcMar>
+              <w:top w:w="100" w:type="dxa"/>
+              <w:left w:w="100" w:type="dxa"/>
+              <w:bottom w:w="100" w:type="dxa"/>
+              <w:right w:w="100" w:type="dxa"/>
+            </w:tcMar>
+            <w:hideMark/>
+          </w:tcPr>
+          <w:p>
+            <w:pPr>
+              <w:widowControl w:val="0"/>
+              <w:rPr>
+                <w:sz w:val="36"/>
+                <w:szCs w:val="36"/>
+              </w:rPr>
+            </w:pPr>
+            <w:r>
+              <w:rPr>
+                <w:sz w:val="36"/>
+                <w:szCs w:val="36"/>
+              </w:rPr>
+              <w:t>2</w:t>
+            </w:r>
+          </w:p>
+        </w:tc>
+      </w:tr>
+      <w:tr>
+        <w:trPr>
+          <w:jc w:val="center"/>
+        </w:trPr>
+        <w:tc>
+          <w:tcPr>
+            <w:tcW w:w="1950" w:type="dxa"/>
+            <w:tcBorders>
+              <w:top w:val="single" w:sz="8" w:space="0" w:color="000000"/>
+              <w:left w:val="single" w:sz="8" w:space="0" w:color="000000"/>
+              <w:bottom w:val="single" w:sz="8" w:space="0" w:color="000000"/>
+              <w:right w:val="single" w:sz="8" w:space="0" w:color="000000"/>
+            </w:tcBorders>
+            <w:tcMar>
+              <w:top w:w="100" w:type="dxa"/>
+              <w:left w:w="100" w:type="dxa"/>
+              <w:bottom w:w="100" w:type="dxa"/>
+              <w:right w:w="100" w:type="dxa"/>
+            </w:tcMar>
+            <w:hideMark/>
+          </w:tcPr>
+          <w:p>
+            <w:pPr>
+              <w:widowControl w:val="0"/>
+              <w:rPr>
+                <w:sz w:val="36"/>
+                <w:szCs w:val="36"/>
+              </w:rPr>
+            </w:pPr>
+            <w:r>
+              <w:rPr>
+                <w:sz w:val="36"/>
+                <w:szCs w:val="36"/>
+              </w:rPr>
+              <w:t>3</w:t>
+            </w:r>
+          </w:p>
+        </w:tc>
+        <w:tc>
+          <w:tcPr>
+            <w:tcW w:w="5130" w:type="dxa"/>
+            <w:tcBorders>
+              <w:top w:val="single" w:sz="8" w:space="0" w:color="000000"/>
+              <w:left w:val="single" w:sz="8" w:space="0" w:color="000000"/>
+              <w:bottom w:val="single" w:sz="8" w:space="0" w:color="000000"/>
+              <w:right w:val="single" w:sz="8" w:space="0" w:color="000000"/>
+            </w:tcBorders>
+            <w:tcMar>
+              <w:top w:w="100" w:type="dxa"/>
+              <w:left w:w="100" w:type="dxa"/>
+              <w:bottom w:w="100" w:type="dxa"/>
+              <w:right w:w="100" w:type="dxa"/>
+            </w:tcMar>
+            <w:hideMark/>
+          </w:tcPr>
+          <w:p>
+            <w:pPr>
+              <w:widowControl w:val="0"/>
+              <w:rPr>
+                <w:sz w:val="36"/>
+                <w:szCs w:val="36"/>
+              </w:rPr>
+            </w:pPr>
+            <w:r>
+              <w:rPr>
+                <w:sz w:val="36"/>
+                <w:szCs w:val="36"/>
+              </w:rPr>
+              <w:t>Data requirements</w:t>
+            </w:r>
+          </w:p>
+        </w:tc>
+        <w:tc>
+          <w:tcPr>
+            <w:tcW w:w="2280" w:type="dxa"/>
+            <w:tcBorders>
+              <w:top w:val="single" w:sz="8" w:space="0" w:color="000000"/>
+              <w:left w:val="single" w:sz="8" w:space="0" w:color="000000"/>
+              <w:bottom w:val="single" w:sz="8" w:space="0" w:color="000000"/>
+              <w:right w:val="single" w:sz="8" w:space="0" w:color="000000"/>
+            </w:tcBorders>
+            <w:tcMar>
+              <w:top w:w="100" w:type="dxa"/>
+              <w:left w:w="100" w:type="dxa"/>
+              <w:bottom w:w="100" w:type="dxa"/>
+              <w:right w:w="100" w:type="dxa"/>
+            </w:tcMar>
+            <w:hideMark/>
+          </w:tcPr>
+          <w:p>
+            <w:pPr>
+              <w:widowControl w:val="0"/>
+              <w:rPr>
+                <w:sz w:val="36"/>
+                <w:szCs w:val="36"/>
+              </w:rPr>
+            </w:pPr>
+            <w:r>
+              <w:rPr>
+                <w:sz w:val="36"/>
+                <w:szCs w:val="36"/>
+              </w:rPr>
+              <w:t>3</w:t>
+            </w:r>
+          </w:p>
+        </w:tc>
+      </w:tr>
+      <w:tr>
+        <w:trPr>
+          <w:jc w:val="center"/>
+        </w:trPr>
+        <w:tc>
+          <w:tcPr>
+            <w:tcW w:w="1950" w:type="dxa"/>
+            <w:tcBorders>
+              <w:top w:val="single" w:sz="8" w:space="0" w:color="000000"/>
+              <w:left w:val="single" w:sz="8" w:space="0" w:color="000000"/>
+              <w:bottom w:val="single" w:sz="8" w:space="0" w:color="000000"/>
+              <w:right w:val="single" w:sz="8" w:space="0" w:color="000000"/>
+            </w:tcBorders>
+            <w:tcMar>
+              <w:top w:w="100" w:type="dxa"/>
+              <w:left w:w="100" w:type="dxa"/>
+              <w:bottom w:w="100" w:type="dxa"/>
+              <w:right w:w="100" w:type="dxa"/>
+            </w:tcMar>
+            <w:hideMark/>
+          </w:tcPr>
+          <w:p>
+            <w:pPr>
+              <w:widowControl w:val="0"/>
+              <w:rPr>
+                <w:sz w:val="36"/>
+                <w:szCs w:val="36"/>
+              </w:rPr>
+            </w:pPr>
+            <w:r>
+              <w:rPr>
+                <w:sz w:val="36"/>
+                <w:szCs w:val="36"/>
+              </w:rPr>
+              <w:t>4</w:t>
+            </w:r>
+          </w:p>
+        </w:tc>
+        <w:tc>
+          <w:tcPr>
+            <w:tcW w:w="5130" w:type="dxa"/>
+            <w:tcBorders>
+              <w:top w:val="single" w:sz="8" w:space="0" w:color="000000"/>
+              <w:left w:val="single" w:sz="8" w:space="0" w:color="000000"/>
+              <w:bottom w:val="single" w:sz="8" w:space="0" w:color="000000"/>
+              <w:right w:val="single" w:sz="8" w:space="0" w:color="000000"/>
+            </w:tcBorders>
+            <w:tcMar>
+              <w:top w:w="100" w:type="dxa"/>
+              <w:left w:w="100" w:type="dxa"/>
+              <w:bottom w:w="100" w:type="dxa"/>
+              <w:right w:w="100" w:type="dxa"/>
+            </w:tcMar>
+            <w:hideMark/>
+          </w:tcPr>
+          <w:p>
+            <w:pPr>
+              <w:widowControl w:val="0"/>
+              <w:rPr>
+                <w:sz w:val="36"/>
+                <w:szCs w:val="36"/>
+              </w:rPr>
+            </w:pPr>
+            <w:r>
+              <w:rPr>
+                <w:sz w:val="36"/>
+                <w:szCs w:val="36"/>
+              </w:rPr>
+              <w:t>Software requirements</w:t>
+            </w:r>
+          </w:p>
+        </w:tc>
+        <w:tc>
+          <w:tcPr>
+            <w:tcW w:w="2280" w:type="dxa"/>
+            <w:tcBorders>
+              <w:top w:val="single" w:sz="8" w:space="0" w:color="000000"/>
+              <w:left w:val="single" w:sz="8" w:space="0" w:color="000000"/>
+              <w:bottom w:val="single" w:sz="8" w:space="0" w:color="000000"/>
+              <w:right w:val="single" w:sz="8" w:space="0" w:color="000000"/>
+            </w:tcBorders>
+            <w:tcMar>
+              <w:top w:w="100" w:type="dxa"/>
+              <w:left w:w="100" w:type="dxa"/>
+              <w:bottom w:w="100" w:type="dxa"/>
+              <w:right w:w="100" w:type="dxa"/>
+            </w:tcMar>
+            <w:hideMark/>
+          </w:tcPr>
+          <w:p>
+            <w:pPr>
+              <w:widowControl w:val="0"/>
+              <w:rPr>
+                <w:sz w:val="36"/>
+                <w:szCs w:val="36"/>
+              </w:rPr>
+            </w:pPr>
+            <w:r>
+              <w:rPr>
+                <w:sz w:val="36"/>
+                <w:szCs w:val="36"/>
+              </w:rPr>
+              <w:t>3</w:t>
+            </w:r>
+          </w:p>
+        </w:tc>
+      </w:tr>
+      <w:tr>
+        <w:trPr>
+          <w:jc w:val="center"/>
+        </w:trPr>
+        <w:tc>
+          <w:tcPr>
+            <w:tcW w:w="1950" w:type="dxa"/>
+            <w:tcBorders>
+              <w:top w:val="single" w:sz="8" w:space="0" w:color="000000"/>
+              <w:left w:val="single" w:sz="8" w:space="0" w:color="000000"/>
+              <w:bottom w:val="single" w:sz="8" w:space="0" w:color="000000"/>
+              <w:right w:val="single" w:sz="8" w:space="0" w:color="000000"/>
+            </w:tcBorders>
+            <w:tcMar>
+              <w:top w:w="100" w:type="dxa"/>
+              <w:left w:w="100" w:type="dxa"/>
+              <w:bottom w:w="100" w:type="dxa"/>
+              <w:right w:w="100" w:type="dxa"/>
+            </w:tcMar>
+            <w:hideMark/>
+          </w:tcPr>
+          <w:p>
+            <w:pPr>
+              <w:widowControl w:val="0"/>
+              <w:rPr>
+                <w:sz w:val="36"/>
+                <w:szCs w:val="36"/>
+              </w:rPr>
+            </w:pPr>
+            <w:r>
+              <w:rPr>
+                <w:sz w:val="36"/>
+                <w:szCs w:val="36"/>
+              </w:rPr>
+              <w:t>5</w:t>
+            </w:r>
+          </w:p>
+        </w:tc>
+        <w:tc>
+          <w:tcPr>
+            <w:tcW w:w="5130" w:type="dxa"/>
+            <w:tcBorders>
+              <w:top w:val="single" w:sz="8" w:space="0" w:color="000000"/>
+              <w:left w:val="single" w:sz="8" w:space="0" w:color="000000"/>
+              <w:bottom w:val="single" w:sz="8" w:space="0" w:color="000000"/>
+              <w:right w:val="single" w:sz="8" w:space="0" w:color="000000"/>
+            </w:tcBorders>
+            <w:tcMar>
+              <w:top w:w="100" w:type="dxa"/>
+              <w:left w:w="100" w:type="dxa"/>
+              <w:bottom w:w="100" w:type="dxa"/>
+              <w:right w:w="100" w:type="dxa"/>
+            </w:tcMar>
+            <w:hideMark/>
+          </w:tcPr>
+          <w:p>
+            <w:pPr>
+              <w:widowControl w:val="0"/>
+              <w:rPr>
+                <w:sz w:val="36"/>
+                <w:szCs w:val="36"/>
+              </w:rPr>
+            </w:pPr>
+            <w:r>
+              <w:rPr>
+                <w:sz w:val="36"/>
+                <w:szCs w:val="36"/>
+              </w:rPr>
+              <w:t>System design</w:t>
+            </w:r>
+          </w:p>
+        </w:tc>
+        <w:tc>
+          <w:tcPr>
+            <w:tcW w:w="2280" w:type="dxa"/>
+            <w:tcBorders>
+              <w:top w:val="single" w:sz="8" w:space="0" w:color="000000"/>
+              <w:left w:val="single" w:sz="8" w:space="0" w:color="000000"/>
+              <w:bottom w:val="single" w:sz="8" w:space="0" w:color="000000"/>
+              <w:right w:val="single" w:sz="8" w:space="0" w:color="000000"/>
+            </w:tcBorders>
+            <w:tcMar>
+              <w:top w:w="100" w:type="dxa"/>
+              <w:left w:w="100" w:type="dxa"/>
+              <w:bottom w:w="100" w:type="dxa"/>
+              <w:right w:w="100" w:type="dxa"/>
+            </w:tcMar>
+            <w:hideMark/>
+          </w:tcPr>
+          <w:p>
+            <w:pPr>
+              <w:widowControl w:val="0"/>
+              <w:rPr>
+                <w:sz w:val="36"/>
+                <w:szCs w:val="36"/>
+              </w:rPr>
+            </w:pPr>
+            <w:r>
+              <w:rPr>
+                <w:sz w:val="36"/>
+                <w:szCs w:val="36"/>
+              </w:rPr>
+              <w:t>4</w:t>
+            </w:r>
+          </w:p>
+        </w:tc>
+      </w:tr>
+      <w:tr>
+        <w:trPr>
+          <w:jc w:val="center"/>
+        </w:trPr>
+        <w:tc>
+          <w:tcPr>
+            <w:tcW w:w="1950" w:type="dxa"/>
+            <w:tcBorders>
+              <w:top w:val="single" w:sz="8" w:space="0" w:color="000000"/>
+              <w:left w:val="single" w:sz="8" w:space="0" w:color="000000"/>
+              <w:bottom w:val="single" w:sz="8" w:space="0" w:color="000000"/>
+              <w:right w:val="single" w:sz="8" w:space="0" w:color="000000"/>
+            </w:tcBorders>
+            <w:tcMar>
+              <w:top w:w="100" w:type="dxa"/>
+              <w:left w:w="100" w:type="dxa"/>
+              <w:bottom w:w="100" w:type="dxa"/>
+              <w:right w:w="100" w:type="dxa"/>
+            </w:tcMar>
+            <w:hideMark/>
+          </w:tcPr>
+          <w:p>
+            <w:pPr>
+              <w:widowControl w:val="0"/>
+              <w:rPr>
+                <w:sz w:val="36"/>
+                <w:szCs w:val="36"/>
+              </w:rPr>
+            </w:pPr>
+            <w:r>
+              <w:rPr>
+                <w:sz w:val="36"/>
+                <w:szCs w:val="36"/>
+              </w:rPr>
+              <w:t>6</w:t>
+            </w:r>
+          </w:p>
+        </w:tc>
+        <w:tc>
+          <w:tcPr>
+            <w:tcW w:w="5130" w:type="dxa"/>
+            <w:tcBorders>
+              <w:top w:val="single" w:sz="8" w:space="0" w:color="000000"/>
+              <w:left w:val="single" w:sz="8" w:space="0" w:color="000000"/>
+              <w:bottom w:val="single" w:sz="8" w:space="0" w:color="000000"/>
+              <w:right w:val="single" w:sz="8" w:space="0" w:color="000000"/>
+            </w:tcBorders>
+            <w:tcMar>
+              <w:top w:w="100" w:type="dxa"/>
+              <w:left w:w="100" w:type="dxa"/>
+              <w:bottom w:w="100" w:type="dxa"/>
+              <w:right w:w="100" w:type="dxa"/>
+            </w:tcMar>
+            <w:hideMark/>
+          </w:tcPr>
+          <w:p>
+            <w:pPr>
+              <w:widowControl w:val="0"/>
+              <w:rPr>
+                <w:sz w:val="36"/>
+                <w:szCs w:val="36"/>
+              </w:rPr>
+            </w:pPr>
+            <w:r>
+              <w:rPr>
+                <w:sz w:val="36"/>
+                <w:szCs w:val="36"/>
+              </w:rPr>
+              <w:t>Test plan</w:t>
+            </w:r>
+          </w:p>
+        </w:tc>
+        <w:tc>
+          <w:tcPr>
+            <w:tcW w:w="2280" w:type="dxa"/>
+            <w:tcBorders>
+              <w:top w:val="single" w:sz="8" w:space="0" w:color="000000"/>
+              <w:left w:val="single" w:sz="8" w:space="0" w:color="000000"/>
+              <w:bottom w:val="single" w:sz="8" w:space="0" w:color="000000"/>
+              <w:right w:val="single" w:sz="8" w:space="0" w:color="000000"/>
+            </w:tcBorders>
+            <w:tcMar>
+              <w:top w:w="100" w:type="dxa"/>
+              <w:left w:w="100" w:type="dxa"/>
+              <w:bottom w:w="100" w:type="dxa"/>
+              <w:right w:w="100" w:type="dxa"/>
+            </w:tcMar>
+            <w:hideMark/>
+          </w:tcPr>
+          <w:p>
+            <w:pPr>
+              <w:widowControl w:val="0"/>
+              <w:rPr>
+                <w:sz w:val="36"/>
+                <w:szCs w:val="36"/>
+              </w:rPr>
+            </w:pPr>
+            <w:r>
+              <w:rPr>
+                <w:sz w:val="36"/>
+                <w:szCs w:val="36"/>
+              </w:rPr>
+              <w:t>5</w:t>
+            </w:r>
+          </w:p>
+        </w:tc>
+      </w:tr>
+      <w:tr>
+        <w:trPr>
+          <w:jc w:val="center"/>
+        </w:trPr>
+        <w:tc>
+          <w:tcPr>
+            <w:tcW w:w="1950" w:type="dxa"/>
+            <w:tcBorders>
+              <w:top w:val="single" w:sz="8" w:space="0" w:color="000000"/>
+              <w:left w:val="single" w:sz="8" w:space="0" w:color="000000"/>
+              <w:bottom w:val="single" w:sz="8" w:space="0" w:color="000000"/>
+              <w:right w:val="single" w:sz="8" w:space="0" w:color="000000"/>
+            </w:tcBorders>
+            <w:tcMar>
+              <w:top w:w="100" w:type="dxa"/>
+              <w:left w:w="100" w:type="dxa"/>
+              <w:bottom w:w="100" w:type="dxa"/>
+              <w:right w:w="100" w:type="dxa"/>
+            </w:tcMar>
+            <w:hideMark/>
+          </w:tcPr>
+          <w:p>
+            <w:pPr>
+              <w:widowControl w:val="0"/>
+              <w:rPr>
+                <w:sz w:val="36"/>
+                <w:szCs w:val="36"/>
+              </w:rPr>
+            </w:pPr>
+            <w:r>
+              <w:rPr>
+                <w:sz w:val="36"/>
+                <w:szCs w:val="36"/>
+              </w:rPr>
+              <w:t>7</w:t>
+            </w:r>
+          </w:p>
+        </w:tc>
+        <w:tc>
+          <w:tcPr>
+            <w:tcW w:w="5130" w:type="dxa"/>
+            <w:tcBorders>
+              <w:top w:val="single" w:sz="8" w:space="0" w:color="000000"/>
+              <w:left w:val="single" w:sz="8" w:space="0" w:color="000000"/>
+              <w:bottom w:val="single" w:sz="8" w:space="0" w:color="000000"/>
+              <w:right w:val="single" w:sz="8" w:space="0" w:color="000000"/>
+            </w:tcBorders>
+            <w:tcMar>
+              <w:top w:w="100" w:type="dxa"/>
+              <w:left w:w="100" w:type="dxa"/>
+              <w:bottom w:w="100" w:type="dxa"/>
+              <w:right w:w="100" w:type="dxa"/>
+            </w:tcMar>
+            <w:hideMark/>
+          </w:tcPr>
+          <w:p>
+            <w:pPr>
+              <w:widowControl w:val="0"/>
+              <w:rPr>
+                <w:sz w:val="36"/>
+                <w:szCs w:val="36"/>
+              </w:rPr>
+            </w:pPr>
+            <w:r>
+              <w:rPr>
+                <w:sz w:val="36"/>
+                <w:szCs w:val="36"/>
+              </w:rPr>
+              <w:t>Expected output</w:t>
+            </w:r>
+          </w:p>
+        </w:tc>
+        <w:tc>
+          <w:tcPr>
+            <w:tcW w:w="2280" w:type="dxa"/>
+            <w:tcBorders>
+              <w:top w:val="single" w:sz="8" w:space="0" w:color="000000"/>
+              <w:left w:val="single" w:sz="8" w:space="0" w:color="000000"/>
+              <w:bottom w:val="single" w:sz="8" w:space="0" w:color="000000"/>
+              <w:right w:val="single" w:sz="8" w:space="0" w:color="000000"/>
+            </w:tcBorders>
+            <w:tcMar>
+              <w:top w:w="100" w:type="dxa"/>
+              <w:left w:w="100" w:type="dxa"/>
+              <w:bottom w:w="100" w:type="dxa"/>
+              <w:right w:w="100" w:type="dxa"/>
+            </w:tcMar>
+            <w:hideMark/>
+          </w:tcPr>
+          <w:p>
+            <w:pPr>
+              <w:widowControl w:val="0"/>
+              <w:rPr>
+                <w:sz w:val="36"/>
+                <w:szCs w:val="36"/>
+              </w:rPr>
+            </w:pPr>
+            <w:r>
+              <w:rPr>
+                <w:sz w:val="36"/>
+                <w:szCs w:val="36"/>
+              </w:rPr>
+              <w:t>6</w:t>
+            </w:r>
+          </w:p>
+        </w:tc>
+      </w:tr>
+    </w:tbl>
+    <w:p/>
     <w:p>
       <w:pPr>
-        <w:pStyle w:val="Heading1"/>
-        <w:tabs>
-          <w:tab w:val="left" w:pos="540"/>
-        </w:tabs>
-        <w:spacing w:before="240"/>
-        <w:ind w:left="540"/>
-        <w:rPr>
-          <w:rFonts w:ascii="Arial" w:hAnsi="Arial" w:cs="Arial"/>
+        <w:spacing w:before="240" w:after="240"/>
+        <w:ind w:firstLine="0"/>
+        <w:rPr>
+          <w:sz w:val="32"/>
+          <w:szCs w:val="32"/>
+          <w:u w:val="single"/>
         </w:rPr>
       </w:pPr>
     </w:p>
     <w:p>
       <w:pPr>
-        <w:pStyle w:val="Heading1"/>
-        <w:tabs>
-          <w:tab w:val="left" w:pos="540"/>
-        </w:tabs>
-        <w:spacing w:before="240"/>
-        <w:ind w:left="540"/>
-        <w:rPr>
-          <w:rFonts w:ascii="Arial" w:hAnsi="Arial" w:cs="Arial"/>
-        </w:rPr>
-      </w:pPr>
+        <w:spacing w:before="240" w:after="240"/>
+        <w:rPr>
+          <w:sz w:val="36"/>
+          <w:szCs w:val="36"/>
+          <w:u w:val="single"/>
+          <w:lang w:bidi="kn-IN"/>
+        </w:rPr>
+      </w:pPr>
+      <w:r>
+        <w:rPr>
+          <w:sz w:val="36"/>
+          <w:szCs w:val="36"/>
+          <w:u w:val="single"/>
+        </w:rPr>
+        <w:lastRenderedPageBreak/>
+        <w:t>Problem statement</w:t>
+      </w:r>
+    </w:p>
+    <w:p>
+      <w:pPr>
+        <w:spacing w:before="240" w:after="240"/>
+        <w:rPr>
+          <w:sz w:val="28"/>
+          <w:szCs w:val="28"/>
+        </w:rPr>
+      </w:pPr>
+      <w:r>
+        <w:rPr>
+          <w:sz w:val="28"/>
+          <w:szCs w:val="28"/>
+        </w:rPr>
+        <w:t>To develop a phonebook management system using C programming which can add, delete, modify, and search the record in the system.</w:t>
+      </w:r>
     </w:p>
     <w:p/>
+    <w:p>
+      <w:pPr>
+        <w:spacing w:before="240" w:after="240"/>
+        <w:rPr>
+          <w:sz w:val="36"/>
+          <w:szCs w:val="36"/>
+          <w:u w:val="single"/>
+          <w:lang w:bidi="kn-IN"/>
+        </w:rPr>
+      </w:pPr>
+      <w:r>
+        <w:rPr>
+          <w:sz w:val="36"/>
+          <w:szCs w:val="36"/>
+          <w:u w:val="single"/>
+        </w:rPr>
+        <w:t>Description</w:t>
+      </w:r>
+    </w:p>
+    <w:p>
+      <w:pPr>
+        <w:spacing w:before="240" w:after="240"/>
+        <w:rPr>
+          <w:sz w:val="28"/>
+          <w:szCs w:val="28"/>
+        </w:rPr>
+      </w:pPr>
+      <w:r>
+        <w:rPr>
+          <w:sz w:val="28"/>
+          <w:szCs w:val="28"/>
+        </w:rPr>
+        <w:t xml:space="preserve">Phone book system is a program to store all-important contact details. This will help the user to easily search and manage contacts using this system. The basic concepts of C like Functions, Structures are used in this </w:t>
+      </w:r>
+      <w:r>
+        <w:rPr>
+          <w:sz w:val="28"/>
+          <w:szCs w:val="28"/>
+        </w:rPr>
+        <w:t>program. This</w:t>
+      </w:r>
+      <w:r>
+        <w:rPr>
+          <w:sz w:val="28"/>
+          <w:szCs w:val="28"/>
+        </w:rPr>
+        <w:t xml:space="preserve"> program will add, delete, modify or edit, search and list records in the database.</w:t>
+      </w:r>
+    </w:p>
+    <w:p>
+      <w:pPr>
+        <w:spacing w:before="240" w:after="240"/>
+        <w:rPr>
+          <w:sz w:val="28"/>
+          <w:szCs w:val="28"/>
+          <w:lang w:bidi="kn-IN"/>
+        </w:rPr>
+      </w:pPr>
+      <w:r>
+        <w:rPr>
+          <w:sz w:val="28"/>
+          <w:szCs w:val="28"/>
+        </w:rPr>
+        <w:t>The homepage of the program contains the main menu which has basic functions of the phonebook management system.</w:t>
+      </w:r>
+      <w:r>
+        <w:rPr>
+          <w:sz w:val="24"/>
+          <w:szCs w:val="24"/>
+        </w:rPr>
+        <w:t xml:space="preserve"> </w:t>
+      </w:r>
+      <w:r>
+        <w:rPr>
+          <w:sz w:val="28"/>
+          <w:szCs w:val="28"/>
+        </w:rPr>
+        <w:t>When adding a record to the phone book, the system will ask for personal information such as name, gender, father's name, phone number, email and address. Then you can modify, list, search and delete these records.</w:t>
+      </w:r>
+    </w:p>
+    <w:p>
+      <w:pPr>
+        <w:spacing w:before="240" w:after="240"/>
+        <w:rPr>
+          <w:sz w:val="28"/>
+          <w:szCs w:val="28"/>
+          <w:lang w:bidi="kn-IN"/>
+        </w:rPr>
+      </w:pPr>
+      <w:r>
+        <w:rPr>
+          <w:sz w:val="28"/>
+          <w:szCs w:val="28"/>
+        </w:rPr>
+        <w:t>For main menu switch case is used and displayed all the options of menu</w:t>
+      </w:r>
+    </w:p>
+    <w:p>
+      <w:pPr>
+        <w:spacing w:before="240" w:after="240"/>
+        <w:rPr>
+          <w:sz w:val="28"/>
+          <w:szCs w:val="28"/>
+        </w:rPr>
+      </w:pPr>
+      <w:r>
+        <w:rPr>
+          <w:sz w:val="28"/>
+          <w:szCs w:val="28"/>
+        </w:rPr>
+        <w:t>Menu list includes:</w:t>
+      </w:r>
+    </w:p>
+    <w:p>
+      <w:pPr>
+        <w:spacing w:before="240" w:after="240"/>
+        <w:ind w:left="360"/>
+        <w:rPr>
+          <w:sz w:val="28"/>
+          <w:szCs w:val="28"/>
+        </w:rPr>
+      </w:pPr>
+      <w:r>
+        <w:rPr>
+          <w:sz w:val="28"/>
+          <w:szCs w:val="28"/>
+        </w:rPr>
+        <w:t>-&gt;</w:t>
+      </w:r>
+      <w:r>
+        <w:rPr>
+          <w:rFonts w:ascii="Times New Roman" w:hAnsi="Times New Roman"/>
+          <w:sz w:val="14"/>
+          <w:szCs w:val="14"/>
+        </w:rPr>
+        <w:t xml:space="preserve">       </w:t>
+      </w:r>
+      <w:r>
+        <w:rPr>
+          <w:sz w:val="28"/>
+          <w:szCs w:val="28"/>
+        </w:rPr>
+        <w:t>List all contacts: lists all the contacts stored in the database with their respective contact details.</w:t>
+      </w:r>
+    </w:p>
+    <w:p>
+      <w:pPr>
+        <w:spacing w:before="240" w:after="240"/>
+        <w:ind w:left="360"/>
+        <w:rPr>
+          <w:sz w:val="28"/>
+          <w:szCs w:val="28"/>
+        </w:rPr>
+      </w:pPr>
+      <w:r>
+        <w:rPr>
+          <w:sz w:val="28"/>
+          <w:szCs w:val="28"/>
+        </w:rPr>
+        <w:t>-&gt;</w:t>
+      </w:r>
+      <w:r>
+        <w:rPr>
+          <w:rFonts w:ascii="Times New Roman" w:hAnsi="Times New Roman"/>
+          <w:sz w:val="14"/>
+          <w:szCs w:val="14"/>
+        </w:rPr>
+        <w:t xml:space="preserve">       </w:t>
+      </w:r>
+      <w:r>
+        <w:rPr>
+          <w:sz w:val="28"/>
+          <w:szCs w:val="28"/>
+        </w:rPr>
+        <w:t>Add new contact</w:t>
+      </w:r>
+      <w:r>
+        <w:rPr>
+          <w:sz w:val="28"/>
+          <w:szCs w:val="28"/>
+        </w:rPr>
+        <w:t xml:space="preserve">: with information such as name, phone number, </w:t>
+      </w:r>
+      <w:r>
+        <w:rPr>
+          <w:sz w:val="28"/>
+          <w:szCs w:val="28"/>
+        </w:rPr>
+        <w:t>address, gender</w:t>
+      </w:r>
+      <w:r>
+        <w:rPr>
+          <w:sz w:val="28"/>
+          <w:szCs w:val="28"/>
+        </w:rPr>
+        <w:t xml:space="preserve"> and email.</w:t>
+      </w:r>
+    </w:p>
+    <w:p>
+      <w:pPr>
+        <w:spacing w:before="240" w:after="240"/>
+        <w:ind w:left="360"/>
+        <w:rPr>
+          <w:sz w:val="28"/>
+          <w:szCs w:val="28"/>
+        </w:rPr>
+      </w:pPr>
+      <w:r>
+        <w:rPr>
+          <w:sz w:val="28"/>
+          <w:szCs w:val="28"/>
+        </w:rPr>
+        <w:t>-&gt;</w:t>
+      </w:r>
+      <w:r>
+        <w:rPr>
+          <w:rFonts w:ascii="Times New Roman" w:hAnsi="Times New Roman"/>
+          <w:sz w:val="14"/>
+          <w:szCs w:val="14"/>
+        </w:rPr>
+        <w:t xml:space="preserve">        </w:t>
+      </w:r>
+      <w:r>
+        <w:rPr>
+          <w:sz w:val="28"/>
+          <w:szCs w:val="28"/>
+        </w:rPr>
+        <w:t>Delete contact: deletes a contact</w:t>
+      </w:r>
+      <w:r>
+        <w:rPr>
+          <w:sz w:val="28"/>
+          <w:szCs w:val="28"/>
+        </w:rPr>
+        <w:t xml:space="preserve"> from database. </w:t>
+      </w:r>
+    </w:p>
+    <w:p>
+      <w:pPr>
+        <w:spacing w:before="240" w:after="240"/>
+        <w:ind w:left="360"/>
+        <w:rPr>
+          <w:sz w:val="28"/>
+          <w:szCs w:val="28"/>
+        </w:rPr>
+      </w:pPr>
+      <w:r>
+        <w:rPr>
+          <w:sz w:val="28"/>
+          <w:szCs w:val="28"/>
+        </w:rPr>
+        <w:t>-&gt;</w:t>
+      </w:r>
+      <w:r>
+        <w:rPr>
+          <w:rFonts w:ascii="Times New Roman" w:hAnsi="Times New Roman"/>
+          <w:sz w:val="14"/>
+          <w:szCs w:val="14"/>
+        </w:rPr>
+        <w:t xml:space="preserve">        </w:t>
+      </w:r>
+      <w:r>
+        <w:rPr>
+          <w:sz w:val="28"/>
+          <w:szCs w:val="28"/>
+        </w:rPr>
+        <w:t>Edit contacts: edit information given while adding the contacts – name, phone number, address, and email.</w:t>
+      </w:r>
+    </w:p>
+    <w:p>
+      <w:pPr>
+        <w:spacing w:before="240" w:after="240"/>
+        <w:ind w:left="360"/>
+        <w:rPr>
+          <w:sz w:val="28"/>
+          <w:szCs w:val="28"/>
+        </w:rPr>
+      </w:pPr>
+      <w:r>
+        <w:rPr>
+          <w:sz w:val="28"/>
+          <w:szCs w:val="28"/>
+        </w:rPr>
+        <w:t>-&gt;</w:t>
+      </w:r>
+      <w:r>
+        <w:rPr>
+          <w:rFonts w:ascii="Times New Roman" w:hAnsi="Times New Roman"/>
+          <w:sz w:val="14"/>
+          <w:szCs w:val="14"/>
+        </w:rPr>
+        <w:t xml:space="preserve">       </w:t>
+      </w:r>
+      <w:r>
+        <w:rPr>
+          <w:sz w:val="28"/>
+          <w:szCs w:val="28"/>
+        </w:rPr>
+        <w:t>Search contacts: based on name.</w:t>
+      </w:r>
+    </w:p>
+    <w:p>
+      <w:pPr>
+        <w:spacing w:before="240" w:after="240"/>
+        <w:rPr>
+          <w:sz w:val="28"/>
+          <w:szCs w:val="28"/>
+        </w:rPr>
+      </w:pPr>
+      <w:r>
+        <w:rPr>
+          <w:sz w:val="28"/>
+          <w:szCs w:val="28"/>
+        </w:rPr>
+        <w:t xml:space="preserve">     </w:t>
+      </w:r>
+      <w:r>
+        <w:rPr>
+          <w:sz w:val="28"/>
+          <w:szCs w:val="28"/>
+        </w:rPr>
+        <w:t>-</w:t>
+      </w:r>
+      <w:r>
+        <w:rPr>
+          <w:sz w:val="28"/>
+          <w:szCs w:val="28"/>
+        </w:rPr>
+        <w:t>&gt;</w:t>
+      </w:r>
+      <w:r>
+        <w:rPr>
+          <w:rFonts w:ascii="Times New Roman" w:hAnsi="Times New Roman"/>
+          <w:sz w:val="14"/>
+          <w:szCs w:val="14"/>
+        </w:rPr>
+        <w:t xml:space="preserve"> </w:t>
+      </w:r>
+      <w:r>
+        <w:rPr>
+          <w:sz w:val="32"/>
+          <w:szCs w:val="32"/>
+        </w:rPr>
+        <w:t>Exit</w:t>
+      </w:r>
+      <w:r>
+        <w:rPr>
+          <w:sz w:val="28"/>
+          <w:szCs w:val="28"/>
+        </w:rPr>
+        <w:t>: To exit the program.</w:t>
+      </w:r>
+    </w:p>
+    <w:p>
+      <w:pPr>
+        <w:spacing w:before="240" w:after="240"/>
+        <w:rPr>
+          <w:sz w:val="28"/>
+          <w:szCs w:val="28"/>
+        </w:rPr>
+      </w:pPr>
+    </w:p>
+    <w:p>
+      <w:pPr>
+        <w:spacing w:before="240" w:after="240"/>
+        <w:rPr>
+          <w:sz w:val="32"/>
+          <w:szCs w:val="32"/>
+          <w:u w:val="single"/>
+          <w:lang w:bidi="kn-IN"/>
+        </w:rPr>
+      </w:pPr>
+      <w:r>
+        <w:rPr>
+          <w:sz w:val="28"/>
+          <w:szCs w:val="28"/>
+        </w:rPr>
+        <w:lastRenderedPageBreak/>
+        <w:t>The phonebook database stores the information about the user. We have seen that arrays can be used to represent a group of data items belonging to the same data type. If you want to use a name to represent a collection of data items of different data types, you cannot use an array. C supports structured data types called "structures", which are a way of packing data of different data types. Structure is a convenient tool for processing a set of logically related data items. Structure helps organize complex data in a more meaningful way. This is a powerful concept, and we may often need to use it in programming.</w:t>
+      </w:r>
+    </w:p>
+    <w:p>
+      <w:pPr>
+        <w:ind w:firstLine="0"/>
+      </w:pPr>
+    </w:p>
+    <w:p>
+      <w:pPr>
+        <w:spacing w:before="240" w:after="240"/>
+        <w:rPr>
+          <w:sz w:val="32"/>
+          <w:szCs w:val="32"/>
+          <w:lang w:bidi="kn-IN"/>
+        </w:rPr>
+      </w:pPr>
+      <w:r>
+        <w:rPr>
+          <w:sz w:val="36"/>
+          <w:szCs w:val="36"/>
+          <w:u w:val="single"/>
+        </w:rPr>
+        <w:t>Data Requirements</w:t>
+      </w:r>
+    </w:p>
+    <w:p>
+      <w:pPr>
+        <w:spacing w:before="240" w:after="240"/>
+        <w:rPr>
+          <w:sz w:val="28"/>
+          <w:szCs w:val="28"/>
+        </w:rPr>
+      </w:pPr>
+      <w:r>
+        <w:rPr>
+          <w:sz w:val="28"/>
+          <w:szCs w:val="28"/>
+        </w:rPr>
+        <w:t xml:space="preserve"> Phone Book requires the data such as name,</w:t>
+      </w:r>
+      <w:r>
+        <w:rPr>
+          <w:sz w:val="28"/>
+          <w:szCs w:val="28"/>
+        </w:rPr>
+        <w:t xml:space="preserve"> </w:t>
+      </w:r>
+      <w:r>
+        <w:rPr>
+          <w:sz w:val="28"/>
+          <w:szCs w:val="28"/>
+        </w:rPr>
+        <w:t>gender,</w:t>
+      </w:r>
+      <w:r>
+        <w:rPr>
+          <w:sz w:val="28"/>
+          <w:szCs w:val="28"/>
+        </w:rPr>
+        <w:t xml:space="preserve"> </w:t>
+      </w:r>
+      <w:r>
+        <w:rPr>
+          <w:sz w:val="28"/>
+          <w:szCs w:val="28"/>
+        </w:rPr>
+        <w:t>mobile number,</w:t>
+      </w:r>
+      <w:r>
+        <w:rPr>
+          <w:sz w:val="28"/>
+          <w:szCs w:val="28"/>
+        </w:rPr>
+        <w:t xml:space="preserve"> </w:t>
+      </w:r>
+      <w:r>
+        <w:rPr>
+          <w:sz w:val="28"/>
+          <w:szCs w:val="28"/>
+        </w:rPr>
+        <w:t>email id,</w:t>
+      </w:r>
+      <w:r>
+        <w:rPr>
+          <w:sz w:val="28"/>
+          <w:szCs w:val="28"/>
+        </w:rPr>
+        <w:t xml:space="preserve"> address, birthday</w:t>
+      </w:r>
+      <w:r>
+        <w:rPr>
+          <w:sz w:val="28"/>
+          <w:szCs w:val="28"/>
+        </w:rPr>
+        <w:t xml:space="preserve"> date etc. program uses an array of structures to store the information. Each element of the structure array has the information of the single contact.</w:t>
+      </w:r>
+    </w:p>
+    <w:p>
+      <w:pPr>
+        <w:spacing w:before="240" w:after="240"/>
+        <w:rPr>
+          <w:sz w:val="36"/>
+          <w:szCs w:val="36"/>
+          <w:u w:val="single"/>
+          <w:lang w:bidi="kn-IN"/>
+        </w:rPr>
+      </w:pPr>
+      <w:r>
+        <w:rPr>
+          <w:sz w:val="36"/>
+          <w:szCs w:val="36"/>
+          <w:u w:val="single"/>
+        </w:rPr>
+        <w:t>Software requirements</w:t>
+      </w:r>
+    </w:p>
+    <w:p>
+      <w:pPr>
+        <w:spacing w:before="240" w:after="240"/>
+        <w:rPr>
+          <w:sz w:val="28"/>
+          <w:szCs w:val="28"/>
+        </w:rPr>
+      </w:pPr>
+      <w:r>
+        <w:rPr>
+          <w:sz w:val="28"/>
+          <w:szCs w:val="28"/>
+        </w:rPr>
+        <w:t>1) OS: - Windows XP</w:t>
+      </w:r>
+      <w:r>
+        <w:rPr>
+          <w:sz w:val="28"/>
+          <w:szCs w:val="28"/>
+        </w:rPr>
+        <w:t>/7/10</w:t>
+      </w:r>
+    </w:p>
+    <w:p>
+      <w:pPr>
+        <w:spacing w:before="240" w:after="240"/>
+        <w:rPr>
+          <w:sz w:val="28"/>
+          <w:szCs w:val="28"/>
+        </w:rPr>
+      </w:pPr>
+      <w:r>
+        <w:rPr>
+          <w:sz w:val="28"/>
+          <w:szCs w:val="28"/>
+        </w:rPr>
+        <w:t>2) Compilers</w:t>
+      </w:r>
+      <w:r>
+        <w:rPr>
+          <w:sz w:val="28"/>
+          <w:szCs w:val="28"/>
+        </w:rPr>
+        <w:t>: -</w:t>
+      </w:r>
+      <w:r>
+        <w:rPr>
+          <w:sz w:val="28"/>
+          <w:szCs w:val="28"/>
+        </w:rPr>
+        <w:t xml:space="preserve"> </w:t>
+      </w:r>
+      <w:r>
+        <w:rPr>
+          <w:sz w:val="28"/>
+          <w:szCs w:val="28"/>
+        </w:rPr>
+        <w:t>GCC Compiler.</w:t>
+      </w:r>
+    </w:p>
+    <w:p>
+      <w:pPr>
+        <w:spacing w:before="240" w:after="240"/>
+        <w:rPr>
+          <w:sz w:val="28"/>
+          <w:szCs w:val="28"/>
+        </w:rPr>
+      </w:pPr>
+      <w:r>
+        <w:rPr>
+          <w:sz w:val="28"/>
+          <w:szCs w:val="28"/>
+        </w:rPr>
+        <w:t xml:space="preserve">3) Others:- </w:t>
+      </w:r>
+    </w:p>
+    <w:p>
+      <w:pPr>
+        <w:pStyle w:val="ListParagraph"/>
+        <w:numPr>
+          <w:ilvl w:val="0"/>
+          <w:numId w:val="11"/>
+        </w:numPr>
+        <w:spacing w:before="240" w:after="240"/>
+        <w:rPr>
+          <w:sz w:val="28"/>
+          <w:szCs w:val="28"/>
+        </w:rPr>
+      </w:pPr>
+      <w:r>
+        <w:rPr>
+          <w:sz w:val="28"/>
+          <w:szCs w:val="28"/>
+        </w:rPr>
+        <w:t>Deoxygen</w:t>
+      </w:r>
+      <w:r>
+        <w:rPr>
+          <w:sz w:val="28"/>
+          <w:szCs w:val="28"/>
+        </w:rPr>
+        <w:t>: -</w:t>
+      </w:r>
+      <w:r>
+        <w:rPr>
+          <w:sz w:val="28"/>
+          <w:szCs w:val="28"/>
+        </w:rPr>
+        <w:t xml:space="preserve"> t</w:t>
+      </w:r>
+      <w:r>
+        <w:rPr>
+          <w:sz w:val="28"/>
+          <w:szCs w:val="28"/>
+        </w:rPr>
+        <w:t>o document the code.</w:t>
+      </w:r>
+    </w:p>
+    <w:p>
+      <w:pPr>
+        <w:pStyle w:val="ListParagraph"/>
+        <w:numPr>
+          <w:ilvl w:val="0"/>
+          <w:numId w:val="11"/>
+        </w:numPr>
+        <w:spacing w:before="240" w:after="240"/>
+        <w:rPr>
+          <w:sz w:val="28"/>
+          <w:szCs w:val="28"/>
+        </w:rPr>
+      </w:pPr>
+      <w:r>
+        <w:rPr>
+          <w:sz w:val="28"/>
+          <w:szCs w:val="28"/>
+        </w:rPr>
+        <w:t>Make: -</w:t>
+      </w:r>
+      <w:r>
+        <w:rPr>
+          <w:sz w:val="28"/>
+          <w:szCs w:val="28"/>
+        </w:rPr>
+        <w:t xml:space="preserve"> </w:t>
+      </w:r>
+      <w:r>
+        <w:rPr>
+          <w:sz w:val="28"/>
+          <w:szCs w:val="28"/>
+        </w:rPr>
+        <w:t>to</w:t>
+      </w:r>
+      <w:r>
+        <w:rPr>
+          <w:sz w:val="28"/>
+          <w:szCs w:val="28"/>
+        </w:rPr>
+        <w:t xml:space="preserve"> build and manage the project</w:t>
+      </w:r>
+      <w:r>
+        <w:rPr>
+          <w:sz w:val="28"/>
+          <w:szCs w:val="28"/>
+        </w:rPr>
+        <w:t xml:space="preserve"> automatically.</w:t>
+      </w:r>
+    </w:p>
+    <w:p>
+      <w:pPr>
+        <w:spacing w:before="240" w:after="240"/>
+        <w:ind w:firstLine="0"/>
+        <w:rPr>
+          <w:sz w:val="28"/>
+          <w:szCs w:val="28"/>
+        </w:rPr>
+      </w:pPr>
+    </w:p>
+    <w:p>
+      <w:pPr>
+        <w:spacing w:before="240" w:after="240"/>
+        <w:rPr>
+          <w:sz w:val="32"/>
+          <w:szCs w:val="32"/>
+          <w:u w:val="single"/>
+        </w:rPr>
+      </w:pPr>
+    </w:p>
+    <w:p>
+      <w:pPr>
+        <w:spacing w:before="240" w:after="240"/>
+        <w:rPr>
+          <w:sz w:val="32"/>
+          <w:szCs w:val="32"/>
+          <w:u w:val="single"/>
+        </w:rPr>
+      </w:pPr>
+    </w:p>
+    <w:p>
+      <w:pPr>
+        <w:spacing w:before="240" w:after="240"/>
+        <w:rPr>
+          <w:sz w:val="32"/>
+          <w:szCs w:val="32"/>
+          <w:u w:val="single"/>
+        </w:rPr>
+      </w:pPr>
+    </w:p>
+    <w:p>
+      <w:pPr>
+        <w:spacing w:before="240" w:after="240"/>
+        <w:rPr>
+          <w:sz w:val="32"/>
+          <w:szCs w:val="32"/>
+          <w:u w:val="single"/>
+        </w:rPr>
+      </w:pPr>
+    </w:p>
+    <w:p>
+      <w:pPr>
+        <w:spacing w:before="240" w:after="240"/>
+        <w:rPr>
+          <w:sz w:val="32"/>
+          <w:szCs w:val="32"/>
+          <w:u w:val="single"/>
+        </w:rPr>
+      </w:pPr>
+    </w:p>
+    <w:p>
+      <w:pPr>
+        <w:spacing w:before="240" w:after="240"/>
+        <w:rPr>
+          <w:sz w:val="36"/>
+          <w:szCs w:val="36"/>
+          <w:u w:val="single"/>
+        </w:rPr>
+      </w:pPr>
+      <w:r>
+        <w:rPr>
+          <w:sz w:val="36"/>
+          <w:szCs w:val="36"/>
+          <w:u w:val="single"/>
+        </w:rPr>
+        <w:lastRenderedPageBreak/>
+        <w:t>System design</w:t>
+      </w:r>
+    </w:p>
+    <w:p>
+      <w:pPr>
+        <w:spacing w:before="240" w:after="240"/>
+        <w:rPr>
+          <w:sz w:val="32"/>
+          <w:szCs w:val="32"/>
+          <w:lang w:bidi="kn-IN"/>
+        </w:rPr>
+      </w:pPr>
+      <w:r>
+        <w:rPr>
+          <w:sz w:val="32"/>
+          <w:szCs w:val="32"/>
+          <w:lang w:bidi="kn-IN"/>
+        </w:rPr>
+        <w:t>The progr</w:t>
+      </w:r>
+      <w:r>
+        <w:rPr>
+          <w:sz w:val="32"/>
+          <w:szCs w:val="32"/>
+          <w:lang w:bidi="kn-IN"/>
+        </w:rPr>
+        <w:t>am i</w:t>
+      </w:r>
+      <w:bookmarkStart w:id="4" w:name="_GoBack"/>
+      <w:bookmarkEnd w:id="4"/>
+      <w:r>
+        <w:rPr>
+          <w:sz w:val="32"/>
+          <w:szCs w:val="32"/>
+          <w:lang w:bidi="kn-IN"/>
+        </w:rPr>
+        <w:t>s divided into two parts. First</w:t>
+      </w:r>
+      <w:r>
+        <w:rPr>
+          <w:sz w:val="32"/>
+          <w:szCs w:val="32"/>
+          <w:lang w:bidi="kn-IN"/>
+        </w:rPr>
+        <w:t xml:space="preserve"> part contains the </w:t>
+      </w:r>
+      <w:r>
+        <w:rPr>
+          <w:sz w:val="32"/>
+          <w:szCs w:val="32"/>
+          <w:lang w:bidi="kn-IN"/>
+        </w:rPr>
+        <w:t xml:space="preserve">main function </w:t>
+      </w:r>
+      <w:r>
+        <w:rPr>
+          <w:sz w:val="32"/>
+          <w:szCs w:val="32"/>
+          <w:lang w:bidi="kn-IN"/>
+        </w:rPr>
+        <w:t>to choose the operation to be performed on</w:t>
+      </w:r>
+      <w:r>
+        <w:rPr>
+          <w:sz w:val="32"/>
+          <w:szCs w:val="32"/>
+          <w:lang w:bidi="kn-IN"/>
+        </w:rPr>
+        <w:t xml:space="preserve"> the phonebook. Second part contains all the </w:t>
+      </w:r>
+      <w:r>
+        <w:rPr>
+          <w:sz w:val="32"/>
+          <w:szCs w:val="32"/>
+          <w:lang w:bidi="kn-IN"/>
+        </w:rPr>
+        <w:t>definitions of operations</w:t>
+      </w:r>
+      <w:r>
+        <w:rPr>
+          <w:sz w:val="32"/>
+          <w:szCs w:val="32"/>
+          <w:lang w:bidi="kn-IN"/>
+        </w:rPr>
+        <w:t xml:space="preserve"> </w:t>
+      </w:r>
+      <w:r>
+        <w:rPr>
+          <w:sz w:val="32"/>
+          <w:szCs w:val="32"/>
+          <w:lang w:bidi="kn-IN"/>
+        </w:rPr>
+        <w:t xml:space="preserve">like listing, </w:t>
+      </w:r>
+      <w:r>
+        <w:rPr>
+          <w:sz w:val="32"/>
+          <w:szCs w:val="32"/>
+          <w:lang w:bidi="kn-IN"/>
+        </w:rPr>
+        <w:t>adding, deleting.</w:t>
+      </w:r>
+    </w:p>
+    <w:p>
+      <w:pPr>
+        <w:spacing w:before="240" w:after="240"/>
+        <w:rPr>
+          <w:sz w:val="32"/>
+          <w:szCs w:val="32"/>
+        </w:rPr>
+      </w:pPr>
+      <w:r>
+        <w:rPr>
+          <w:sz w:val="32"/>
+          <w:szCs w:val="32"/>
+        </w:rPr>
+        <w:t>A simple flowchart of the phonebook</w:t>
+      </w:r>
+      <w:r>
+        <w:rPr>
+          <w:sz w:val="32"/>
+          <w:szCs w:val="32"/>
+        </w:rPr>
+        <w:t xml:space="preserve"> menu</w:t>
+      </w:r>
+      <w:r>
+        <w:rPr>
+          <w:sz w:val="32"/>
+          <w:szCs w:val="32"/>
+        </w:rPr>
+        <w:t xml:space="preserve"> is shown below.</w:t>
+      </w:r>
+    </w:p>
+    <w:p>
+      <w:pPr>
+        <w:spacing w:before="240" w:after="240"/>
+        <w:rPr>
+          <w:sz w:val="32"/>
+          <w:szCs w:val="32"/>
+        </w:rPr>
+      </w:pPr>
+      <w:r>
+        <w:rPr>
+          <w:sz w:val="32"/>
+          <w:szCs w:val="32"/>
+        </w:rPr>
+        <w:t xml:space="preserve">In the </w:t>
+      </w:r>
+      <w:r>
+        <w:rPr>
+          <w:sz w:val="32"/>
+          <w:szCs w:val="32"/>
+        </w:rPr>
+        <w:t>program, the</w:t>
+      </w:r>
+      <w:r>
+        <w:rPr>
+          <w:sz w:val="32"/>
+          <w:szCs w:val="32"/>
+        </w:rPr>
+        <w:t xml:space="preserve"> user enters the choice and </w:t>
+      </w:r>
+      <w:r>
+        <w:rPr>
+          <w:sz w:val="32"/>
+          <w:szCs w:val="32"/>
+        </w:rPr>
+        <w:t>it’s</w:t>
+      </w:r>
+      <w:r>
+        <w:rPr>
+          <w:sz w:val="32"/>
+          <w:szCs w:val="32"/>
+        </w:rPr>
+        <w:t xml:space="preserve"> further processed using the switch </w:t>
+      </w:r>
+      <w:r>
+        <w:rPr>
+          <w:sz w:val="32"/>
+          <w:szCs w:val="32"/>
+        </w:rPr>
+        <w:t>case. Then</w:t>
+      </w:r>
+      <w:r>
+        <w:rPr>
+          <w:sz w:val="32"/>
+          <w:szCs w:val="32"/>
+        </w:rPr>
+        <w:t xml:space="preserve"> control takes to the particular case and executes the corresponding function to it.</w:t>
+      </w:r>
+    </w:p>
+    <w:p>
+      <w:pPr>
+        <w:spacing w:before="240" w:after="240"/>
+        <w:rPr>
+          <w:sz w:val="32"/>
+          <w:szCs w:val="32"/>
+        </w:rPr>
+      </w:pPr>
+      <w:r>
+        <w:rPr>
+          <w:sz w:val="32"/>
+          <w:szCs w:val="32"/>
+        </w:rPr>
+        <w:t xml:space="preserve">If the choice is entered beyond </w:t>
+      </w:r>
+      <w:r>
+        <w:rPr>
+          <w:sz w:val="32"/>
+          <w:szCs w:val="32"/>
+        </w:rPr>
+        <w:t>6, then</w:t>
+      </w:r>
+      <w:r>
+        <w:rPr>
+          <w:sz w:val="32"/>
+          <w:szCs w:val="32"/>
+        </w:rPr>
+        <w:t xml:space="preserve"> it prompts the user to enter the choice </w:t>
+      </w:r>
+      <w:r>
+        <w:rPr>
+          <w:sz w:val="32"/>
+          <w:szCs w:val="32"/>
+        </w:rPr>
+        <w:t>again. If</w:t>
+      </w:r>
+      <w:r>
+        <w:rPr>
+          <w:sz w:val="32"/>
+          <w:szCs w:val="32"/>
+        </w:rPr>
+        <w:t xml:space="preserve"> choice 6 is chosen then it exits the program.</w:t>
+      </w:r>
+    </w:p>
+    <w:p>
+      <w:pPr>
+        <w:spacing w:before="240" w:after="240"/>
+        <w:rPr>
+          <w:sz w:val="28"/>
+          <w:szCs w:val="28"/>
+        </w:rPr>
+      </w:pPr>
+    </w:p>
+    <w:p>
+      <w:pPr>
+        <w:jc w:val="center"/>
+      </w:pPr>
+      <w:r>
+        <w:rPr>
+          <w:noProof/>
+          <w:lang w:bidi="kn-IN"/>
+        </w:rPr>
+        <w:lastRenderedPageBreak/>
+        <w:drawing>
+          <wp:inline distT="0" distB="0" distL="0" distR="0" wp14:anchorId="38193D9E" wp14:editId="55BBB398">
+            <wp:extent cx="5666740" cy="7761833"/>
+            <wp:effectExtent l="76200" t="76200" r="124460" b="125095"/>
+            <wp:docPr id="2" name="Picture 2"/>
+            <wp:cNvGraphicFramePr>
+              <a:graphicFrameLocks xmlns:a="http://schemas.openxmlformats.org/drawingml/2006/main" noChangeAspect="1"/>
+            </wp:cNvGraphicFramePr>
+            <a:graphic xmlns:a="http://schemas.openxmlformats.org/drawingml/2006/main">
+              <a:graphicData uri="http://schemas.openxmlformats.org/drawingml/2006/picture">
+                <pic:pic xmlns:pic="http://schemas.openxmlformats.org/drawingml/2006/picture">
+                  <pic:nvPicPr>
+                    <pic:cNvPr id="2" name="main.jpg"/>
+                    <pic:cNvPicPr/>
+                  </pic:nvPicPr>
+                  <pic:blipFill>
+                    <a:blip r:embed="rId15" cstate="print">
+                      <a:extLst>
+                        <a:ext uri="{28A0092B-C50C-407E-A947-70E740481C1C}">
+                          <a14:useLocalDpi xmlns:a14="http://schemas.microsoft.com/office/drawing/2010/main" val="0"/>
+                        </a:ext>
+                      </a:extLst>
+                    </a:blip>
+                    <a:stretch>
+                      <a:fillRect/>
+                    </a:stretch>
+                  </pic:blipFill>
+                  <pic:spPr>
+                    <a:xfrm>
+                      <a:off x="0" y="0"/>
+                      <a:ext cx="5678612" cy="7778094"/>
+                    </a:xfrm>
+                    <a:prstGeom prst="rect">
+                      <a:avLst/>
+                    </a:prstGeom>
+                    <a:ln w="38100" cap="sq">
+                      <a:solidFill>
+                        <a:srgbClr val="000000"/>
+                      </a:solidFill>
+                      <a:prstDash val="solid"/>
+                      <a:miter lim="800000"/>
+                    </a:ln>
+                    <a:effectLst>
+                      <a:outerShdw blurRad="50800" dist="38100" dir="2700000" algn="tl" rotWithShape="0">
+                        <a:srgbClr val="000000">
+                          <a:alpha val="43000"/>
+                        </a:srgbClr>
+                      </a:outerShdw>
+                    </a:effectLst>
+                  </pic:spPr>
+                </pic:pic>
+              </a:graphicData>
+            </a:graphic>
+          </wp:inline>
+        </w:drawing>
+      </w:r>
+    </w:p>
+    <w:p>
+      <w:pPr>
+        <w:spacing w:before="240" w:after="240"/>
+        <w:rPr>
+          <w:sz w:val="28"/>
+          <w:szCs w:val="28"/>
+          <w:lang w:bidi="kn-IN"/>
+        </w:rPr>
+      </w:pPr>
+      <w:r>
+        <w:rPr>
+          <w:sz w:val="32"/>
+          <w:szCs w:val="32"/>
+          <w:u w:val="single"/>
+        </w:rPr>
+        <w:lastRenderedPageBreak/>
+        <w:t>Test plan</w:t>
+      </w:r>
+    </w:p>
+    <w:p>
+      <w:pPr>
+        <w:spacing w:before="240" w:after="240"/>
+        <w:rPr>
+          <w:sz w:val="28"/>
+          <w:szCs w:val="28"/>
+        </w:rPr>
+      </w:pPr>
+      <w:r>
+        <w:rPr>
+          <w:sz w:val="28"/>
+          <w:szCs w:val="28"/>
+        </w:rPr>
+        <w:t>Testing involves the design of test cases that validate that the internal program logic of the phonebook application is functioning properly.</w:t>
+      </w:r>
+    </w:p>
+    <w:p>
+      <w:pPr>
+        <w:rPr>
+          <w:sz w:val="28"/>
+          <w:szCs w:val="28"/>
+        </w:rPr>
+      </w:pPr>
+      <w:r>
+        <w:rPr>
+          <w:sz w:val="28"/>
+          <w:szCs w:val="28"/>
+        </w:rPr>
+        <w:t>Testing is done on functions add, delete list, modify and search</w:t>
+      </w:r>
+      <w:r>
+        <w:rPr>
+          <w:sz w:val="28"/>
+          <w:szCs w:val="28"/>
+        </w:rPr>
+        <w:t>.</w:t>
+      </w:r>
+    </w:p>
     <w:p/>
-    <w:bookmarkEnd w:id="2"/>
-    <w:bookmarkEnd w:id="3"/>
-    <w:bookmarkEnd w:id="4"/>
-    <w:bookmarkEnd w:id="5"/>
+    <w:p>
+      <w:pPr>
+        <w:spacing w:before="240" w:after="240"/>
+        <w:rPr>
+          <w:sz w:val="28"/>
+          <w:szCs w:val="28"/>
+          <w:u w:val="single"/>
+        </w:rPr>
+      </w:pPr>
+      <w:r>
+        <w:rPr>
+          <w:sz w:val="28"/>
+          <w:szCs w:val="28"/>
+          <w:u w:val="single"/>
+        </w:rPr>
+        <w:t>Test cases</w:t>
+      </w:r>
+    </w:p>
+    <w:p>
+      <w:pPr>
+        <w:spacing w:before="240" w:after="240"/>
+        <w:rPr>
+          <w:sz w:val="28"/>
+          <w:szCs w:val="28"/>
+          <w:lang w:bidi="kn-IN"/>
+        </w:rPr>
+      </w:pPr>
+      <w:r>
+        <w:rPr>
+          <w:sz w:val="28"/>
+          <w:szCs w:val="28"/>
+        </w:rPr>
+        <w:t xml:space="preserve">      Testing of adding function-&gt;</w:t>
+      </w:r>
+    </w:p>
+    <w:p>
+      <w:pPr>
+        <w:spacing w:before="240" w:after="240"/>
+        <w:ind w:left="360"/>
+        <w:rPr>
+          <w:sz w:val="28"/>
+          <w:szCs w:val="28"/>
+        </w:rPr>
+      </w:pPr>
+      <w:r>
+        <w:rPr>
+          <w:sz w:val="28"/>
+          <w:szCs w:val="28"/>
+        </w:rPr>
+        <w:t>1)</w:t>
+      </w:r>
+      <w:r>
+        <w:rPr>
+          <w:sz w:val="14"/>
+          <w:szCs w:val="14"/>
+        </w:rPr>
+        <w:tab/>
+      </w:r>
+      <w:r>
+        <w:rPr>
+          <w:sz w:val="28"/>
+          <w:szCs w:val="28"/>
+        </w:rPr>
+        <w:t>Test case 1-: To add the record in the database with the same name.</w:t>
+      </w:r>
+    </w:p>
+    <w:p>
+      <w:pPr>
+        <w:spacing w:before="240" w:after="240"/>
+        <w:rPr>
+          <w:sz w:val="28"/>
+          <w:szCs w:val="28"/>
+        </w:rPr>
+      </w:pPr>
+      <w:r>
+        <w:rPr>
+          <w:sz w:val="28"/>
+          <w:szCs w:val="28"/>
+        </w:rPr>
+        <w:t>Expected results: Record should not be added and display message record already exists.</w:t>
+      </w:r>
+    </w:p>
+    <w:p>
+      <w:pPr>
+        <w:spacing w:before="240" w:after="240"/>
+        <w:rPr>
+          <w:sz w:val="28"/>
+          <w:szCs w:val="28"/>
+        </w:rPr>
+      </w:pPr>
+      <w:r>
+        <w:rPr>
+          <w:sz w:val="28"/>
+          <w:szCs w:val="28"/>
+        </w:rPr>
+        <w:t xml:space="preserve">     </w:t>
+      </w:r>
+      <w:r>
+        <w:rPr>
+          <w:sz w:val="28"/>
+          <w:szCs w:val="28"/>
+        </w:rPr>
+        <w:t>Test</w:t>
+      </w:r>
+      <w:r>
+        <w:rPr>
+          <w:sz w:val="28"/>
+          <w:szCs w:val="28"/>
+        </w:rPr>
+        <w:t>ing of deleting</w:t>
+      </w:r>
+      <w:r>
+        <w:rPr>
+          <w:sz w:val="28"/>
+          <w:szCs w:val="28"/>
+        </w:rPr>
+        <w:t xml:space="preserve"> function-&gt;</w:t>
+      </w:r>
+    </w:p>
+    <w:p>
+      <w:pPr>
+        <w:spacing w:before="240" w:after="240"/>
+        <w:ind w:left="360"/>
+        <w:rPr>
+          <w:sz w:val="28"/>
+          <w:szCs w:val="28"/>
+        </w:rPr>
+      </w:pPr>
+      <w:r>
+        <w:rPr>
+          <w:sz w:val="28"/>
+          <w:szCs w:val="28"/>
+        </w:rPr>
+        <w:t>2)</w:t>
+      </w:r>
+      <w:r>
+        <w:rPr>
+          <w:sz w:val="14"/>
+          <w:szCs w:val="14"/>
+        </w:rPr>
+        <w:tab/>
+      </w:r>
+      <w:r>
+        <w:rPr>
+          <w:sz w:val="28"/>
+          <w:szCs w:val="28"/>
+        </w:rPr>
+        <w:t>Test case 2:- To remove the record which does not exist in the database.</w:t>
+      </w:r>
+    </w:p>
+    <w:p>
+      <w:pPr>
+        <w:spacing w:before="240" w:after="240"/>
+        <w:rPr>
+          <w:sz w:val="28"/>
+          <w:szCs w:val="28"/>
+        </w:rPr>
+      </w:pPr>
+      <w:r>
+        <w:rPr>
+          <w:sz w:val="28"/>
+          <w:szCs w:val="28"/>
+        </w:rPr>
+        <w:t xml:space="preserve">Expected results: The program should display records that cannot be deleted as it does not exist.      </w:t>
+      </w:r>
+    </w:p>
+    <w:p>
+      <w:pPr>
+        <w:spacing w:before="240" w:after="240"/>
+        <w:rPr>
+          <w:sz w:val="28"/>
+          <w:szCs w:val="28"/>
+        </w:rPr>
+      </w:pPr>
+      <w:r>
+        <w:rPr>
+          <w:sz w:val="28"/>
+          <w:szCs w:val="28"/>
+        </w:rPr>
+        <w:t xml:space="preserve">   </w:t>
+      </w:r>
+      <w:r>
+        <w:rPr>
+          <w:sz w:val="28"/>
+          <w:szCs w:val="28"/>
+        </w:rPr>
+        <w:t>Test</w:t>
+      </w:r>
+      <w:r>
+        <w:rPr>
+          <w:sz w:val="28"/>
+          <w:szCs w:val="28"/>
+        </w:rPr>
+        <w:t>ing of searching</w:t>
+      </w:r>
+      <w:r>
+        <w:rPr>
+          <w:sz w:val="28"/>
+          <w:szCs w:val="28"/>
+        </w:rPr>
+        <w:t xml:space="preserve"> function-&gt;</w:t>
+      </w:r>
+    </w:p>
+    <w:p>
+      <w:pPr>
+        <w:spacing w:before="240" w:after="240"/>
+        <w:ind w:left="360"/>
+        <w:rPr>
+          <w:sz w:val="28"/>
+          <w:szCs w:val="28"/>
+        </w:rPr>
+      </w:pPr>
+      <w:r>
+        <w:rPr>
+          <w:sz w:val="28"/>
+          <w:szCs w:val="28"/>
+        </w:rPr>
+        <w:t>3)</w:t>
+      </w:r>
+      <w:r>
+        <w:rPr>
+          <w:sz w:val="14"/>
+          <w:szCs w:val="14"/>
+        </w:rPr>
+        <w:tab/>
+      </w:r>
+      <w:r>
+        <w:rPr>
+          <w:sz w:val="28"/>
+          <w:szCs w:val="28"/>
+        </w:rPr>
+        <w:t>Test case 3:- To search the record which does not exist in the database.</w:t>
+      </w:r>
+    </w:p>
+    <w:p>
+      <w:pPr>
+        <w:spacing w:before="240" w:after="240"/>
+        <w:rPr>
+          <w:sz w:val="28"/>
+          <w:szCs w:val="28"/>
+        </w:rPr>
+      </w:pPr>
+      <w:r>
+        <w:rPr>
+          <w:sz w:val="28"/>
+          <w:szCs w:val="28"/>
+        </w:rPr>
+        <w:t>Expected results: The program should display no records found in the database.</w:t>
+      </w:r>
+    </w:p>
+    <w:p>
+      <w:pPr>
+        <w:spacing w:before="240" w:after="240"/>
+        <w:rPr>
+          <w:sz w:val="28"/>
+          <w:szCs w:val="28"/>
+        </w:rPr>
+      </w:pPr>
+      <w:r>
+        <w:rPr>
+          <w:sz w:val="28"/>
+          <w:szCs w:val="28"/>
+        </w:rPr>
+        <w:t xml:space="preserve">    </w:t>
+      </w:r>
+      <w:r>
+        <w:rPr>
+          <w:sz w:val="28"/>
+          <w:szCs w:val="28"/>
+        </w:rPr>
+        <w:t>Test</w:t>
+      </w:r>
+      <w:r>
+        <w:rPr>
+          <w:sz w:val="28"/>
+          <w:szCs w:val="28"/>
+        </w:rPr>
+        <w:t>ing of listing</w:t>
+      </w:r>
+      <w:r>
+        <w:rPr>
+          <w:sz w:val="28"/>
+          <w:szCs w:val="28"/>
+        </w:rPr>
+        <w:t xml:space="preserve"> function-&gt;</w:t>
+      </w:r>
+    </w:p>
+    <w:p>
+      <w:pPr>
+        <w:spacing w:before="240" w:after="240"/>
+        <w:ind w:left="360"/>
+        <w:rPr>
+          <w:sz w:val="28"/>
+          <w:szCs w:val="28"/>
+        </w:rPr>
+      </w:pPr>
+      <w:r>
+        <w:rPr>
+          <w:sz w:val="28"/>
+          <w:szCs w:val="28"/>
+        </w:rPr>
+        <w:t>4)</w:t>
+      </w:r>
+      <w:r>
+        <w:rPr>
+          <w:sz w:val="14"/>
+          <w:szCs w:val="14"/>
+        </w:rPr>
+        <w:tab/>
+      </w:r>
+      <w:r>
+        <w:rPr>
+          <w:sz w:val="28"/>
+          <w:szCs w:val="28"/>
+        </w:rPr>
+        <w:t>Test case 4:- To list the records without adding any of the records.</w:t>
+      </w:r>
+    </w:p>
+    <w:p>
+      <w:pPr>
+        <w:spacing w:before="240" w:after="240"/>
+        <w:rPr>
+          <w:sz w:val="28"/>
+          <w:szCs w:val="28"/>
+        </w:rPr>
+      </w:pPr>
+      <w:r>
+        <w:rPr>
+          <w:sz w:val="28"/>
+          <w:szCs w:val="28"/>
+        </w:rPr>
+        <w:t>Expected results: Display no records found.</w:t>
+      </w:r>
+    </w:p>
+    <w:p>
+      <w:pPr>
+        <w:spacing w:before="240" w:after="240"/>
+        <w:rPr>
+          <w:sz w:val="28"/>
+          <w:szCs w:val="28"/>
+        </w:rPr>
+      </w:pPr>
+      <w:r>
+        <w:rPr>
+          <w:sz w:val="28"/>
+          <w:szCs w:val="28"/>
+        </w:rPr>
+        <w:t xml:space="preserve">    </w:t>
+      </w:r>
+      <w:r>
+        <w:rPr>
+          <w:sz w:val="28"/>
+          <w:szCs w:val="28"/>
+        </w:rPr>
+        <w:t>Test</w:t>
+      </w:r>
+      <w:r>
+        <w:rPr>
+          <w:sz w:val="28"/>
+          <w:szCs w:val="28"/>
+        </w:rPr>
+        <w:t>ing of modifying</w:t>
+      </w:r>
+      <w:r>
+        <w:rPr>
+          <w:sz w:val="28"/>
+          <w:szCs w:val="28"/>
+        </w:rPr>
+        <w:t xml:space="preserve"> function-&gt;</w:t>
+      </w:r>
+    </w:p>
+    <w:p>
+      <w:pPr>
+        <w:spacing w:before="240" w:after="240"/>
+        <w:ind w:left="360"/>
+        <w:rPr>
+          <w:sz w:val="28"/>
+          <w:szCs w:val="28"/>
+        </w:rPr>
+      </w:pPr>
+      <w:r>
+        <w:rPr>
+          <w:sz w:val="28"/>
+          <w:szCs w:val="28"/>
+        </w:rPr>
+        <w:t>5)</w:t>
+      </w:r>
+      <w:r>
+        <w:rPr>
+          <w:sz w:val="14"/>
+          <w:szCs w:val="14"/>
+        </w:rPr>
+        <w:tab/>
+      </w:r>
+      <w:r>
+        <w:rPr>
+          <w:sz w:val="28"/>
+          <w:szCs w:val="28"/>
+        </w:rPr>
+        <w:t xml:space="preserve"> Test case 5:- To modify the record which does not exist in database.</w:t>
+      </w:r>
+    </w:p>
+    <w:p>
+      <w:pPr>
+        <w:spacing w:before="240" w:after="240"/>
+        <w:rPr>
+          <w:sz w:val="32"/>
+          <w:szCs w:val="32"/>
+          <w:u w:val="single"/>
+        </w:rPr>
+      </w:pPr>
+      <w:r>
+        <w:rPr>
+          <w:sz w:val="28"/>
+          <w:szCs w:val="28"/>
+        </w:rPr>
+        <w:t xml:space="preserve">Expected results: Display records cannot be modified as they do not exist. </w:t>
+      </w:r>
+    </w:p>
+    <w:p>
+      <w:pPr>
+        <w:rPr>
+          <w:sz w:val="32"/>
+          <w:szCs w:val="32"/>
+          <w:u w:val="single"/>
+          <w:lang w:bidi="kn-IN"/>
+        </w:rPr>
+      </w:pPr>
+      <w:r>
+        <w:rPr>
+          <w:sz w:val="32"/>
+          <w:szCs w:val="32"/>
+          <w:u w:val="single"/>
+        </w:rPr>
+        <w:lastRenderedPageBreak/>
+        <w:t>Expected output</w:t>
+      </w:r>
+    </w:p>
+    <w:p>
+      <w:pPr>
+        <w:rPr>
+          <w:sz w:val="28"/>
+          <w:szCs w:val="28"/>
+        </w:rPr>
+      </w:pPr>
+      <w:r>
+        <w:rPr>
+          <w:sz w:val="28"/>
+          <w:szCs w:val="28"/>
+        </w:rPr>
+        <w:t xml:space="preserve">The complete phonebook system which can store the contact details and manage it according to the user. The program makes it easier for the user to connect to his contacts. </w:t>
+      </w:r>
+    </w:p>
+    <w:p>
+      <w:pPr>
+        <w:rPr>
+          <w:sz w:val="28"/>
+          <w:szCs w:val="28"/>
+        </w:rPr>
+      </w:pPr>
+      <w:r>
+        <w:rPr>
+          <w:sz w:val="28"/>
+          <w:szCs w:val="28"/>
+        </w:rPr>
+        <w:t xml:space="preserve">   The personal information and family information of the contact are stored in a single record, which will allow users to easily search and find the desired contact. The program handles the four operations of adding, deleting, modifying, and searching according to user selection. Each operation is performed as a separate function, so the control enters a different function, and all data added or modified or deleted will be stored in the array of structures.</w:t>
+      </w:r>
+    </w:p>
     <w:p/>
     <w:sectPr>
-      <w:headerReference w:type="default" r:id="rId15"/>
-      <w:footerReference w:type="default" r:id="rId16"/>
+      <w:headerReference w:type="default" r:id="rId16"/>
+      <w:footerReference w:type="default" r:id="rId17"/>
       <w:type w:val="continuous"/>
       <w:pgSz w:w="12240" w:h="15840"/>
       <w:pgMar w:top="1440" w:right="1080" w:bottom="1440" w:left="990" w:header="720" w:footer="720" w:gutter="0"/>
@@ -2820,7 +5312,7 @@
                       <w:sz w:val="20"/>
                       <w:szCs w:val="20"/>
                     </w:rPr>
-                    <w:t>2</w:t>
+                    <w:t>8</w:t>
                   </w:r>
                   <w:r>
                     <w:rPr>
@@ -2874,7 +5366,7 @@
                       <w:sz w:val="20"/>
                       <w:szCs w:val="20"/>
                     </w:rPr>
-                    <w:t>2</w:t>
+                    <w:t>8</w:t>
                   </w:r>
                   <w:r>
                     <w:rPr>
@@ -3760,6 +6252,92 @@
     </w:lvl>
   </w:abstractNum>
   <w:abstractNum w:abstractNumId="6">
+    <w:nsid w:val="3F5B3C8E"/>
+    <w:multiLevelType w:val="hybridMultilevel"/>
+    <w:tmpl w:val="B77208F8"/>
+    <w:lvl w:ilvl="0" w:tplc="04090017">
+      <w:start w:val="1"/>
+      <w:numFmt w:val="lowerLetter"/>
+      <w:lvlText w:val="%1)"/>
+      <w:lvlJc w:val="left"/>
+      <w:pPr>
+        <w:ind w:left="1080" w:hanging="360"/>
+      </w:pPr>
+    </w:lvl>
+    <w:lvl w:ilvl="1" w:tplc="04090019" w:tentative="1">
+      <w:start w:val="1"/>
+      <w:numFmt w:val="lowerLetter"/>
+      <w:lvlText w:val="%2."/>
+      <w:lvlJc w:val="left"/>
+      <w:pPr>
+        <w:ind w:left="1800" w:hanging="360"/>
+      </w:pPr>
+    </w:lvl>
+    <w:lvl w:ilvl="2" w:tplc="0409001B" w:tentative="1">
+      <w:start w:val="1"/>
+      <w:numFmt w:val="lowerRoman"/>
+      <w:lvlText w:val="%3."/>
+      <w:lvlJc w:val="right"/>
+      <w:pPr>
+        <w:ind w:left="2520" w:hanging="180"/>
+      </w:pPr>
+    </w:lvl>
+    <w:lvl w:ilvl="3" w:tplc="0409000F" w:tentative="1">
+      <w:start w:val="1"/>
+      <w:numFmt w:val="decimal"/>
+      <w:lvlText w:val="%4."/>
+      <w:lvlJc w:val="left"/>
+      <w:pPr>
+        <w:ind w:left="3240" w:hanging="360"/>
+      </w:pPr>
+    </w:lvl>
+    <w:lvl w:ilvl="4" w:tplc="04090019" w:tentative="1">
+      <w:start w:val="1"/>
+      <w:numFmt w:val="lowerLetter"/>
+      <w:lvlText w:val="%5."/>
+      <w:lvlJc w:val="left"/>
+      <w:pPr>
+        <w:ind w:left="3960" w:hanging="360"/>
+      </w:pPr>
+    </w:lvl>
+    <w:lvl w:ilvl="5" w:tplc="0409001B" w:tentative="1">
+      <w:start w:val="1"/>
+      <w:numFmt w:val="lowerRoman"/>
+      <w:lvlText w:val="%6."/>
+      <w:lvlJc w:val="right"/>
+      <w:pPr>
+        <w:ind w:left="4680" w:hanging="180"/>
+      </w:pPr>
+    </w:lvl>
+    <w:lvl w:ilvl="6" w:tplc="0409000F" w:tentative="1">
+      <w:start w:val="1"/>
+      <w:numFmt w:val="decimal"/>
+      <w:lvlText w:val="%7."/>
+      <w:lvlJc w:val="left"/>
+      <w:pPr>
+        <w:ind w:left="5400" w:hanging="360"/>
+      </w:pPr>
+    </w:lvl>
+    <w:lvl w:ilvl="7" w:tplc="04090019" w:tentative="1">
+      <w:start w:val="1"/>
+      <w:numFmt w:val="lowerLetter"/>
+      <w:lvlText w:val="%8."/>
+      <w:lvlJc w:val="left"/>
+      <w:pPr>
+        <w:ind w:left="6120" w:hanging="360"/>
+      </w:pPr>
+    </w:lvl>
+    <w:lvl w:ilvl="8" w:tplc="0409001B" w:tentative="1">
+      <w:start w:val="1"/>
+      <w:numFmt w:val="lowerRoman"/>
+      <w:lvlText w:val="%9."/>
+      <w:lvlJc w:val="right"/>
+      <w:pPr>
+        <w:ind w:left="6840" w:hanging="180"/>
+      </w:pPr>
+    </w:lvl>
+  </w:abstractNum>
+  <w:abstractNum w:abstractNumId="7">
     <w:nsid w:val="4644508A"/>
     <w:multiLevelType w:val="hybridMultilevel"/>
     <w:tmpl w:val="6CBE2EFA"/>
@@ -3845,7 +6423,7 @@
       </w:pPr>
     </w:lvl>
   </w:abstractNum>
-  <w:abstractNum w:abstractNumId="7">
+  <w:abstractNum w:abstractNumId="8">
     <w:nsid w:val="515D3565"/>
     <w:multiLevelType w:val="hybridMultilevel"/>
     <w:tmpl w:val="3ED28F22"/>
@@ -3958,7 +6536,7 @@
       </w:rPr>
     </w:lvl>
   </w:abstractNum>
-  <w:abstractNum w:abstractNumId="8">
+  <w:abstractNum w:abstractNumId="9">
     <w:nsid w:val="63EE6B0F"/>
     <w:multiLevelType w:val="hybridMultilevel"/>
     <w:tmpl w:val="883625EC"/>
@@ -4102,10 +6680,10 @@
     <w:abstractNumId w:val="5"/>
   </w:num>
   <w:num w:numId="3">
-    <w:abstractNumId w:val="6"/>
+    <w:abstractNumId w:val="7"/>
   </w:num>
   <w:num w:numId="4">
-    <w:abstractNumId w:val="8"/>
+    <w:abstractNumId w:val="9"/>
   </w:num>
   <w:num w:numId="5">
     <w:abstractNumId w:val="2"/>
@@ -4123,7 +6701,10 @@
     <w:abstractNumId w:val="0"/>
   </w:num>
   <w:num w:numId="10">
-    <w:abstractNumId w:val="7"/>
+    <w:abstractNumId w:val="8"/>
+  </w:num>
+  <w:num w:numId="11">
+    <w:abstractNumId w:val="6"/>
   </w:num>
   <w:numIdMacAtCleanup w:val="3"/>
 </w:numbering>
@@ -4730,7 +7311,6 @@
   <w:style w:type="character" w:default="1" w:styleId="DefaultParagraphFont">
     <w:name w:val="Default Paragraph Font"/>
     <w:uiPriority w:val="1"/>
-    <w:semiHidden/>
     <w:unhideWhenUsed/>
   </w:style>
   <w:style w:type="table" w:default="1" w:styleId="TableNormal">
@@ -6203,18 +8783,18 @@
 </file>
 
 <file path=customXml/item2.xml><?xml version="1.0" encoding="utf-8"?>
+<p:properties xmlns:p="http://schemas.microsoft.com/office/2006/metadata/properties" xmlns:xsi="http://www.w3.org/2001/XMLSchema-instance" xmlns:pc="http://schemas.microsoft.com/office/infopath/2007/PartnerControls">
+  <documentManagement/>
+</p:properties>
+</file>
+
+<file path=customXml/item3.xml><?xml version="1.0" encoding="utf-8"?>
 <?mso-contentType ?>
 <FormTemplates xmlns="http://schemas.microsoft.com/sharepoint/v3/contenttype/forms">
   <Display>DocumentLibraryForm</Display>
   <Edit>DocumentLibraryForm</Edit>
   <New>DocumentLibraryForm</New>
 </FormTemplates>
-</file>
-
-<file path=customXml/item3.xml><?xml version="1.0" encoding="utf-8"?>
-<p:properties xmlns:p="http://schemas.microsoft.com/office/2006/metadata/properties" xmlns:xsi="http://www.w3.org/2001/XMLSchema-instance" xmlns:pc="http://schemas.microsoft.com/office/infopath/2007/PartnerControls">
-  <documentManagement/>
-</p:properties>
 </file>
 
 <file path=customXml/item4.xml><?xml version="1.0" encoding="utf-8"?>
@@ -6366,18 +8946,18 @@
 </file>
 
 <file path=customXml/itemProps2.xml><?xml version="1.0" encoding="utf-8"?>
-<ds:datastoreItem xmlns:ds="http://schemas.openxmlformats.org/officeDocument/2006/customXml" ds:itemID="{9A526395-E708-476D-A790-22C99B02C1EA}">
+<ds:datastoreItem xmlns:ds="http://schemas.openxmlformats.org/officeDocument/2006/customXml" ds:itemID="{C9425B54-CB8C-486C-9339-43FF6E549C0F}">
   <ds:schemaRefs>
-    <ds:schemaRef ds:uri="http://schemas.microsoft.com/sharepoint/v3/contenttype/forms"/>
+    <ds:schemaRef ds:uri="http://schemas.microsoft.com/office/2006/metadata/properties"/>
+    <ds:schemaRef ds:uri="http://schemas.microsoft.com/office/infopath/2007/PartnerControls"/>
   </ds:schemaRefs>
 </ds:datastoreItem>
 </file>
 
 <file path=customXml/itemProps3.xml><?xml version="1.0" encoding="utf-8"?>
-<ds:datastoreItem xmlns:ds="http://schemas.openxmlformats.org/officeDocument/2006/customXml" ds:itemID="{C9425B54-CB8C-486C-9339-43FF6E549C0F}">
+<ds:datastoreItem xmlns:ds="http://schemas.openxmlformats.org/officeDocument/2006/customXml" ds:itemID="{9A526395-E708-476D-A790-22C99B02C1EA}">
   <ds:schemaRefs>
-    <ds:schemaRef ds:uri="http://schemas.microsoft.com/office/2006/metadata/properties"/>
-    <ds:schemaRef ds:uri="http://schemas.microsoft.com/office/infopath/2007/PartnerControls"/>
+    <ds:schemaRef ds:uri="http://schemas.microsoft.com/sharepoint/v3/contenttype/forms"/>
   </ds:schemaRefs>
 </ds:datastoreItem>
 </file>
@@ -6401,7 +8981,7 @@
 </file>
 
 <file path=customXml/itemProps5.xml><?xml version="1.0" encoding="utf-8"?>
-<ds:datastoreItem xmlns:ds="http://schemas.openxmlformats.org/officeDocument/2006/customXml" ds:itemID="{21D8D508-2248-4225-AA1F-20492659FCBF}">
+<ds:datastoreItem xmlns:ds="http://schemas.openxmlformats.org/officeDocument/2006/customXml" ds:itemID="{85C6F509-5550-47D6-A9B0-3628E2CF42E9}">
   <ds:schemaRefs>
     <ds:schemaRef ds:uri="http://schemas.openxmlformats.org/officeDocument/2006/bibliography"/>
   </ds:schemaRefs>
@@ -6409,7 +8989,7 @@
 </file>
 
 <file path=customXml/itemProps6.xml><?xml version="1.0" encoding="utf-8"?>
-<ds:datastoreItem xmlns:ds="http://schemas.openxmlformats.org/officeDocument/2006/customXml" ds:itemID="{D9FFE098-4D46-491D-855E-4AA54981642E}">
+<ds:datastoreItem xmlns:ds="http://schemas.openxmlformats.org/officeDocument/2006/customXml" ds:itemID="{060F24A6-F12B-4C5E-B4D3-1336BA85290A}">
   <ds:schemaRefs>
     <ds:schemaRef ds:uri="http://schemas.openxmlformats.org/officeDocument/2006/bibliography"/>
   </ds:schemaRefs>

--- a/5_Report/Project_Report_template.docx
+++ b/5_Report/Project_Report_template.docx
@@ -2493,6 +2493,8 @@
       <w:sdtPr>
         <w:rPr>
           <w:rFonts w:ascii="Calibri" w:hAnsi="Calibri"/>
+          <w:b w:val="0"/>
+          <w:bCs w:val="0"/>
           <w:sz w:val="22"/>
           <w:szCs w:val="22"/>
         </w:rPr>
@@ -2504,8 +2506,6 @@
       </w:sdtPr>
       <w:sdtEndPr>
         <w:rPr>
-          <w:b w:val="0"/>
-          <w:bCs w:val="0"/>
           <w:noProof/>
         </w:rPr>
       </w:sdtEndPr>
@@ -2630,6 +2630,7 @@
                 <w:szCs w:val="36"/>
               </w:rPr>
             </w:pPr>
+            <w:bookmarkStart w:id="4" w:name="_GoBack"/>
             <w:proofErr w:type="spellStart"/>
             <w:r>
               <w:rPr>
@@ -2717,6 +2718,7 @@
           </w:p>
         </w:tc>
       </w:tr>
+      <w:bookmarkEnd w:id="4"/>
       <w:tr>
         <w:trPr>
           <w:jc w:val="center"/>
@@ -2786,220 +2788,6 @@
                 <w:szCs w:val="36"/>
               </w:rPr>
               <w:t>Problem statement</w:t>
-            </w:r>
-          </w:p>
-        </w:tc>
-        <w:tc>
-          <w:tcPr>
-            <w:tcW w:w="2280" w:type="dxa"/>
-            <w:tcBorders>
-              <w:top w:val="single" w:sz="8" w:space="0" w:color="000000"/>
-              <w:left w:val="single" w:sz="8" w:space="0" w:color="000000"/>
-              <w:bottom w:val="single" w:sz="8" w:space="0" w:color="000000"/>
-              <w:right w:val="single" w:sz="8" w:space="0" w:color="000000"/>
-            </w:tcBorders>
-            <w:tcMar>
-              <w:top w:w="100" w:type="dxa"/>
-              <w:left w:w="100" w:type="dxa"/>
-              <w:bottom w:w="100" w:type="dxa"/>
-              <w:right w:w="100" w:type="dxa"/>
-            </w:tcMar>
-            <w:hideMark/>
-          </w:tcPr>
-          <w:p>
-            <w:pPr>
-              <w:widowControl w:val="0"/>
-              <w:rPr>
-                <w:sz w:val="36"/>
-                <w:szCs w:val="36"/>
-              </w:rPr>
-            </w:pPr>
-            <w:r>
-              <w:rPr>
-                <w:sz w:val="36"/>
-                <w:szCs w:val="36"/>
-              </w:rPr>
-              <w:t>2</w:t>
-            </w:r>
-          </w:p>
-        </w:tc>
-      </w:tr>
-      <w:tr>
-        <w:trPr>
-          <w:jc w:val="center"/>
-        </w:trPr>
-        <w:tc>
-          <w:tcPr>
-            <w:tcW w:w="1950" w:type="dxa"/>
-            <w:tcBorders>
-              <w:top w:val="single" w:sz="8" w:space="0" w:color="000000"/>
-              <w:left w:val="single" w:sz="8" w:space="0" w:color="000000"/>
-              <w:bottom w:val="single" w:sz="8" w:space="0" w:color="000000"/>
-              <w:right w:val="single" w:sz="8" w:space="0" w:color="000000"/>
-            </w:tcBorders>
-            <w:tcMar>
-              <w:top w:w="100" w:type="dxa"/>
-              <w:left w:w="100" w:type="dxa"/>
-              <w:bottom w:w="100" w:type="dxa"/>
-              <w:right w:w="100" w:type="dxa"/>
-            </w:tcMar>
-            <w:hideMark/>
-          </w:tcPr>
-          <w:p>
-            <w:pPr>
-              <w:widowControl w:val="0"/>
-              <w:rPr>
-                <w:sz w:val="36"/>
-                <w:szCs w:val="36"/>
-              </w:rPr>
-            </w:pPr>
-            <w:r>
-              <w:rPr>
-                <w:sz w:val="36"/>
-                <w:szCs w:val="36"/>
-              </w:rPr>
-              <w:t>2</w:t>
-            </w:r>
-          </w:p>
-        </w:tc>
-        <w:tc>
-          <w:tcPr>
-            <w:tcW w:w="5130" w:type="dxa"/>
-            <w:tcBorders>
-              <w:top w:val="single" w:sz="8" w:space="0" w:color="000000"/>
-              <w:left w:val="single" w:sz="8" w:space="0" w:color="000000"/>
-              <w:bottom w:val="single" w:sz="8" w:space="0" w:color="000000"/>
-              <w:right w:val="single" w:sz="8" w:space="0" w:color="000000"/>
-            </w:tcBorders>
-            <w:tcMar>
-              <w:top w:w="100" w:type="dxa"/>
-              <w:left w:w="100" w:type="dxa"/>
-              <w:bottom w:w="100" w:type="dxa"/>
-              <w:right w:w="100" w:type="dxa"/>
-            </w:tcMar>
-            <w:hideMark/>
-          </w:tcPr>
-          <w:p>
-            <w:pPr>
-              <w:widowControl w:val="0"/>
-              <w:rPr>
-                <w:sz w:val="36"/>
-                <w:szCs w:val="36"/>
-              </w:rPr>
-            </w:pPr>
-            <w:r>
-              <w:rPr>
-                <w:sz w:val="36"/>
-                <w:szCs w:val="36"/>
-              </w:rPr>
-              <w:t>Description</w:t>
-            </w:r>
-          </w:p>
-        </w:tc>
-        <w:tc>
-          <w:tcPr>
-            <w:tcW w:w="2280" w:type="dxa"/>
-            <w:tcBorders>
-              <w:top w:val="single" w:sz="8" w:space="0" w:color="000000"/>
-              <w:left w:val="single" w:sz="8" w:space="0" w:color="000000"/>
-              <w:bottom w:val="single" w:sz="8" w:space="0" w:color="000000"/>
-              <w:right w:val="single" w:sz="8" w:space="0" w:color="000000"/>
-            </w:tcBorders>
-            <w:tcMar>
-              <w:top w:w="100" w:type="dxa"/>
-              <w:left w:w="100" w:type="dxa"/>
-              <w:bottom w:w="100" w:type="dxa"/>
-              <w:right w:w="100" w:type="dxa"/>
-            </w:tcMar>
-            <w:hideMark/>
-          </w:tcPr>
-          <w:p>
-            <w:pPr>
-              <w:widowControl w:val="0"/>
-              <w:rPr>
-                <w:sz w:val="36"/>
-                <w:szCs w:val="36"/>
-              </w:rPr>
-            </w:pPr>
-            <w:r>
-              <w:rPr>
-                <w:sz w:val="36"/>
-                <w:szCs w:val="36"/>
-              </w:rPr>
-              <w:t>2</w:t>
-            </w:r>
-          </w:p>
-        </w:tc>
-      </w:tr>
-      <w:tr>
-        <w:trPr>
-          <w:jc w:val="center"/>
-        </w:trPr>
-        <w:tc>
-          <w:tcPr>
-            <w:tcW w:w="1950" w:type="dxa"/>
-            <w:tcBorders>
-              <w:top w:val="single" w:sz="8" w:space="0" w:color="000000"/>
-              <w:left w:val="single" w:sz="8" w:space="0" w:color="000000"/>
-              <w:bottom w:val="single" w:sz="8" w:space="0" w:color="000000"/>
-              <w:right w:val="single" w:sz="8" w:space="0" w:color="000000"/>
-            </w:tcBorders>
-            <w:tcMar>
-              <w:top w:w="100" w:type="dxa"/>
-              <w:left w:w="100" w:type="dxa"/>
-              <w:bottom w:w="100" w:type="dxa"/>
-              <w:right w:w="100" w:type="dxa"/>
-            </w:tcMar>
-            <w:hideMark/>
-          </w:tcPr>
-          <w:p>
-            <w:pPr>
-              <w:widowControl w:val="0"/>
-              <w:rPr>
-                <w:sz w:val="36"/>
-                <w:szCs w:val="36"/>
-              </w:rPr>
-            </w:pPr>
-            <w:r>
-              <w:rPr>
-                <w:sz w:val="36"/>
-                <w:szCs w:val="36"/>
-              </w:rPr>
-              <w:t>3</w:t>
-            </w:r>
-          </w:p>
-        </w:tc>
-        <w:tc>
-          <w:tcPr>
-            <w:tcW w:w="5130" w:type="dxa"/>
-            <w:tcBorders>
-              <w:top w:val="single" w:sz="8" w:space="0" w:color="000000"/>
-              <w:left w:val="single" w:sz="8" w:space="0" w:color="000000"/>
-              <w:bottom w:val="single" w:sz="8" w:space="0" w:color="000000"/>
-              <w:right w:val="single" w:sz="8" w:space="0" w:color="000000"/>
-            </w:tcBorders>
-            <w:tcMar>
-              <w:top w:w="100" w:type="dxa"/>
-              <w:left w:w="100" w:type="dxa"/>
-              <w:bottom w:w="100" w:type="dxa"/>
-              <w:right w:w="100" w:type="dxa"/>
-            </w:tcMar>
-            <w:hideMark/>
-          </w:tcPr>
-          <w:p>
-            <w:pPr>
-              <w:widowControl w:val="0"/>
-              <w:rPr>
-                <w:sz w:val="36"/>
-                <w:szCs w:val="36"/>
-              </w:rPr>
-            </w:pPr>
-            <w:r>
-              <w:rPr>
-                <w:sz w:val="36"/>
-                <w:szCs w:val="36"/>
-              </w:rPr>
-              <w:t>Data requirements</w:t>
             </w:r>
           </w:p>
         </w:tc>
@@ -3072,7 +2860,7 @@
                 <w:sz w:val="36"/>
                 <w:szCs w:val="36"/>
               </w:rPr>
-              <w:t>4</w:t>
+              <w:t>2</w:t>
             </w:r>
           </w:p>
         </w:tc>
@@ -3106,7 +2894,7 @@
                 <w:sz w:val="36"/>
                 <w:szCs w:val="36"/>
               </w:rPr>
-              <w:t>Software requirements</w:t>
+              <w:t>Description</w:t>
             </w:r>
           </w:p>
         </w:tc>
@@ -3130,6 +2918,10 @@
           <w:p>
             <w:pPr>
               <w:widowControl w:val="0"/>
+              <w:tabs>
+                <w:tab w:val="left" w:pos="900"/>
+                <w:tab w:val="center" w:pos="1220"/>
+              </w:tabs>
               <w:rPr>
                 <w:sz w:val="36"/>
                 <w:szCs w:val="36"/>
@@ -3141,6 +2933,13 @@
                 <w:szCs w:val="36"/>
               </w:rPr>
               <w:t>3</w:t>
+            </w:r>
+            <w:r>
+              <w:rPr>
+                <w:sz w:val="36"/>
+                <w:szCs w:val="36"/>
+              </w:rPr>
+              <w:tab/>
             </w:r>
           </w:p>
         </w:tc>
@@ -3179,7 +2978,7 @@
                 <w:sz w:val="36"/>
                 <w:szCs w:val="36"/>
               </w:rPr>
-              <w:t>5</w:t>
+              <w:t>3</w:t>
             </w:r>
           </w:p>
         </w:tc>
@@ -3213,7 +3012,7 @@
                 <w:sz w:val="36"/>
                 <w:szCs w:val="36"/>
               </w:rPr>
-              <w:t>System design</w:t>
+              <w:t>Data requirements</w:t>
             </w:r>
           </w:p>
         </w:tc>
@@ -3286,7 +3085,7 @@
                 <w:sz w:val="36"/>
                 <w:szCs w:val="36"/>
               </w:rPr>
-              <w:t>6</w:t>
+              <w:t>4</w:t>
             </w:r>
           </w:p>
         </w:tc>
@@ -3320,7 +3119,7 @@
                 <w:sz w:val="36"/>
                 <w:szCs w:val="36"/>
               </w:rPr>
-              <w:t>Test plan</w:t>
+              <w:t>Software requirements</w:t>
             </w:r>
           </w:p>
         </w:tc>
@@ -3354,7 +3153,7 @@
                 <w:sz w:val="36"/>
                 <w:szCs w:val="36"/>
               </w:rPr>
-              <w:t>5</w:t>
+              <w:t>4</w:t>
             </w:r>
           </w:p>
         </w:tc>
@@ -3393,6 +3192,227 @@
                 <w:sz w:val="36"/>
                 <w:szCs w:val="36"/>
               </w:rPr>
+              <w:t>5</w:t>
+            </w:r>
+          </w:p>
+        </w:tc>
+        <w:tc>
+          <w:tcPr>
+            <w:tcW w:w="5130" w:type="dxa"/>
+            <w:tcBorders>
+              <w:top w:val="single" w:sz="8" w:space="0" w:color="000000"/>
+              <w:left w:val="single" w:sz="8" w:space="0" w:color="000000"/>
+              <w:bottom w:val="single" w:sz="8" w:space="0" w:color="000000"/>
+              <w:right w:val="single" w:sz="8" w:space="0" w:color="000000"/>
+            </w:tcBorders>
+            <w:tcMar>
+              <w:top w:w="100" w:type="dxa"/>
+              <w:left w:w="100" w:type="dxa"/>
+              <w:bottom w:w="100" w:type="dxa"/>
+              <w:right w:w="100" w:type="dxa"/>
+            </w:tcMar>
+            <w:hideMark/>
+          </w:tcPr>
+          <w:p>
+            <w:pPr>
+              <w:widowControl w:val="0"/>
+              <w:rPr>
+                <w:sz w:val="36"/>
+                <w:szCs w:val="36"/>
+              </w:rPr>
+            </w:pPr>
+            <w:r>
+              <w:rPr>
+                <w:sz w:val="36"/>
+                <w:szCs w:val="36"/>
+              </w:rPr>
+              <w:t>System design</w:t>
+            </w:r>
+            <w:r>
+              <w:rPr>
+                <w:sz w:val="36"/>
+                <w:szCs w:val="36"/>
+              </w:rPr>
+              <w:t xml:space="preserve"> (Flowcharts)</w:t>
+            </w:r>
+          </w:p>
+        </w:tc>
+        <w:tc>
+          <w:tcPr>
+            <w:tcW w:w="2280" w:type="dxa"/>
+            <w:tcBorders>
+              <w:top w:val="single" w:sz="8" w:space="0" w:color="000000"/>
+              <w:left w:val="single" w:sz="8" w:space="0" w:color="000000"/>
+              <w:bottom w:val="single" w:sz="8" w:space="0" w:color="000000"/>
+              <w:right w:val="single" w:sz="8" w:space="0" w:color="000000"/>
+            </w:tcBorders>
+            <w:tcMar>
+              <w:top w:w="100" w:type="dxa"/>
+              <w:left w:w="100" w:type="dxa"/>
+              <w:bottom w:w="100" w:type="dxa"/>
+              <w:right w:w="100" w:type="dxa"/>
+            </w:tcMar>
+            <w:hideMark/>
+          </w:tcPr>
+          <w:p>
+            <w:pPr>
+              <w:widowControl w:val="0"/>
+              <w:rPr>
+                <w:sz w:val="36"/>
+                <w:szCs w:val="36"/>
+              </w:rPr>
+            </w:pPr>
+            <w:r>
+              <w:rPr>
+                <w:sz w:val="36"/>
+                <w:szCs w:val="36"/>
+              </w:rPr>
+              <w:t>5-11</w:t>
+            </w:r>
+          </w:p>
+        </w:tc>
+      </w:tr>
+      <w:tr>
+        <w:trPr>
+          <w:jc w:val="center"/>
+        </w:trPr>
+        <w:tc>
+          <w:tcPr>
+            <w:tcW w:w="1950" w:type="dxa"/>
+            <w:tcBorders>
+              <w:top w:val="single" w:sz="8" w:space="0" w:color="000000"/>
+              <w:left w:val="single" w:sz="8" w:space="0" w:color="000000"/>
+              <w:bottom w:val="single" w:sz="8" w:space="0" w:color="000000"/>
+              <w:right w:val="single" w:sz="8" w:space="0" w:color="000000"/>
+            </w:tcBorders>
+            <w:tcMar>
+              <w:top w:w="100" w:type="dxa"/>
+              <w:left w:w="100" w:type="dxa"/>
+              <w:bottom w:w="100" w:type="dxa"/>
+              <w:right w:w="100" w:type="dxa"/>
+            </w:tcMar>
+            <w:hideMark/>
+          </w:tcPr>
+          <w:p>
+            <w:pPr>
+              <w:widowControl w:val="0"/>
+              <w:rPr>
+                <w:sz w:val="36"/>
+                <w:szCs w:val="36"/>
+              </w:rPr>
+            </w:pPr>
+            <w:r>
+              <w:rPr>
+                <w:sz w:val="36"/>
+                <w:szCs w:val="36"/>
+              </w:rPr>
+              <w:t>6</w:t>
+            </w:r>
+          </w:p>
+        </w:tc>
+        <w:tc>
+          <w:tcPr>
+            <w:tcW w:w="5130" w:type="dxa"/>
+            <w:tcBorders>
+              <w:top w:val="single" w:sz="8" w:space="0" w:color="000000"/>
+              <w:left w:val="single" w:sz="8" w:space="0" w:color="000000"/>
+              <w:bottom w:val="single" w:sz="8" w:space="0" w:color="000000"/>
+              <w:right w:val="single" w:sz="8" w:space="0" w:color="000000"/>
+            </w:tcBorders>
+            <w:tcMar>
+              <w:top w:w="100" w:type="dxa"/>
+              <w:left w:w="100" w:type="dxa"/>
+              <w:bottom w:w="100" w:type="dxa"/>
+              <w:right w:w="100" w:type="dxa"/>
+            </w:tcMar>
+            <w:hideMark/>
+          </w:tcPr>
+          <w:p>
+            <w:pPr>
+              <w:widowControl w:val="0"/>
+              <w:rPr>
+                <w:sz w:val="36"/>
+                <w:szCs w:val="36"/>
+              </w:rPr>
+            </w:pPr>
+            <w:r>
+              <w:rPr>
+                <w:sz w:val="36"/>
+                <w:szCs w:val="36"/>
+              </w:rPr>
+              <w:t>Test plan</w:t>
+            </w:r>
+          </w:p>
+        </w:tc>
+        <w:tc>
+          <w:tcPr>
+            <w:tcW w:w="2280" w:type="dxa"/>
+            <w:tcBorders>
+              <w:top w:val="single" w:sz="8" w:space="0" w:color="000000"/>
+              <w:left w:val="single" w:sz="8" w:space="0" w:color="000000"/>
+              <w:bottom w:val="single" w:sz="8" w:space="0" w:color="000000"/>
+              <w:right w:val="single" w:sz="8" w:space="0" w:color="000000"/>
+            </w:tcBorders>
+            <w:tcMar>
+              <w:top w:w="100" w:type="dxa"/>
+              <w:left w:w="100" w:type="dxa"/>
+              <w:bottom w:w="100" w:type="dxa"/>
+              <w:right w:w="100" w:type="dxa"/>
+            </w:tcMar>
+            <w:hideMark/>
+          </w:tcPr>
+          <w:p>
+            <w:pPr>
+              <w:widowControl w:val="0"/>
+              <w:rPr>
+                <w:sz w:val="36"/>
+                <w:szCs w:val="36"/>
+              </w:rPr>
+            </w:pPr>
+            <w:r>
+              <w:rPr>
+                <w:sz w:val="36"/>
+                <w:szCs w:val="36"/>
+              </w:rPr>
+              <w:t>12</w:t>
+            </w:r>
+          </w:p>
+        </w:tc>
+      </w:tr>
+      <w:tr>
+        <w:trPr>
+          <w:jc w:val="center"/>
+        </w:trPr>
+        <w:tc>
+          <w:tcPr>
+            <w:tcW w:w="1950" w:type="dxa"/>
+            <w:tcBorders>
+              <w:top w:val="single" w:sz="8" w:space="0" w:color="000000"/>
+              <w:left w:val="single" w:sz="8" w:space="0" w:color="000000"/>
+              <w:bottom w:val="single" w:sz="8" w:space="0" w:color="000000"/>
+              <w:right w:val="single" w:sz="8" w:space="0" w:color="000000"/>
+            </w:tcBorders>
+            <w:tcMar>
+              <w:top w:w="100" w:type="dxa"/>
+              <w:left w:w="100" w:type="dxa"/>
+              <w:bottom w:w="100" w:type="dxa"/>
+              <w:right w:w="100" w:type="dxa"/>
+            </w:tcMar>
+            <w:hideMark/>
+          </w:tcPr>
+          <w:p>
+            <w:pPr>
+              <w:widowControl w:val="0"/>
+              <w:rPr>
+                <w:sz w:val="36"/>
+                <w:szCs w:val="36"/>
+              </w:rPr>
+            </w:pPr>
+            <w:r>
+              <w:rPr>
+                <w:sz w:val="36"/>
+                <w:szCs w:val="36"/>
+              </w:rPr>
               <w:t>7</w:t>
             </w:r>
           </w:p>
@@ -3461,7 +3481,7 @@
                 <w:sz w:val="36"/>
                 <w:szCs w:val="36"/>
               </w:rPr>
-              <w:t>6</w:t>
+              <w:t>13</w:t>
             </w:r>
           </w:p>
         </w:tc>
@@ -3548,21 +3568,7 @@
           <w:sz w:val="28"/>
           <w:szCs w:val="28"/>
         </w:rPr>
-        <w:t xml:space="preserve">Phone book system is a program to store all-important contact details. This will help the user to easily search and manage contacts using this system. The basic concepts of C like Functions, Structures are used in this </w:t>
-      </w:r>
-      <w:r>
-        <w:rPr>
-          <w:sz w:val="28"/>
-          <w:szCs w:val="28"/>
-        </w:rPr>
-        <w:t>program. This</w:t>
-      </w:r>
-      <w:r>
-        <w:rPr>
-          <w:sz w:val="28"/>
-          <w:szCs w:val="28"/>
-        </w:rPr>
-        <w:t xml:space="preserve"> program will add, delete, modify or edit, search and list records in the database.</w:t>
+        <w:t>Phone book system is a program to store all-important contact details. This will help the user to easily search and manage contacts using this system. The basic concepts of C like Functions, Structures are used in this program. This program will add, delete, modify or edit, search and list records in the database.</w:t>
       </w:r>
     </w:p>
     <w:p>
@@ -3697,21 +3703,7 @@
           <w:sz w:val="28"/>
           <w:szCs w:val="28"/>
         </w:rPr>
-        <w:t xml:space="preserve">: with information such as name, phone number, </w:t>
-      </w:r>
-      <w:r>
-        <w:rPr>
-          <w:sz w:val="28"/>
-          <w:szCs w:val="28"/>
-        </w:rPr>
-        <w:t>address, gender</w:t>
-      </w:r>
-      <w:r>
-        <w:rPr>
-          <w:sz w:val="28"/>
-          <w:szCs w:val="28"/>
-        </w:rPr>
-        <w:t xml:space="preserve"> and email.</w:t>
+        <w:t>: with information such as name, phone number, address, gender and email.</w:t>
       </w:r>
     </w:p>
     <w:p>
@@ -3830,14 +3822,7 @@
           <w:sz w:val="28"/>
           <w:szCs w:val="28"/>
         </w:rPr>
-        <w:t xml:space="preserve">     </w:t>
-      </w:r>
-      <w:r>
-        <w:rPr>
-          <w:sz w:val="28"/>
-          <w:szCs w:val="28"/>
-        </w:rPr>
-        <w:t>-</w:t>
+        <w:t xml:space="preserve">     -</w:t>
       </w:r>
       <w:r>
         <w:rPr>
@@ -3933,63 +3918,7 @@
           <w:sz w:val="28"/>
           <w:szCs w:val="28"/>
         </w:rPr>
-        <w:t xml:space="preserve"> Phone Book requires the data such as name,</w:t>
-      </w:r>
-      <w:r>
-        <w:rPr>
-          <w:sz w:val="28"/>
-          <w:szCs w:val="28"/>
-        </w:rPr>
-        <w:t xml:space="preserve"> </w:t>
-      </w:r>
-      <w:r>
-        <w:rPr>
-          <w:sz w:val="28"/>
-          <w:szCs w:val="28"/>
-        </w:rPr>
-        <w:t>gender,</w:t>
-      </w:r>
-      <w:r>
-        <w:rPr>
-          <w:sz w:val="28"/>
-          <w:szCs w:val="28"/>
-        </w:rPr>
-        <w:t xml:space="preserve"> </w:t>
-      </w:r>
-      <w:r>
-        <w:rPr>
-          <w:sz w:val="28"/>
-          <w:szCs w:val="28"/>
-        </w:rPr>
-        <w:t>mobile number,</w:t>
-      </w:r>
-      <w:r>
-        <w:rPr>
-          <w:sz w:val="28"/>
-          <w:szCs w:val="28"/>
-        </w:rPr>
-        <w:t xml:space="preserve"> </w:t>
-      </w:r>
-      <w:r>
-        <w:rPr>
-          <w:sz w:val="28"/>
-          <w:szCs w:val="28"/>
-        </w:rPr>
-        <w:t>email id,</w:t>
-      </w:r>
-      <w:r>
-        <w:rPr>
-          <w:sz w:val="28"/>
-          <w:szCs w:val="28"/>
-        </w:rPr>
-        <w:t xml:space="preserve"> address, birthday</w:t>
-      </w:r>
-      <w:r>
-        <w:rPr>
-          <w:sz w:val="28"/>
-          <w:szCs w:val="28"/>
-        </w:rPr>
-        <w:t xml:space="preserve"> date etc. program uses an array of structures to store the information. Each element of the structure array has the information of the single contact.</w:t>
+        <w:t xml:space="preserve"> Phone Book requires the data such as name, gender, mobile number, email id, address, birthday date etc. program uses an array of structures to store the information. Each element of the structure array has the information of the single contact.</w:t>
       </w:r>
     </w:p>
     <w:p>
@@ -4024,14 +3953,7 @@
           <w:sz w:val="28"/>
           <w:szCs w:val="28"/>
         </w:rPr>
-        <w:t>1) OS: - Windows XP</w:t>
-      </w:r>
-      <w:r>
-        <w:rPr>
-          <w:sz w:val="28"/>
-          <w:szCs w:val="28"/>
-        </w:rPr>
-        <w:t>/7/10</w:t>
+        <w:t>1) OS: - Windows XP/7/10</w:t>
       </w:r>
     </w:p>
     <w:p>
@@ -4047,28 +3969,7 @@
           <w:sz w:val="28"/>
           <w:szCs w:val="28"/>
         </w:rPr>
-        <w:t>2) Compilers</w:t>
-      </w:r>
-      <w:r>
-        <w:rPr>
-          <w:sz w:val="28"/>
-          <w:szCs w:val="28"/>
-        </w:rPr>
-        <w:t>: -</w:t>
-      </w:r>
-      <w:r>
-        <w:rPr>
-          <w:sz w:val="28"/>
-          <w:szCs w:val="28"/>
-        </w:rPr>
-        <w:t xml:space="preserve"> </w:t>
-      </w:r>
-      <w:r>
-        <w:rPr>
-          <w:sz w:val="28"/>
-          <w:szCs w:val="28"/>
-        </w:rPr>
-        <w:t>GCC Compiler.</w:t>
+        <w:t>2) Compilers: - GCC Compiler.</w:t>
       </w:r>
     </w:p>
     <w:p>
@@ -4280,17 +4181,15 @@
           <w:szCs w:val="32"/>
           <w:lang w:bidi="kn-IN"/>
         </w:rPr>
-        <w:t>am i</w:t>
-      </w:r>
-      <w:bookmarkStart w:id="4" w:name="_GoBack"/>
-      <w:bookmarkEnd w:id="4"/>
+        <w:t>am is divided into two parts. First</w:t>
+      </w:r>
       <w:r>
         <w:rPr>
           <w:sz w:val="32"/>
           <w:szCs w:val="32"/>
           <w:lang w:bidi="kn-IN"/>
         </w:rPr>
-        <w:t>s divided into two parts. First</w:t>
+        <w:t xml:space="preserve"> part contains the </w:t>
       </w:r>
       <w:r>
         <w:rPr>
@@ -4298,7 +4197,7 @@
           <w:szCs w:val="32"/>
           <w:lang w:bidi="kn-IN"/>
         </w:rPr>
-        <w:t xml:space="preserve"> part contains the </w:t>
+        <w:t xml:space="preserve">main function </w:t>
       </w:r>
       <w:r>
         <w:rPr>
@@ -4306,7 +4205,7 @@
           <w:szCs w:val="32"/>
           <w:lang w:bidi="kn-IN"/>
         </w:rPr>
-        <w:t xml:space="preserve">main function </w:t>
+        <w:t>to choose the operation to be performed on</w:t>
       </w:r>
       <w:r>
         <w:rPr>
@@ -4314,7 +4213,7 @@
           <w:szCs w:val="32"/>
           <w:lang w:bidi="kn-IN"/>
         </w:rPr>
-        <w:t>to choose the operation to be performed on</w:t>
+        <w:t xml:space="preserve"> the phonebook. Second part contains all the </w:t>
       </w:r>
       <w:r>
         <w:rPr>
@@ -4322,7 +4221,7 @@
           <w:szCs w:val="32"/>
           <w:lang w:bidi="kn-IN"/>
         </w:rPr>
-        <w:t xml:space="preserve"> the phonebook. Second part contains all the </w:t>
+        <w:t>definitions of operations</w:t>
       </w:r>
       <w:r>
         <w:rPr>
@@ -4330,7 +4229,7 @@
           <w:szCs w:val="32"/>
           <w:lang w:bidi="kn-IN"/>
         </w:rPr>
-        <w:t>definitions of operations</w:t>
+        <w:t xml:space="preserve"> </w:t>
       </w:r>
       <w:r>
         <w:rPr>
@@ -4338,7 +4237,7 @@
           <w:szCs w:val="32"/>
           <w:lang w:bidi="kn-IN"/>
         </w:rPr>
-        <w:t xml:space="preserve"> </w:t>
+        <w:t xml:space="preserve">like listing, </w:t>
       </w:r>
       <w:r>
         <w:rPr>
@@ -4346,7 +4245,7 @@
           <w:szCs w:val="32"/>
           <w:lang w:bidi="kn-IN"/>
         </w:rPr>
-        <w:t xml:space="preserve">like listing, </w:t>
+        <w:t xml:space="preserve">adding, </w:t>
       </w:r>
       <w:r>
         <w:rPr>
@@ -4354,7 +4253,15 @@
           <w:szCs w:val="32"/>
           <w:lang w:bidi="kn-IN"/>
         </w:rPr>
-        <w:t>adding, deleting.</w:t>
+        <w:t>deleting, modifying and searching</w:t>
+      </w:r>
+      <w:r>
+        <w:rPr>
+          <w:sz w:val="32"/>
+          <w:szCs w:val="32"/>
+          <w:lang w:bidi="kn-IN"/>
+        </w:rPr>
+        <w:t>.</w:t>
       </w:r>
     </w:p>
     <w:p>
@@ -4370,27 +4277,130 @@
           <w:sz w:val="32"/>
           <w:szCs w:val="32"/>
         </w:rPr>
-        <w:t>A simple flowchart of the phonebook</w:t>
-      </w:r>
-      <w:r>
+        <w:t>In the program, the user enters the choice and it’s further processed using the switch case. Then control takes to the particular case and executes the corresponding function to it.</w:t>
+      </w:r>
+    </w:p>
+    <w:p>
+      <w:pPr>
+        <w:spacing w:before="240" w:after="240"/>
         <w:rPr>
           <w:sz w:val="32"/>
           <w:szCs w:val="32"/>
         </w:rPr>
-        <w:t xml:space="preserve"> menu</w:t>
-      </w:r>
+      </w:pPr>
       <w:r>
         <w:rPr>
           <w:sz w:val="32"/>
           <w:szCs w:val="32"/>
         </w:rPr>
-        <w:t xml:space="preserve"> is shown below.</w:t>
+        <w:t>If the choice is entered beyond 6, then it prompts the user to enter the choice again. If choice 6 is chosen then it exits the program.</w:t>
       </w:r>
     </w:p>
     <w:p>
       <w:pPr>
         <w:spacing w:before="240" w:after="240"/>
         <w:rPr>
+          <w:sz w:val="28"/>
+          <w:szCs w:val="28"/>
+        </w:rPr>
+      </w:pPr>
+      <w:r>
+        <w:rPr>
+          <w:sz w:val="28"/>
+          <w:szCs w:val="28"/>
+        </w:rPr>
+        <w:t>With the existing 5 functions, some extra functions are defined to optimize the code.</w:t>
+      </w:r>
+    </w:p>
+    <w:p>
+      <w:pPr>
+        <w:spacing w:before="240" w:after="240"/>
+        <w:rPr>
+          <w:sz w:val="28"/>
+          <w:szCs w:val="28"/>
+        </w:rPr>
+      </w:pPr>
+      <w:r>
+        <w:rPr>
+          <w:sz w:val="28"/>
+          <w:szCs w:val="28"/>
+        </w:rPr>
+        <w:t>Searches</w:t>
+      </w:r>
+      <w:r>
+        <w:rPr>
+          <w:sz w:val="28"/>
+          <w:szCs w:val="28"/>
+        </w:rPr>
+        <w:t xml:space="preserve"> functio</w:t>
+      </w:r>
+      <w:r>
+        <w:rPr>
+          <w:sz w:val="28"/>
+          <w:szCs w:val="28"/>
+        </w:rPr>
+        <w:t>n: it</w:t>
+      </w:r>
+      <w:r>
+        <w:rPr>
+          <w:sz w:val="28"/>
+          <w:szCs w:val="28"/>
+        </w:rPr>
+        <w:t xml:space="preserve"> takes the input parameter as name and total no of contacts. The whole database is searched for the</w:t>
+      </w:r>
+      <w:r>
+        <w:rPr>
+          <w:sz w:val="28"/>
+          <w:szCs w:val="28"/>
+        </w:rPr>
+        <w:t xml:space="preserve"> contact with similar name. If it is found then it returns the index of the contact else return -1.</w:t>
+      </w:r>
+    </w:p>
+    <w:p>
+      <w:pPr>
+        <w:spacing w:before="240" w:after="240"/>
+        <w:rPr>
+          <w:sz w:val="28"/>
+          <w:szCs w:val="28"/>
+        </w:rPr>
+      </w:pPr>
+      <w:r>
+        <w:rPr>
+          <w:sz w:val="28"/>
+          <w:szCs w:val="28"/>
+        </w:rPr>
+        <w:t xml:space="preserve">Enter function: it takes the input as index of the contact details to be entered.it takes the contact details from the user and stores it in the particular index. Contact details like name, phone number, gender, email ID are entered by the user.  </w:t>
+      </w:r>
+    </w:p>
+    <w:p>
+      <w:pPr>
+        <w:spacing w:before="240" w:after="240"/>
+        <w:rPr>
+          <w:sz w:val="28"/>
+          <w:szCs w:val="28"/>
+        </w:rPr>
+      </w:pPr>
+      <w:r>
+        <w:rPr>
+          <w:sz w:val="28"/>
+          <w:szCs w:val="28"/>
+        </w:rPr>
+        <w:t xml:space="preserve"> Display function: it takes the index as the input parameter. The contact details name, phone number, gender, email id located at index are displayed.    </w:t>
+      </w:r>
+    </w:p>
+    <w:p>
+      <w:pPr>
+        <w:spacing w:before="240" w:after="240"/>
+        <w:rPr>
+          <w:sz w:val="28"/>
+          <w:szCs w:val="28"/>
+        </w:rPr>
+      </w:pPr>
+    </w:p>
+    <w:p>
+      <w:pPr>
+        <w:spacing w:before="240" w:after="240"/>
+        <w:rPr>
           <w:sz w:val="32"/>
           <w:szCs w:val="32"/>
         </w:rPr>
@@ -4400,93 +4410,7 @@
           <w:sz w:val="32"/>
           <w:szCs w:val="32"/>
         </w:rPr>
-        <w:t xml:space="preserve">In the </w:t>
-      </w:r>
-      <w:r>
-        <w:rPr>
-          <w:sz w:val="32"/>
-          <w:szCs w:val="32"/>
-        </w:rPr>
-        <w:t>program, the</w:t>
-      </w:r>
-      <w:r>
-        <w:rPr>
-          <w:sz w:val="32"/>
-          <w:szCs w:val="32"/>
-        </w:rPr>
-        <w:t xml:space="preserve"> user enters the choice and </w:t>
-      </w:r>
-      <w:r>
-        <w:rPr>
-          <w:sz w:val="32"/>
-          <w:szCs w:val="32"/>
-        </w:rPr>
-        <w:t>it’s</w:t>
-      </w:r>
-      <w:r>
-        <w:rPr>
-          <w:sz w:val="32"/>
-          <w:szCs w:val="32"/>
-        </w:rPr>
-        <w:t xml:space="preserve"> further processed using the switch </w:t>
-      </w:r>
-      <w:r>
-        <w:rPr>
-          <w:sz w:val="32"/>
-          <w:szCs w:val="32"/>
-        </w:rPr>
-        <w:t>case. Then</w:t>
-      </w:r>
-      <w:r>
-        <w:rPr>
-          <w:sz w:val="32"/>
-          <w:szCs w:val="32"/>
-        </w:rPr>
-        <w:t xml:space="preserve"> control takes to the particular case and executes the corresponding function to it.</w:t>
-      </w:r>
-    </w:p>
-    <w:p>
-      <w:pPr>
-        <w:spacing w:before="240" w:after="240"/>
-        <w:rPr>
-          <w:sz w:val="32"/>
-          <w:szCs w:val="32"/>
-        </w:rPr>
-      </w:pPr>
-      <w:r>
-        <w:rPr>
-          <w:sz w:val="32"/>
-          <w:szCs w:val="32"/>
-        </w:rPr>
-        <w:t xml:space="preserve">If the choice is entered beyond </w:t>
-      </w:r>
-      <w:r>
-        <w:rPr>
-          <w:sz w:val="32"/>
-          <w:szCs w:val="32"/>
-        </w:rPr>
-        <w:t>6, then</w:t>
-      </w:r>
-      <w:r>
-        <w:rPr>
-          <w:sz w:val="32"/>
-          <w:szCs w:val="32"/>
-        </w:rPr>
-        <w:t xml:space="preserve"> it prompts the user to enter the choice </w:t>
-      </w:r>
-      <w:r>
-        <w:rPr>
-          <w:sz w:val="32"/>
-          <w:szCs w:val="32"/>
-        </w:rPr>
-        <w:t>again. If</w:t>
-      </w:r>
-      <w:r>
-        <w:rPr>
-          <w:sz w:val="32"/>
-          <w:szCs w:val="32"/>
-        </w:rPr>
-        <w:t xml:space="preserve"> choice 6 is chosen then it exits the program.</w:t>
+        <w:t>A simple flowchart of the phonebook menu is shown below.</w:t>
       </w:r>
     </w:p>
     <w:p>
@@ -4569,17 +4493,480 @@
       <w:pPr>
         <w:spacing w:before="240" w:after="240"/>
         <w:rPr>
-          <w:sz w:val="28"/>
-          <w:szCs w:val="28"/>
-          <w:lang w:bidi="kn-IN"/>
-        </w:rPr>
-      </w:pPr>
-      <w:r>
-        <w:rPr>
           <w:sz w:val="32"/>
           <w:szCs w:val="32"/>
           <w:u w:val="single"/>
         </w:rPr>
+      </w:pPr>
+      <w:r>
+        <w:rPr>
+          <w:sz w:val="32"/>
+          <w:szCs w:val="32"/>
+          <w:u w:val="single"/>
+        </w:rPr>
+        <w:lastRenderedPageBreak/>
+        <w:t>Flow chart of listing function</w:t>
+      </w:r>
+    </w:p>
+    <w:p>
+      <w:pPr>
+        <w:spacing w:before="240" w:after="240"/>
+        <w:jc w:val="center"/>
+        <w:rPr>
+          <w:sz w:val="32"/>
+          <w:szCs w:val="32"/>
+          <w:u w:val="single"/>
+        </w:rPr>
+      </w:pPr>
+      <w:r>
+        <w:rPr>
+          <w:noProof/>
+          <w:sz w:val="32"/>
+          <w:szCs w:val="32"/>
+          <w:lang w:bidi="kn-IN"/>
+        </w:rPr>
+        <w:drawing>
+          <wp:inline distT="0" distB="0" distL="0" distR="0" wp14:anchorId="2E97B8CF" wp14:editId="76B2CD78">
+            <wp:extent cx="4921560" cy="7210425"/>
+            <wp:effectExtent l="76200" t="76200" r="127000" b="123825"/>
+            <wp:docPr id="8" name="Picture 8"/>
+            <wp:cNvGraphicFramePr>
+              <a:graphicFrameLocks xmlns:a="http://schemas.openxmlformats.org/drawingml/2006/main" noChangeAspect="1"/>
+            </wp:cNvGraphicFramePr>
+            <a:graphic xmlns:a="http://schemas.openxmlformats.org/drawingml/2006/main">
+              <a:graphicData uri="http://schemas.openxmlformats.org/drawingml/2006/picture">
+                <pic:pic xmlns:pic="http://schemas.openxmlformats.org/drawingml/2006/picture">
+                  <pic:nvPicPr>
+                    <pic:cNvPr id="8" name="listing.jpg"/>
+                    <pic:cNvPicPr/>
+                  </pic:nvPicPr>
+                  <pic:blipFill>
+                    <a:blip r:embed="rId16">
+                      <a:extLst>
+                        <a:ext uri="{28A0092B-C50C-407E-A947-70E740481C1C}">
+                          <a14:useLocalDpi xmlns:a14="http://schemas.microsoft.com/office/drawing/2010/main" val="0"/>
+                        </a:ext>
+                      </a:extLst>
+                    </a:blip>
+                    <a:stretch>
+                      <a:fillRect/>
+                    </a:stretch>
+                  </pic:blipFill>
+                  <pic:spPr>
+                    <a:xfrm>
+                      <a:off x="0" y="0"/>
+                      <a:ext cx="4922687" cy="7212076"/>
+                    </a:xfrm>
+                    <a:prstGeom prst="rect">
+                      <a:avLst/>
+                    </a:prstGeom>
+                    <a:ln w="38100" cap="sq">
+                      <a:solidFill>
+                        <a:srgbClr val="000000"/>
+                      </a:solidFill>
+                      <a:prstDash val="solid"/>
+                      <a:miter lim="800000"/>
+                    </a:ln>
+                    <a:effectLst>
+                      <a:outerShdw blurRad="50800" dist="38100" dir="2700000" algn="tl" rotWithShape="0">
+                        <a:srgbClr val="000000">
+                          <a:alpha val="43000"/>
+                        </a:srgbClr>
+                      </a:outerShdw>
+                    </a:effectLst>
+                  </pic:spPr>
+                </pic:pic>
+              </a:graphicData>
+            </a:graphic>
+          </wp:inline>
+        </w:drawing>
+      </w:r>
+    </w:p>
+    <w:p>
+      <w:pPr>
+        <w:spacing w:before="240" w:after="240"/>
+        <w:rPr>
+          <w:sz w:val="32"/>
+          <w:szCs w:val="32"/>
+          <w:u w:val="single"/>
+        </w:rPr>
+      </w:pPr>
+      <w:r>
+        <w:rPr>
+          <w:sz w:val="32"/>
+          <w:szCs w:val="32"/>
+          <w:u w:val="single"/>
+        </w:rPr>
+        <w:lastRenderedPageBreak/>
+        <w:t>Flow chart of adding function</w:t>
+      </w:r>
+    </w:p>
+    <w:p>
+      <w:pPr>
+        <w:spacing w:before="240" w:after="240"/>
+        <w:jc w:val="center"/>
+        <w:rPr>
+          <w:sz w:val="32"/>
+          <w:szCs w:val="32"/>
+        </w:rPr>
+      </w:pPr>
+      <w:r>
+        <w:rPr>
+          <w:noProof/>
+          <w:sz w:val="32"/>
+          <w:szCs w:val="32"/>
+          <w:lang w:bidi="kn-IN"/>
+        </w:rPr>
+        <w:drawing>
+          <wp:inline distT="0" distB="0" distL="0" distR="0" wp14:anchorId="6C8544A1" wp14:editId="58D62486">
+            <wp:extent cx="4921815" cy="6915150"/>
+            <wp:effectExtent l="76200" t="76200" r="127000" b="133350"/>
+            <wp:docPr id="4" name="Picture 4"/>
+            <wp:cNvGraphicFramePr>
+              <a:graphicFrameLocks xmlns:a="http://schemas.openxmlformats.org/drawingml/2006/main" noChangeAspect="1"/>
+            </wp:cNvGraphicFramePr>
+            <a:graphic xmlns:a="http://schemas.openxmlformats.org/drawingml/2006/main">
+              <a:graphicData uri="http://schemas.openxmlformats.org/drawingml/2006/picture">
+                <pic:pic xmlns:pic="http://schemas.openxmlformats.org/drawingml/2006/picture">
+                  <pic:nvPicPr>
+                    <pic:cNvPr id="4" name="adding.jpg"/>
+                    <pic:cNvPicPr/>
+                  </pic:nvPicPr>
+                  <pic:blipFill>
+                    <a:blip r:embed="rId17">
+                      <a:extLst>
+                        <a:ext uri="{28A0092B-C50C-407E-A947-70E740481C1C}">
+                          <a14:useLocalDpi xmlns:a14="http://schemas.microsoft.com/office/drawing/2010/main" val="0"/>
+                        </a:ext>
+                      </a:extLst>
+                    </a:blip>
+                    <a:stretch>
+                      <a:fillRect/>
+                    </a:stretch>
+                  </pic:blipFill>
+                  <pic:spPr>
+                    <a:xfrm>
+                      <a:off x="0" y="0"/>
+                      <a:ext cx="4924820" cy="6919373"/>
+                    </a:xfrm>
+                    <a:prstGeom prst="rect">
+                      <a:avLst/>
+                    </a:prstGeom>
+                    <a:ln w="38100" cap="sq">
+                      <a:solidFill>
+                        <a:srgbClr val="000000"/>
+                      </a:solidFill>
+                      <a:prstDash val="solid"/>
+                      <a:miter lim="800000"/>
+                    </a:ln>
+                    <a:effectLst>
+                      <a:outerShdw blurRad="50800" dist="38100" dir="2700000" algn="tl" rotWithShape="0">
+                        <a:srgbClr val="000000">
+                          <a:alpha val="43000"/>
+                        </a:srgbClr>
+                      </a:outerShdw>
+                    </a:effectLst>
+                  </pic:spPr>
+                </pic:pic>
+              </a:graphicData>
+            </a:graphic>
+          </wp:inline>
+        </w:drawing>
+      </w:r>
+    </w:p>
+    <w:p>
+      <w:pPr>
+        <w:spacing w:before="240" w:after="240"/>
+        <w:rPr>
+          <w:sz w:val="32"/>
+          <w:szCs w:val="32"/>
+          <w:u w:val="single"/>
+        </w:rPr>
+      </w:pPr>
+      <w:r>
+        <w:rPr>
+          <w:sz w:val="32"/>
+          <w:szCs w:val="32"/>
+          <w:u w:val="single"/>
+        </w:rPr>
+        <w:lastRenderedPageBreak/>
+        <w:t>Flow chart of deleting function</w:t>
+      </w:r>
+    </w:p>
+    <w:p>
+      <w:pPr>
+        <w:spacing w:before="240" w:after="240"/>
+        <w:jc w:val="center"/>
+        <w:rPr>
+          <w:sz w:val="32"/>
+          <w:szCs w:val="32"/>
+        </w:rPr>
+      </w:pPr>
+      <w:r>
+        <w:rPr>
+          <w:noProof/>
+          <w:sz w:val="32"/>
+          <w:szCs w:val="32"/>
+          <w:lang w:bidi="kn-IN"/>
+        </w:rPr>
+        <w:drawing>
+          <wp:inline distT="0" distB="0" distL="0" distR="0" wp14:anchorId="4924AE8D" wp14:editId="52FF3903">
+            <wp:extent cx="4800600" cy="7033210"/>
+            <wp:effectExtent l="76200" t="76200" r="133350" b="130175"/>
+            <wp:docPr id="5" name="Picture 5"/>
+            <wp:cNvGraphicFramePr>
+              <a:graphicFrameLocks xmlns:a="http://schemas.openxmlformats.org/drawingml/2006/main" noChangeAspect="1"/>
+            </wp:cNvGraphicFramePr>
+            <a:graphic xmlns:a="http://schemas.openxmlformats.org/drawingml/2006/main">
+              <a:graphicData uri="http://schemas.openxmlformats.org/drawingml/2006/picture">
+                <pic:pic xmlns:pic="http://schemas.openxmlformats.org/drawingml/2006/picture">
+                  <pic:nvPicPr>
+                    <pic:cNvPr id="5" name="deleting.jpg"/>
+                    <pic:cNvPicPr/>
+                  </pic:nvPicPr>
+                  <pic:blipFill>
+                    <a:blip r:embed="rId18">
+                      <a:extLst>
+                        <a:ext uri="{28A0092B-C50C-407E-A947-70E740481C1C}">
+                          <a14:useLocalDpi xmlns:a14="http://schemas.microsoft.com/office/drawing/2010/main" val="0"/>
+                        </a:ext>
+                      </a:extLst>
+                    </a:blip>
+                    <a:stretch>
+                      <a:fillRect/>
+                    </a:stretch>
+                  </pic:blipFill>
+                  <pic:spPr>
+                    <a:xfrm>
+                      <a:off x="0" y="0"/>
+                      <a:ext cx="4802659" cy="7036226"/>
+                    </a:xfrm>
+                    <a:prstGeom prst="rect">
+                      <a:avLst/>
+                    </a:prstGeom>
+                    <a:ln w="38100" cap="sq">
+                      <a:solidFill>
+                        <a:srgbClr val="000000"/>
+                      </a:solidFill>
+                      <a:prstDash val="solid"/>
+                      <a:miter lim="800000"/>
+                    </a:ln>
+                    <a:effectLst>
+                      <a:outerShdw blurRad="50800" dist="38100" dir="2700000" algn="tl" rotWithShape="0">
+                        <a:srgbClr val="000000">
+                          <a:alpha val="43000"/>
+                        </a:srgbClr>
+                      </a:outerShdw>
+                    </a:effectLst>
+                  </pic:spPr>
+                </pic:pic>
+              </a:graphicData>
+            </a:graphic>
+          </wp:inline>
+        </w:drawing>
+      </w:r>
+    </w:p>
+    <w:p>
+      <w:pPr>
+        <w:spacing w:before="240" w:after="240"/>
+        <w:rPr>
+          <w:sz w:val="32"/>
+          <w:szCs w:val="32"/>
+          <w:u w:val="single"/>
+        </w:rPr>
+      </w:pPr>
+      <w:r>
+        <w:rPr>
+          <w:sz w:val="32"/>
+          <w:szCs w:val="32"/>
+          <w:u w:val="single"/>
+        </w:rPr>
+        <w:lastRenderedPageBreak/>
+        <w:t>Flow chart of modifying function</w:t>
+      </w:r>
+    </w:p>
+    <w:p>
+      <w:pPr>
+        <w:spacing w:before="240" w:after="240"/>
+        <w:jc w:val="center"/>
+        <w:rPr>
+          <w:sz w:val="32"/>
+          <w:szCs w:val="32"/>
+          <w:u w:val="single"/>
+        </w:rPr>
+      </w:pPr>
+      <w:r>
+        <w:rPr>
+          <w:noProof/>
+          <w:sz w:val="32"/>
+          <w:szCs w:val="32"/>
+          <w:lang w:bidi="kn-IN"/>
+        </w:rPr>
+        <w:drawing>
+          <wp:inline distT="0" distB="0" distL="0" distR="0" wp14:anchorId="3F4B1C64" wp14:editId="022EB6FF">
+            <wp:extent cx="4598035" cy="6990662"/>
+            <wp:effectExtent l="76200" t="76200" r="126365" b="134620"/>
+            <wp:docPr id="6" name="Picture 6"/>
+            <wp:cNvGraphicFramePr>
+              <a:graphicFrameLocks xmlns:a="http://schemas.openxmlformats.org/drawingml/2006/main" noChangeAspect="1"/>
+            </wp:cNvGraphicFramePr>
+            <a:graphic xmlns:a="http://schemas.openxmlformats.org/drawingml/2006/main">
+              <a:graphicData uri="http://schemas.openxmlformats.org/drawingml/2006/picture">
+                <pic:pic xmlns:pic="http://schemas.openxmlformats.org/drawingml/2006/picture">
+                  <pic:nvPicPr>
+                    <pic:cNvPr id="6" name="modifying.jpg"/>
+                    <pic:cNvPicPr/>
+                  </pic:nvPicPr>
+                  <pic:blipFill>
+                    <a:blip r:embed="rId19">
+                      <a:extLst>
+                        <a:ext uri="{28A0092B-C50C-407E-A947-70E740481C1C}">
+                          <a14:useLocalDpi xmlns:a14="http://schemas.microsoft.com/office/drawing/2010/main" val="0"/>
+                        </a:ext>
+                      </a:extLst>
+                    </a:blip>
+                    <a:stretch>
+                      <a:fillRect/>
+                    </a:stretch>
+                  </pic:blipFill>
+                  <pic:spPr>
+                    <a:xfrm>
+                      <a:off x="0" y="0"/>
+                      <a:ext cx="4606146" cy="7002993"/>
+                    </a:xfrm>
+                    <a:prstGeom prst="rect">
+                      <a:avLst/>
+                    </a:prstGeom>
+                    <a:ln w="38100" cap="sq">
+                      <a:solidFill>
+                        <a:srgbClr val="000000"/>
+                      </a:solidFill>
+                      <a:prstDash val="solid"/>
+                      <a:miter lim="800000"/>
+                    </a:ln>
+                    <a:effectLst>
+                      <a:outerShdw blurRad="50800" dist="38100" dir="2700000" algn="tl" rotWithShape="0">
+                        <a:srgbClr val="000000">
+                          <a:alpha val="43000"/>
+                        </a:srgbClr>
+                      </a:outerShdw>
+                    </a:effectLst>
+                  </pic:spPr>
+                </pic:pic>
+              </a:graphicData>
+            </a:graphic>
+          </wp:inline>
+        </w:drawing>
+      </w:r>
+    </w:p>
+    <w:p>
+      <w:pPr>
+        <w:spacing w:before="240" w:after="240"/>
+        <w:rPr>
+          <w:sz w:val="32"/>
+          <w:szCs w:val="32"/>
+          <w:u w:val="single"/>
+        </w:rPr>
+      </w:pPr>
+      <w:r>
+        <w:rPr>
+          <w:sz w:val="32"/>
+          <w:szCs w:val="32"/>
+          <w:u w:val="single"/>
+        </w:rPr>
+        <w:lastRenderedPageBreak/>
+        <w:t>Flow chart of searching function</w:t>
+      </w:r>
+    </w:p>
+    <w:p>
+      <w:pPr>
+        <w:spacing w:before="240" w:after="240"/>
+        <w:jc w:val="center"/>
+        <w:rPr>
+          <w:sz w:val="32"/>
+          <w:szCs w:val="32"/>
+          <w:u w:val="single"/>
+        </w:rPr>
+      </w:pPr>
+      <w:r>
+        <w:rPr>
+          <w:noProof/>
+          <w:sz w:val="32"/>
+          <w:szCs w:val="32"/>
+          <w:lang w:bidi="kn-IN"/>
+        </w:rPr>
+        <w:drawing>
+          <wp:inline distT="0" distB="0" distL="0" distR="0" wp14:anchorId="3243A044" wp14:editId="3B2BED8E">
+            <wp:extent cx="5086174" cy="6896100"/>
+            <wp:effectExtent l="76200" t="76200" r="133985" b="133350"/>
+            <wp:docPr id="7" name="Picture 7"/>
+            <wp:cNvGraphicFramePr>
+              <a:graphicFrameLocks xmlns:a="http://schemas.openxmlformats.org/drawingml/2006/main" noChangeAspect="1"/>
+            </wp:cNvGraphicFramePr>
+            <a:graphic xmlns:a="http://schemas.openxmlformats.org/drawingml/2006/main">
+              <a:graphicData uri="http://schemas.openxmlformats.org/drawingml/2006/picture">
+                <pic:pic xmlns:pic="http://schemas.openxmlformats.org/drawingml/2006/picture">
+                  <pic:nvPicPr>
+                    <pic:cNvPr id="7" name="searching.jpg"/>
+                    <pic:cNvPicPr/>
+                  </pic:nvPicPr>
+                  <pic:blipFill>
+                    <a:blip r:embed="rId20">
+                      <a:extLst>
+                        <a:ext uri="{28A0092B-C50C-407E-A947-70E740481C1C}">
+                          <a14:useLocalDpi xmlns:a14="http://schemas.microsoft.com/office/drawing/2010/main" val="0"/>
+                        </a:ext>
+                      </a:extLst>
+                    </a:blip>
+                    <a:stretch>
+                      <a:fillRect/>
+                    </a:stretch>
+                  </pic:blipFill>
+                  <pic:spPr>
+                    <a:xfrm>
+                      <a:off x="0" y="0"/>
+                      <a:ext cx="5092148" cy="6904199"/>
+                    </a:xfrm>
+                    <a:prstGeom prst="rect">
+                      <a:avLst/>
+                    </a:prstGeom>
+                    <a:ln w="38100" cap="sq">
+                      <a:solidFill>
+                        <a:srgbClr val="000000"/>
+                      </a:solidFill>
+                      <a:prstDash val="solid"/>
+                      <a:miter lim="800000"/>
+                    </a:ln>
+                    <a:effectLst>
+                      <a:outerShdw blurRad="50800" dist="38100" dir="2700000" algn="tl" rotWithShape="0">
+                        <a:srgbClr val="000000">
+                          <a:alpha val="43000"/>
+                        </a:srgbClr>
+                      </a:outerShdw>
+                    </a:effectLst>
+                  </pic:spPr>
+                </pic:pic>
+              </a:graphicData>
+            </a:graphic>
+          </wp:inline>
+        </w:drawing>
+      </w:r>
+    </w:p>
+    <w:p>
+      <w:pPr>
+        <w:spacing w:before="240" w:after="240"/>
+        <w:rPr>
+          <w:sz w:val="28"/>
+          <w:szCs w:val="28"/>
+          <w:lang w:bidi="kn-IN"/>
+        </w:rPr>
+      </w:pPr>
+      <w:r>
+        <w:rPr>
+          <w:sz w:val="32"/>
+          <w:szCs w:val="32"/>
+          <w:u w:val="single"/>
+        </w:rPr>
         <w:lastRenderedPageBreak/>
         <w:t>Test plan</w:t>
       </w:r>
@@ -4599,6 +4986,27 @@
         </w:rPr>
         <w:t>Testing involves the design of test cases that validate that the internal program logic of the phonebook application is functioning properly.</w:t>
       </w:r>
+      <w:r>
+        <w:rPr>
+          <w:sz w:val="28"/>
+          <w:szCs w:val="28"/>
+        </w:rPr>
+        <w:t xml:space="preserve"> </w:t>
+      </w:r>
+      <w:r>
+        <w:rPr>
+          <w:sz w:val="28"/>
+          <w:szCs w:val="28"/>
+        </w:rPr>
+        <w:t>Boundary</w:t>
+      </w:r>
+      <w:r>
+        <w:rPr>
+          <w:sz w:val="28"/>
+          <w:szCs w:val="28"/>
+        </w:rPr>
+        <w:t xml:space="preserve"> conditions of the functions are tested.</w:t>
+      </w:r>
     </w:p>
     <w:p>
       <w:pPr>
@@ -4612,33 +5020,7 @@
           <w:sz w:val="28"/>
           <w:szCs w:val="28"/>
         </w:rPr>
-        <w:t>Testing is done on functions add, delete list, modify and search</w:t>
-      </w:r>
-      <w:r>
-        <w:rPr>
-          <w:sz w:val="28"/>
-          <w:szCs w:val="28"/>
-        </w:rPr>
-        <w:t>.</w:t>
-      </w:r>
-    </w:p>
-    <w:p/>
-    <w:p>
-      <w:pPr>
-        <w:spacing w:before="240" w:after="240"/>
-        <w:rPr>
-          <w:sz w:val="28"/>
-          <w:szCs w:val="28"/>
-          <w:u w:val="single"/>
-        </w:rPr>
-      </w:pPr>
-      <w:r>
-        <w:rPr>
-          <w:sz w:val="28"/>
-          <w:szCs w:val="28"/>
-          <w:u w:val="single"/>
-        </w:rPr>
-        <w:t>Test cases</w:t>
+        <w:t>Testing is done on functions add, delete list, modify and search.</w:t>
       </w:r>
     </w:p>
     <w:p>
@@ -4647,20 +5029,38 @@
         <w:rPr>
           <w:sz w:val="28"/>
           <w:szCs w:val="28"/>
-          <w:lang w:bidi="kn-IN"/>
-        </w:rPr>
-      </w:pPr>
-      <w:r>
-        <w:rPr>
-          <w:sz w:val="28"/>
-          <w:szCs w:val="28"/>
-        </w:rPr>
-        <w:t xml:space="preserve">      Testing of adding function-&gt;</w:t>
+          <w:u w:val="single"/>
+        </w:rPr>
+      </w:pPr>
+      <w:r>
+        <w:rPr>
+          <w:sz w:val="28"/>
+          <w:szCs w:val="28"/>
+          <w:u w:val="single"/>
+        </w:rPr>
+        <w:t>Test cases</w:t>
       </w:r>
     </w:p>
     <w:p>
       <w:pPr>
         <w:spacing w:before="240" w:after="240"/>
+        <w:rPr>
+          <w:sz w:val="28"/>
+          <w:szCs w:val="28"/>
+          <w:lang w:bidi="kn-IN"/>
+        </w:rPr>
+      </w:pPr>
+      <w:r>
+        <w:rPr>
+          <w:sz w:val="28"/>
+          <w:szCs w:val="28"/>
+        </w:rPr>
+        <w:t xml:space="preserve">      Testing of adding function-&gt;</w:t>
+      </w:r>
+    </w:p>
+    <w:p>
+      <w:pPr>
+        <w:spacing w:before="240" w:after="240"/>
         <w:ind w:left="360"/>
         <w:rPr>
           <w:sz w:val="28"/>
@@ -4718,28 +5118,7 @@
           <w:sz w:val="28"/>
           <w:szCs w:val="28"/>
         </w:rPr>
-        <w:t xml:space="preserve">     </w:t>
-      </w:r>
-      <w:r>
-        <w:rPr>
-          <w:sz w:val="28"/>
-          <w:szCs w:val="28"/>
-        </w:rPr>
-        <w:t>Test</w:t>
-      </w:r>
-      <w:r>
-        <w:rPr>
-          <w:sz w:val="28"/>
-          <w:szCs w:val="28"/>
-        </w:rPr>
-        <w:t>ing of deleting</w:t>
-      </w:r>
-      <w:r>
-        <w:rPr>
-          <w:sz w:val="28"/>
-          <w:szCs w:val="28"/>
-        </w:rPr>
-        <w:t xml:space="preserve"> function-&gt;</w:t>
+        <w:t xml:space="preserve">     Testing of deleting function-&gt;</w:t>
       </w:r>
     </w:p>
     <w:p>
@@ -4802,28 +5181,7 @@
           <w:sz w:val="28"/>
           <w:szCs w:val="28"/>
         </w:rPr>
-        <w:t xml:space="preserve">   </w:t>
-      </w:r>
-      <w:r>
-        <w:rPr>
-          <w:sz w:val="28"/>
-          <w:szCs w:val="28"/>
-        </w:rPr>
-        <w:t>Test</w:t>
-      </w:r>
-      <w:r>
-        <w:rPr>
-          <w:sz w:val="28"/>
-          <w:szCs w:val="28"/>
-        </w:rPr>
-        <w:t>ing of searching</w:t>
-      </w:r>
-      <w:r>
-        <w:rPr>
-          <w:sz w:val="28"/>
-          <w:szCs w:val="28"/>
-        </w:rPr>
-        <w:t xml:space="preserve"> function-&gt;</w:t>
+        <w:t xml:space="preserve">   Testing of searching function-&gt;</w:t>
       </w:r>
     </w:p>
     <w:p>
@@ -4886,28 +5244,7 @@
           <w:sz w:val="28"/>
           <w:szCs w:val="28"/>
         </w:rPr>
-        <w:t xml:space="preserve">    </w:t>
-      </w:r>
-      <w:r>
-        <w:rPr>
-          <w:sz w:val="28"/>
-          <w:szCs w:val="28"/>
-        </w:rPr>
-        <w:t>Test</w:t>
-      </w:r>
-      <w:r>
-        <w:rPr>
-          <w:sz w:val="28"/>
-          <w:szCs w:val="28"/>
-        </w:rPr>
-        <w:t>ing of listing</w:t>
-      </w:r>
-      <w:r>
-        <w:rPr>
-          <w:sz w:val="28"/>
-          <w:szCs w:val="28"/>
-        </w:rPr>
-        <w:t xml:space="preserve"> function-&gt;</w:t>
+        <w:t xml:space="preserve">    Testing of listing function-&gt;</w:t>
       </w:r>
     </w:p>
     <w:p>
@@ -4970,28 +5307,7 @@
           <w:sz w:val="28"/>
           <w:szCs w:val="28"/>
         </w:rPr>
-        <w:t xml:space="preserve">    </w:t>
-      </w:r>
-      <w:r>
-        <w:rPr>
-          <w:sz w:val="28"/>
-          <w:szCs w:val="28"/>
-        </w:rPr>
-        <w:t>Test</w:t>
-      </w:r>
-      <w:r>
-        <w:rPr>
-          <w:sz w:val="28"/>
-          <w:szCs w:val="28"/>
-        </w:rPr>
-        <w:t>ing of modifying</w:t>
-      </w:r>
-      <w:r>
-        <w:rPr>
-          <w:sz w:val="28"/>
-          <w:szCs w:val="28"/>
-        </w:rPr>
-        <w:t xml:space="preserve"> function-&gt;</w:t>
+        <w:t xml:space="preserve">    Testing of modifying function-&gt;</w:t>
       </w:r>
     </w:p>
     <w:p>
@@ -5092,9 +5408,92 @@
       </w:r>
     </w:p>
     <w:p/>
+    <w:p>
+      <w:pPr>
+        <w:jc w:val="center"/>
+      </w:pPr>
+      <w:r>
+        <w:rPr>
+          <w:noProof/>
+          <w:lang w:bidi="kn-IN"/>
+        </w:rPr>
+        <w:drawing>
+          <wp:inline distT="0" distB="0" distL="0" distR="0" wp14:anchorId="15279029" wp14:editId="1F6E757B">
+            <wp:extent cx="6189980" cy="4714835"/>
+            <wp:effectExtent l="76200" t="76200" r="134620" b="124460"/>
+            <wp:docPr id="10" name="Picture 10"/>
+            <wp:cNvGraphicFramePr>
+              <a:graphicFrameLocks xmlns:a="http://schemas.openxmlformats.org/drawingml/2006/main" noChangeAspect="1"/>
+            </wp:cNvGraphicFramePr>
+            <a:graphic xmlns:a="http://schemas.openxmlformats.org/drawingml/2006/main">
+              <a:graphicData uri="http://schemas.openxmlformats.org/drawingml/2006/picture">
+                <pic:pic xmlns:pic="http://schemas.openxmlformats.org/drawingml/2006/picture">
+                  <pic:nvPicPr>
+                    <pic:cNvPr id="10" name="phonebook1.png"/>
+                    <pic:cNvPicPr/>
+                  </pic:nvPicPr>
+                  <pic:blipFill>
+                    <a:blip r:embed="rId21">
+                      <a:extLst>
+                        <a:ext uri="{28A0092B-C50C-407E-A947-70E740481C1C}">
+                          <a14:useLocalDpi xmlns:a14="http://schemas.microsoft.com/office/drawing/2010/main" val="0"/>
+                        </a:ext>
+                      </a:extLst>
+                    </a:blip>
+                    <a:stretch>
+                      <a:fillRect/>
+                    </a:stretch>
+                  </pic:blipFill>
+                  <pic:spPr>
+                    <a:xfrm>
+                      <a:off x="0" y="0"/>
+                      <a:ext cx="6220453" cy="4738046"/>
+                    </a:xfrm>
+                    <a:prstGeom prst="rect">
+                      <a:avLst/>
+                    </a:prstGeom>
+                    <a:ln w="38100" cap="sq">
+                      <a:solidFill>
+                        <a:srgbClr val="000000"/>
+                      </a:solidFill>
+                      <a:prstDash val="solid"/>
+                      <a:miter lim="800000"/>
+                    </a:ln>
+                    <a:effectLst>
+                      <a:outerShdw blurRad="50800" dist="38100" dir="2700000" algn="tl" rotWithShape="0">
+                        <a:srgbClr val="000000">
+                          <a:alpha val="43000"/>
+                        </a:srgbClr>
+                      </a:outerShdw>
+                    </a:effectLst>
+                  </pic:spPr>
+                </pic:pic>
+              </a:graphicData>
+            </a:graphic>
+          </wp:inline>
+        </w:drawing>
+      </w:r>
+    </w:p>
+    <w:p/>
+    <w:p>
+      <w:pPr>
+        <w:jc w:val="center"/>
+        <w:rPr>
+          <w:sz w:val="32"/>
+          <w:szCs w:val="32"/>
+        </w:rPr>
+      </w:pPr>
+      <w:r>
+        <w:rPr>
+          <w:sz w:val="32"/>
+          <w:szCs w:val="32"/>
+        </w:rPr>
+        <w:t>Fig:  Phonebook program</w:t>
+      </w:r>
+    </w:p>
     <w:sectPr>
-      <w:headerReference w:type="default" r:id="rId16"/>
-      <w:footerReference w:type="default" r:id="rId17"/>
+      <w:headerReference w:type="default" r:id="rId22"/>
+      <w:footerReference w:type="default" r:id="rId23"/>
       <w:type w:val="continuous"/>
       <w:pgSz w:w="12240" w:h="15840"/>
       <w:pgMar w:top="1440" w:right="1080" w:bottom="1440" w:left="990" w:header="720" w:footer="720" w:gutter="0"/>
@@ -5312,7 +5711,7 @@
                       <w:sz w:val="20"/>
                       <w:szCs w:val="20"/>
                     </w:rPr>
-                    <w:t>8</w:t>
+                    <w:t>3</w:t>
                   </w:r>
                   <w:r>
                     <w:rPr>
@@ -5366,7 +5765,7 @@
                       <w:sz w:val="20"/>
                       <w:szCs w:val="20"/>
                     </w:rPr>
-                    <w:t>8</w:t>
+                    <w:t>13</w:t>
                   </w:r>
                   <w:r>
                     <w:rPr>
@@ -7311,6 +7710,7 @@
   <w:style w:type="character" w:default="1" w:styleId="DefaultParagraphFont">
     <w:name w:val="Default Paragraph Font"/>
     <w:uiPriority w:val="1"/>
+    <w:semiHidden/>
     <w:unhideWhenUsed/>
   </w:style>
   <w:style w:type="table" w:default="1" w:styleId="TableNormal">
@@ -8783,21 +9183,6 @@
 </file>
 
 <file path=customXml/item2.xml><?xml version="1.0" encoding="utf-8"?>
-<p:properties xmlns:p="http://schemas.microsoft.com/office/2006/metadata/properties" xmlns:xsi="http://www.w3.org/2001/XMLSchema-instance" xmlns:pc="http://schemas.microsoft.com/office/infopath/2007/PartnerControls">
-  <documentManagement/>
-</p:properties>
-</file>
-
-<file path=customXml/item3.xml><?xml version="1.0" encoding="utf-8"?>
-<?mso-contentType ?>
-<FormTemplates xmlns="http://schemas.microsoft.com/sharepoint/v3/contenttype/forms">
-  <Display>DocumentLibraryForm</Display>
-  <Edit>DocumentLibraryForm</Edit>
-  <New>DocumentLibraryForm</New>
-</FormTemplates>
-</file>
-
-<file path=customXml/item4.xml><?xml version="1.0" encoding="utf-8"?>
 <ct:contentTypeSchema xmlns:ct="http://schemas.microsoft.com/office/2006/metadata/contentType" xmlns:ma="http://schemas.microsoft.com/office/2006/metadata/properties/metaAttributes" ct:_="" ma:_="" ma:contentTypeName="Document" ma:contentTypeID="0x01010085B29A3504687A4598296C9CB37201BC" ma:contentTypeVersion="2" ma:contentTypeDescription="Create a new document." ma:contentTypeScope="" ma:versionID="b8a66dcf462adc1362d741a8ea85eb28">
   <xsd:schema xmlns:xsd="http://www.w3.org/2001/XMLSchema" xmlns:xs="http://www.w3.org/2001/XMLSchema" xmlns:p="http://schemas.microsoft.com/office/2006/metadata/properties" xmlns:ns2="0a753450-2103-4f73-9514-b2b30e5a98f5" targetNamespace="http://schemas.microsoft.com/office/2006/metadata/properties" ma:root="true" ma:fieldsID="a618af6bc3416d62f173551f13c16174" ns2:_="">
     <xsd:import namespace="0a753450-2103-4f73-9514-b2b30e5a98f5"/>
@@ -8929,6 +9314,21 @@
 </ct:contentTypeSchema>
 </file>
 
+<file path=customXml/item3.xml><?xml version="1.0" encoding="utf-8"?>
+<?mso-contentType ?>
+<FormTemplates xmlns="http://schemas.microsoft.com/sharepoint/v3/contenttype/forms">
+  <Display>DocumentLibraryForm</Display>
+  <Edit>DocumentLibraryForm</Edit>
+  <New>DocumentLibraryForm</New>
+</FormTemplates>
+</file>
+
+<file path=customXml/item4.xml><?xml version="1.0" encoding="utf-8"?>
+<p:properties xmlns:p="http://schemas.microsoft.com/office/2006/metadata/properties" xmlns:xsi="http://www.w3.org/2001/XMLSchema-instance" xmlns:pc="http://schemas.microsoft.com/office/infopath/2007/PartnerControls">
+  <documentManagement/>
+</p:properties>
+</file>
+
 <file path=customXml/item5.xml><?xml version="1.0" encoding="utf-8"?>
 <b:Sources xmlns:b="http://schemas.openxmlformats.org/officeDocument/2006/bibliography" xmlns="http://schemas.openxmlformats.org/officeDocument/2006/bibliography" SelectedStyle="\APA.XSL" StyleName="APA"/>
 </file>
@@ -8946,23 +9346,6 @@
 </file>
 
 <file path=customXml/itemProps2.xml><?xml version="1.0" encoding="utf-8"?>
-<ds:datastoreItem xmlns:ds="http://schemas.openxmlformats.org/officeDocument/2006/customXml" ds:itemID="{C9425B54-CB8C-486C-9339-43FF6E549C0F}">
-  <ds:schemaRefs>
-    <ds:schemaRef ds:uri="http://schemas.microsoft.com/office/2006/metadata/properties"/>
-    <ds:schemaRef ds:uri="http://schemas.microsoft.com/office/infopath/2007/PartnerControls"/>
-  </ds:schemaRefs>
-</ds:datastoreItem>
-</file>
-
-<file path=customXml/itemProps3.xml><?xml version="1.0" encoding="utf-8"?>
-<ds:datastoreItem xmlns:ds="http://schemas.openxmlformats.org/officeDocument/2006/customXml" ds:itemID="{9A526395-E708-476D-A790-22C99B02C1EA}">
-  <ds:schemaRefs>
-    <ds:schemaRef ds:uri="http://schemas.microsoft.com/sharepoint/v3/contenttype/forms"/>
-  </ds:schemaRefs>
-</ds:datastoreItem>
-</file>
-
-<file path=customXml/itemProps4.xml><?xml version="1.0" encoding="utf-8"?>
 <ds:datastoreItem xmlns:ds="http://schemas.openxmlformats.org/officeDocument/2006/customXml" ds:itemID="{AF67E4B1-C1FA-438A-A024-1C82CB9C2E5C}">
   <ds:schemaRefs>
     <ds:schemaRef ds:uri="http://schemas.microsoft.com/office/2006/metadata/contentType"/>
@@ -8980,8 +9363,25 @@
 </ds:datastoreItem>
 </file>
 
+<file path=customXml/itemProps3.xml><?xml version="1.0" encoding="utf-8"?>
+<ds:datastoreItem xmlns:ds="http://schemas.openxmlformats.org/officeDocument/2006/customXml" ds:itemID="{9A526395-E708-476D-A790-22C99B02C1EA}">
+  <ds:schemaRefs>
+    <ds:schemaRef ds:uri="http://schemas.microsoft.com/sharepoint/v3/contenttype/forms"/>
+  </ds:schemaRefs>
+</ds:datastoreItem>
+</file>
+
+<file path=customXml/itemProps4.xml><?xml version="1.0" encoding="utf-8"?>
+<ds:datastoreItem xmlns:ds="http://schemas.openxmlformats.org/officeDocument/2006/customXml" ds:itemID="{C9425B54-CB8C-486C-9339-43FF6E549C0F}">
+  <ds:schemaRefs>
+    <ds:schemaRef ds:uri="http://schemas.microsoft.com/office/2006/metadata/properties"/>
+    <ds:schemaRef ds:uri="http://schemas.microsoft.com/office/infopath/2007/PartnerControls"/>
+  </ds:schemaRefs>
+</ds:datastoreItem>
+</file>
+
 <file path=customXml/itemProps5.xml><?xml version="1.0" encoding="utf-8"?>
-<ds:datastoreItem xmlns:ds="http://schemas.openxmlformats.org/officeDocument/2006/customXml" ds:itemID="{85C6F509-5550-47D6-A9B0-3628E2CF42E9}">
+<ds:datastoreItem xmlns:ds="http://schemas.openxmlformats.org/officeDocument/2006/customXml" ds:itemID="{8F721C6F-043B-47E4-BDAE-2357517B4148}">
   <ds:schemaRefs>
     <ds:schemaRef ds:uri="http://schemas.openxmlformats.org/officeDocument/2006/bibliography"/>
   </ds:schemaRefs>
@@ -8989,7 +9389,7 @@
 </file>
 
 <file path=customXml/itemProps6.xml><?xml version="1.0" encoding="utf-8"?>
-<ds:datastoreItem xmlns:ds="http://schemas.openxmlformats.org/officeDocument/2006/customXml" ds:itemID="{060F24A6-F12B-4C5E-B4D3-1336BA85290A}">
+<ds:datastoreItem xmlns:ds="http://schemas.openxmlformats.org/officeDocument/2006/customXml" ds:itemID="{FB271292-BEDD-488E-93D0-D4026CC2C5DD}">
   <ds:schemaRefs>
     <ds:schemaRef ds:uri="http://schemas.openxmlformats.org/officeDocument/2006/bibliography"/>
   </ds:schemaRefs>

--- a/5_Report/Project_Report_template.docx
+++ b/5_Report/Project_Report_template.docx
@@ -2630,7 +2630,6 @@
                 <w:szCs w:val="36"/>
               </w:rPr>
             </w:pPr>
-            <w:bookmarkStart w:id="4" w:name="_GoBack"/>
             <w:proofErr w:type="spellStart"/>
             <w:r>
               <w:rPr>
@@ -2718,7 +2717,6 @@
           </w:p>
         </w:tc>
       </w:tr>
-      <w:bookmarkEnd w:id="4"/>
       <w:tr>
         <w:trPr>
           <w:jc w:val="center"/>
@@ -4300,14 +4298,14 @@
       <w:pPr>
         <w:spacing w:before="240" w:after="240"/>
         <w:rPr>
-          <w:sz w:val="28"/>
-          <w:szCs w:val="28"/>
-        </w:rPr>
-      </w:pPr>
-      <w:r>
-        <w:rPr>
-          <w:sz w:val="28"/>
-          <w:szCs w:val="28"/>
+          <w:sz w:val="32"/>
+          <w:szCs w:val="32"/>
+        </w:rPr>
+      </w:pPr>
+      <w:r>
+        <w:rPr>
+          <w:sz w:val="32"/>
+          <w:szCs w:val="32"/>
         </w:rPr>
         <w:t>With the existing 5 functions, some extra functions are defined to optimize the code.</w:t>
       </w:r>
@@ -4316,42 +4314,42 @@
       <w:pPr>
         <w:spacing w:before="240" w:after="240"/>
         <w:rPr>
-          <w:sz w:val="28"/>
-          <w:szCs w:val="28"/>
-        </w:rPr>
-      </w:pPr>
-      <w:r>
-        <w:rPr>
-          <w:sz w:val="28"/>
-          <w:szCs w:val="28"/>
+          <w:sz w:val="32"/>
+          <w:szCs w:val="32"/>
+        </w:rPr>
+      </w:pPr>
+      <w:r>
+        <w:rPr>
+          <w:sz w:val="32"/>
+          <w:szCs w:val="32"/>
         </w:rPr>
         <w:t>Searches</w:t>
       </w:r>
       <w:r>
         <w:rPr>
-          <w:sz w:val="28"/>
-          <w:szCs w:val="28"/>
+          <w:sz w:val="32"/>
+          <w:szCs w:val="32"/>
         </w:rPr>
         <w:t xml:space="preserve"> functio</w:t>
       </w:r>
       <w:r>
         <w:rPr>
-          <w:sz w:val="28"/>
-          <w:szCs w:val="28"/>
+          <w:sz w:val="32"/>
+          <w:szCs w:val="32"/>
         </w:rPr>
         <w:t>n: it</w:t>
       </w:r>
       <w:r>
         <w:rPr>
-          <w:sz w:val="28"/>
-          <w:szCs w:val="28"/>
+          <w:sz w:val="32"/>
+          <w:szCs w:val="32"/>
         </w:rPr>
         <w:t xml:space="preserve"> takes the input parameter as name and total no of contacts. The whole database is searched for the</w:t>
       </w:r>
       <w:r>
         <w:rPr>
-          <w:sz w:val="28"/>
-          <w:szCs w:val="28"/>
+          <w:sz w:val="32"/>
+          <w:szCs w:val="32"/>
         </w:rPr>
         <w:t xml:space="preserve"> contact with similar name. If it is found then it returns the index of the contact else return -1.</w:t>
       </w:r>
@@ -4360,14 +4358,14 @@
       <w:pPr>
         <w:spacing w:before="240" w:after="240"/>
         <w:rPr>
-          <w:sz w:val="28"/>
-          <w:szCs w:val="28"/>
-        </w:rPr>
-      </w:pPr>
-      <w:r>
-        <w:rPr>
-          <w:sz w:val="28"/>
-          <w:szCs w:val="28"/>
+          <w:sz w:val="32"/>
+          <w:szCs w:val="32"/>
+        </w:rPr>
+      </w:pPr>
+      <w:r>
+        <w:rPr>
+          <w:sz w:val="32"/>
+          <w:szCs w:val="32"/>
         </w:rPr>
         <w:t xml:space="preserve">Enter function: it takes the input as index of the contact details to be entered.it takes the contact details from the user and stores it in the particular index. Contact details like name, phone number, gender, email ID are entered by the user.  </w:t>
       </w:r>
@@ -4376,16 +4374,25 @@
       <w:pPr>
         <w:spacing w:before="240" w:after="240"/>
         <w:rPr>
-          <w:sz w:val="28"/>
-          <w:szCs w:val="28"/>
-        </w:rPr>
-      </w:pPr>
-      <w:r>
-        <w:rPr>
-          <w:sz w:val="28"/>
-          <w:szCs w:val="28"/>
-        </w:rPr>
-        <w:t xml:space="preserve"> Display function: it takes the index as the input parameter. The contact details name, phone number, gender, email id located at index are displayed.    </w:t>
+          <w:sz w:val="32"/>
+          <w:szCs w:val="32"/>
+        </w:rPr>
+      </w:pPr>
+      <w:r>
+        <w:rPr>
+          <w:sz w:val="32"/>
+          <w:szCs w:val="32"/>
+        </w:rPr>
+        <w:t xml:space="preserve"> Display function: it takes the index as the input parameter. The contact details name, phone nu</w:t>
+      </w:r>
+      <w:bookmarkStart w:id="4" w:name="_GoBack"/>
+      <w:bookmarkEnd w:id="4"/>
+      <w:r>
+        <w:rPr>
+          <w:sz w:val="32"/>
+          <w:szCs w:val="32"/>
+        </w:rPr>
+        <w:t xml:space="preserve">mber, gender, email id located at index are displayed.    </w:t>
       </w:r>
     </w:p>
     <w:p>
@@ -5711,7 +5718,7 @@
                       <w:sz w:val="20"/>
                       <w:szCs w:val="20"/>
                     </w:rPr>
-                    <w:t>3</w:t>
+                    <w:t>5</w:t>
                   </w:r>
                   <w:r>
                     <w:rPr>
@@ -9183,6 +9190,21 @@
 </file>
 
 <file path=customXml/item2.xml><?xml version="1.0" encoding="utf-8"?>
+<p:properties xmlns:p="http://schemas.microsoft.com/office/2006/metadata/properties" xmlns:xsi="http://www.w3.org/2001/XMLSchema-instance" xmlns:pc="http://schemas.microsoft.com/office/infopath/2007/PartnerControls">
+  <documentManagement/>
+</p:properties>
+</file>
+
+<file path=customXml/item3.xml><?xml version="1.0" encoding="utf-8"?>
+<?mso-contentType ?>
+<FormTemplates xmlns="http://schemas.microsoft.com/sharepoint/v3/contenttype/forms">
+  <Display>DocumentLibraryForm</Display>
+  <Edit>DocumentLibraryForm</Edit>
+  <New>DocumentLibraryForm</New>
+</FormTemplates>
+</file>
+
+<file path=customXml/item4.xml><?xml version="1.0" encoding="utf-8"?>
 <ct:contentTypeSchema xmlns:ct="http://schemas.microsoft.com/office/2006/metadata/contentType" xmlns:ma="http://schemas.microsoft.com/office/2006/metadata/properties/metaAttributes" ct:_="" ma:_="" ma:contentTypeName="Document" ma:contentTypeID="0x01010085B29A3504687A4598296C9CB37201BC" ma:contentTypeVersion="2" ma:contentTypeDescription="Create a new document." ma:contentTypeScope="" ma:versionID="b8a66dcf462adc1362d741a8ea85eb28">
   <xsd:schema xmlns:xsd="http://www.w3.org/2001/XMLSchema" xmlns:xs="http://www.w3.org/2001/XMLSchema" xmlns:p="http://schemas.microsoft.com/office/2006/metadata/properties" xmlns:ns2="0a753450-2103-4f73-9514-b2b30e5a98f5" targetNamespace="http://schemas.microsoft.com/office/2006/metadata/properties" ma:root="true" ma:fieldsID="a618af6bc3416d62f173551f13c16174" ns2:_="">
     <xsd:import namespace="0a753450-2103-4f73-9514-b2b30e5a98f5"/>
@@ -9314,21 +9336,6 @@
 </ct:contentTypeSchema>
 </file>
 
-<file path=customXml/item3.xml><?xml version="1.0" encoding="utf-8"?>
-<?mso-contentType ?>
-<FormTemplates xmlns="http://schemas.microsoft.com/sharepoint/v3/contenttype/forms">
-  <Display>DocumentLibraryForm</Display>
-  <Edit>DocumentLibraryForm</Edit>
-  <New>DocumentLibraryForm</New>
-</FormTemplates>
-</file>
-
-<file path=customXml/item4.xml><?xml version="1.0" encoding="utf-8"?>
-<p:properties xmlns:p="http://schemas.microsoft.com/office/2006/metadata/properties" xmlns:xsi="http://www.w3.org/2001/XMLSchema-instance" xmlns:pc="http://schemas.microsoft.com/office/infopath/2007/PartnerControls">
-  <documentManagement/>
-</p:properties>
-</file>
-
 <file path=customXml/item5.xml><?xml version="1.0" encoding="utf-8"?>
 <b:Sources xmlns:b="http://schemas.openxmlformats.org/officeDocument/2006/bibliography" xmlns="http://schemas.openxmlformats.org/officeDocument/2006/bibliography" SelectedStyle="\APA.XSL" StyleName="APA"/>
 </file>
@@ -9346,6 +9353,23 @@
 </file>
 
 <file path=customXml/itemProps2.xml><?xml version="1.0" encoding="utf-8"?>
+<ds:datastoreItem xmlns:ds="http://schemas.openxmlformats.org/officeDocument/2006/customXml" ds:itemID="{C9425B54-CB8C-486C-9339-43FF6E549C0F}">
+  <ds:schemaRefs>
+    <ds:schemaRef ds:uri="http://schemas.microsoft.com/office/2006/metadata/properties"/>
+    <ds:schemaRef ds:uri="http://schemas.microsoft.com/office/infopath/2007/PartnerControls"/>
+  </ds:schemaRefs>
+</ds:datastoreItem>
+</file>
+
+<file path=customXml/itemProps3.xml><?xml version="1.0" encoding="utf-8"?>
+<ds:datastoreItem xmlns:ds="http://schemas.openxmlformats.org/officeDocument/2006/customXml" ds:itemID="{9A526395-E708-476D-A790-22C99B02C1EA}">
+  <ds:schemaRefs>
+    <ds:schemaRef ds:uri="http://schemas.microsoft.com/sharepoint/v3/contenttype/forms"/>
+  </ds:schemaRefs>
+</ds:datastoreItem>
+</file>
+
+<file path=customXml/itemProps4.xml><?xml version="1.0" encoding="utf-8"?>
 <ds:datastoreItem xmlns:ds="http://schemas.openxmlformats.org/officeDocument/2006/customXml" ds:itemID="{AF67E4B1-C1FA-438A-A024-1C82CB9C2E5C}">
   <ds:schemaRefs>
     <ds:schemaRef ds:uri="http://schemas.microsoft.com/office/2006/metadata/contentType"/>
@@ -9363,25 +9387,8 @@
 </ds:datastoreItem>
 </file>
 
-<file path=customXml/itemProps3.xml><?xml version="1.0" encoding="utf-8"?>
-<ds:datastoreItem xmlns:ds="http://schemas.openxmlformats.org/officeDocument/2006/customXml" ds:itemID="{9A526395-E708-476D-A790-22C99B02C1EA}">
-  <ds:schemaRefs>
-    <ds:schemaRef ds:uri="http://schemas.microsoft.com/sharepoint/v3/contenttype/forms"/>
-  </ds:schemaRefs>
-</ds:datastoreItem>
-</file>
-
-<file path=customXml/itemProps4.xml><?xml version="1.0" encoding="utf-8"?>
-<ds:datastoreItem xmlns:ds="http://schemas.openxmlformats.org/officeDocument/2006/customXml" ds:itemID="{C9425B54-CB8C-486C-9339-43FF6E549C0F}">
-  <ds:schemaRefs>
-    <ds:schemaRef ds:uri="http://schemas.microsoft.com/office/2006/metadata/properties"/>
-    <ds:schemaRef ds:uri="http://schemas.microsoft.com/office/infopath/2007/PartnerControls"/>
-  </ds:schemaRefs>
-</ds:datastoreItem>
-</file>
-
 <file path=customXml/itemProps5.xml><?xml version="1.0" encoding="utf-8"?>
-<ds:datastoreItem xmlns:ds="http://schemas.openxmlformats.org/officeDocument/2006/customXml" ds:itemID="{8F721C6F-043B-47E4-BDAE-2357517B4148}">
+<ds:datastoreItem xmlns:ds="http://schemas.openxmlformats.org/officeDocument/2006/customXml" ds:itemID="{B29E1E5A-6E5E-43B4-BA04-B4B9B9B001F5}">
   <ds:schemaRefs>
     <ds:schemaRef ds:uri="http://schemas.openxmlformats.org/officeDocument/2006/bibliography"/>
   </ds:schemaRefs>
@@ -9389,7 +9396,7 @@
 </file>
 
 <file path=customXml/itemProps6.xml><?xml version="1.0" encoding="utf-8"?>
-<ds:datastoreItem xmlns:ds="http://schemas.openxmlformats.org/officeDocument/2006/customXml" ds:itemID="{FB271292-BEDD-488E-93D0-D4026CC2C5DD}">
+<ds:datastoreItem xmlns:ds="http://schemas.openxmlformats.org/officeDocument/2006/customXml" ds:itemID="{557BFB5F-00DC-4E43-A74B-B522524AB33A}">
   <ds:schemaRefs>
     <ds:schemaRef ds:uri="http://schemas.openxmlformats.org/officeDocument/2006/bibliography"/>
   </ds:schemaRefs>

--- a/5_Report/Project_Report_template.docx
+++ b/5_Report/Project_Report_template.docx
@@ -2630,21 +2630,12 @@
                 <w:szCs w:val="36"/>
               </w:rPr>
             </w:pPr>
-            <w:proofErr w:type="spellStart"/>
             <w:r>
               <w:rPr>
                 <w:sz w:val="36"/>
                 <w:szCs w:val="36"/>
               </w:rPr>
-              <w:t>Sl</w:t>
-            </w:r>
-            <w:proofErr w:type="spellEnd"/>
-            <w:r>
-              <w:rPr>
-                <w:sz w:val="36"/>
-                <w:szCs w:val="36"/>
-              </w:rPr>
-              <w:t xml:space="preserve"> no</w:t>
+              <w:t>Sl no</w:t>
             </w:r>
           </w:p>
         </w:tc>
@@ -4004,7 +3995,16 @@
           <w:sz w:val="28"/>
           <w:szCs w:val="28"/>
         </w:rPr>
-        <w:t>Deoxygen</w:t>
+        <w:t>D</w:t>
+      </w:r>
+      <w:bookmarkStart w:id="4" w:name="_GoBack"/>
+      <w:bookmarkEnd w:id="4"/>
+      <w:r>
+        <w:rPr>
+          <w:sz w:val="28"/>
+          <w:szCs w:val="28"/>
+        </w:rPr>
+        <w:t>oxygen</w:t>
       </w:r>
       <w:r>
         <w:rPr>
@@ -4383,16 +4383,7 @@
           <w:sz w:val="32"/>
           <w:szCs w:val="32"/>
         </w:rPr>
-        <w:t xml:space="preserve"> Display function: it takes the index as the input parameter. The contact details name, phone nu</w:t>
-      </w:r>
-      <w:bookmarkStart w:id="4" w:name="_GoBack"/>
-      <w:bookmarkEnd w:id="4"/>
-      <w:r>
-        <w:rPr>
-          <w:sz w:val="32"/>
-          <w:szCs w:val="32"/>
-        </w:rPr>
-        <w:t xml:space="preserve">mber, gender, email id located at index are displayed.    </w:t>
+        <w:t xml:space="preserve"> Display function: it takes the index as the input parameter. The contact details name, phone number, gender, email id located at index are displayed.    </w:t>
       </w:r>
     </w:p>
     <w:p>
@@ -5718,7 +5709,7 @@
                       <w:sz w:val="20"/>
                       <w:szCs w:val="20"/>
                     </w:rPr>
-                    <w:t>5</w:t>
+                    <w:t>13</w:t>
                   </w:r>
                   <w:r>
                     <w:rPr>
@@ -9190,21 +9181,6 @@
 </file>
 
 <file path=customXml/item2.xml><?xml version="1.0" encoding="utf-8"?>
-<p:properties xmlns:p="http://schemas.microsoft.com/office/2006/metadata/properties" xmlns:xsi="http://www.w3.org/2001/XMLSchema-instance" xmlns:pc="http://schemas.microsoft.com/office/infopath/2007/PartnerControls">
-  <documentManagement/>
-</p:properties>
-</file>
-
-<file path=customXml/item3.xml><?xml version="1.0" encoding="utf-8"?>
-<?mso-contentType ?>
-<FormTemplates xmlns="http://schemas.microsoft.com/sharepoint/v3/contenttype/forms">
-  <Display>DocumentLibraryForm</Display>
-  <Edit>DocumentLibraryForm</Edit>
-  <New>DocumentLibraryForm</New>
-</FormTemplates>
-</file>
-
-<file path=customXml/item4.xml><?xml version="1.0" encoding="utf-8"?>
 <ct:contentTypeSchema xmlns:ct="http://schemas.microsoft.com/office/2006/metadata/contentType" xmlns:ma="http://schemas.microsoft.com/office/2006/metadata/properties/metaAttributes" ct:_="" ma:_="" ma:contentTypeName="Document" ma:contentTypeID="0x01010085B29A3504687A4598296C9CB37201BC" ma:contentTypeVersion="2" ma:contentTypeDescription="Create a new document." ma:contentTypeScope="" ma:versionID="b8a66dcf462adc1362d741a8ea85eb28">
   <xsd:schema xmlns:xsd="http://www.w3.org/2001/XMLSchema" xmlns:xs="http://www.w3.org/2001/XMLSchema" xmlns:p="http://schemas.microsoft.com/office/2006/metadata/properties" xmlns:ns2="0a753450-2103-4f73-9514-b2b30e5a98f5" targetNamespace="http://schemas.microsoft.com/office/2006/metadata/properties" ma:root="true" ma:fieldsID="a618af6bc3416d62f173551f13c16174" ns2:_="">
     <xsd:import namespace="0a753450-2103-4f73-9514-b2b30e5a98f5"/>
@@ -9336,6 +9312,21 @@
 </ct:contentTypeSchema>
 </file>
 
+<file path=customXml/item3.xml><?xml version="1.0" encoding="utf-8"?>
+<?mso-contentType ?>
+<FormTemplates xmlns="http://schemas.microsoft.com/sharepoint/v3/contenttype/forms">
+  <Display>DocumentLibraryForm</Display>
+  <Edit>DocumentLibraryForm</Edit>
+  <New>DocumentLibraryForm</New>
+</FormTemplates>
+</file>
+
+<file path=customXml/item4.xml><?xml version="1.0" encoding="utf-8"?>
+<p:properties xmlns:p="http://schemas.microsoft.com/office/2006/metadata/properties" xmlns:xsi="http://www.w3.org/2001/XMLSchema-instance" xmlns:pc="http://schemas.microsoft.com/office/infopath/2007/PartnerControls">
+  <documentManagement/>
+</p:properties>
+</file>
+
 <file path=customXml/item5.xml><?xml version="1.0" encoding="utf-8"?>
 <b:Sources xmlns:b="http://schemas.openxmlformats.org/officeDocument/2006/bibliography" xmlns="http://schemas.openxmlformats.org/officeDocument/2006/bibliography" SelectedStyle="\APA.XSL" StyleName="APA"/>
 </file>
@@ -9353,23 +9344,6 @@
 </file>
 
 <file path=customXml/itemProps2.xml><?xml version="1.0" encoding="utf-8"?>
-<ds:datastoreItem xmlns:ds="http://schemas.openxmlformats.org/officeDocument/2006/customXml" ds:itemID="{C9425B54-CB8C-486C-9339-43FF6E549C0F}">
-  <ds:schemaRefs>
-    <ds:schemaRef ds:uri="http://schemas.microsoft.com/office/2006/metadata/properties"/>
-    <ds:schemaRef ds:uri="http://schemas.microsoft.com/office/infopath/2007/PartnerControls"/>
-  </ds:schemaRefs>
-</ds:datastoreItem>
-</file>
-
-<file path=customXml/itemProps3.xml><?xml version="1.0" encoding="utf-8"?>
-<ds:datastoreItem xmlns:ds="http://schemas.openxmlformats.org/officeDocument/2006/customXml" ds:itemID="{9A526395-E708-476D-A790-22C99B02C1EA}">
-  <ds:schemaRefs>
-    <ds:schemaRef ds:uri="http://schemas.microsoft.com/sharepoint/v3/contenttype/forms"/>
-  </ds:schemaRefs>
-</ds:datastoreItem>
-</file>
-
-<file path=customXml/itemProps4.xml><?xml version="1.0" encoding="utf-8"?>
 <ds:datastoreItem xmlns:ds="http://schemas.openxmlformats.org/officeDocument/2006/customXml" ds:itemID="{AF67E4B1-C1FA-438A-A024-1C82CB9C2E5C}">
   <ds:schemaRefs>
     <ds:schemaRef ds:uri="http://schemas.microsoft.com/office/2006/metadata/contentType"/>
@@ -9387,8 +9361,25 @@
 </ds:datastoreItem>
 </file>
 
+<file path=customXml/itemProps3.xml><?xml version="1.0" encoding="utf-8"?>
+<ds:datastoreItem xmlns:ds="http://schemas.openxmlformats.org/officeDocument/2006/customXml" ds:itemID="{9A526395-E708-476D-A790-22C99B02C1EA}">
+  <ds:schemaRefs>
+    <ds:schemaRef ds:uri="http://schemas.microsoft.com/sharepoint/v3/contenttype/forms"/>
+  </ds:schemaRefs>
+</ds:datastoreItem>
+</file>
+
+<file path=customXml/itemProps4.xml><?xml version="1.0" encoding="utf-8"?>
+<ds:datastoreItem xmlns:ds="http://schemas.openxmlformats.org/officeDocument/2006/customXml" ds:itemID="{C9425B54-CB8C-486C-9339-43FF6E549C0F}">
+  <ds:schemaRefs>
+    <ds:schemaRef ds:uri="http://schemas.microsoft.com/office/2006/metadata/properties"/>
+    <ds:schemaRef ds:uri="http://schemas.microsoft.com/office/infopath/2007/PartnerControls"/>
+  </ds:schemaRefs>
+</ds:datastoreItem>
+</file>
+
 <file path=customXml/itemProps5.xml><?xml version="1.0" encoding="utf-8"?>
-<ds:datastoreItem xmlns:ds="http://schemas.openxmlformats.org/officeDocument/2006/customXml" ds:itemID="{B29E1E5A-6E5E-43B4-BA04-B4B9B9B001F5}">
+<ds:datastoreItem xmlns:ds="http://schemas.openxmlformats.org/officeDocument/2006/customXml" ds:itemID="{1233C8E5-E153-40FD-B8D8-DB401DEE88FB}">
   <ds:schemaRefs>
     <ds:schemaRef ds:uri="http://schemas.openxmlformats.org/officeDocument/2006/bibliography"/>
   </ds:schemaRefs>
@@ -9396,7 +9387,7 @@
 </file>
 
 <file path=customXml/itemProps6.xml><?xml version="1.0" encoding="utf-8"?>
-<ds:datastoreItem xmlns:ds="http://schemas.openxmlformats.org/officeDocument/2006/customXml" ds:itemID="{557BFB5F-00DC-4E43-A74B-B522524AB33A}">
+<ds:datastoreItem xmlns:ds="http://schemas.openxmlformats.org/officeDocument/2006/customXml" ds:itemID="{757EFDF7-F7F7-41F0-B4C6-35FB7AE01B07}">
   <ds:schemaRefs>
     <ds:schemaRef ds:uri="http://schemas.openxmlformats.org/officeDocument/2006/bibliography"/>
   </ds:schemaRefs>
